--- a/docs/guides/Guide_Uses.docx
+++ b/docs/guides/Guide_Uses.docx
@@ -16,7 +16,44 @@
           <w:sz w:val="28"/>
           <w:szCs w:val="28"/>
         </w:rPr>
-        <w:t>This is the guideline how to use the web tool tier3 to search for data in warehouse.</w:t>
+        <w:t xml:space="preserve">This is the guideline how to use the web tool tier3 to search data in </w:t>
+      </w:r>
+      <w:r>
+        <w:rPr>
+          <w:sz w:val="28"/>
+          <w:szCs w:val="28"/>
+        </w:rPr>
+        <w:t>W</w:t>
+      </w:r>
+      <w:r>
+        <w:rPr>
+          <w:sz w:val="28"/>
+          <w:szCs w:val="28"/>
+        </w:rPr>
+        <w:t>arehouse</w:t>
+      </w:r>
+      <w:r>
+        <w:rPr>
+          <w:sz w:val="28"/>
+          <w:szCs w:val="28"/>
+        </w:rPr>
+        <w:t xml:space="preserve"> and </w:t>
+      </w:r>
+      <w:proofErr w:type="spellStart"/>
+      <w:r>
+        <w:rPr>
+          <w:sz w:val="28"/>
+          <w:szCs w:val="28"/>
+        </w:rPr>
+        <w:t>HHAX</w:t>
+      </w:r>
+      <w:proofErr w:type="spellEnd"/>
+      <w:r>
+        <w:rPr>
+          <w:sz w:val="28"/>
+          <w:szCs w:val="28"/>
+        </w:rPr>
+        <w:t>.</w:t>
       </w:r>
     </w:p>
     <w:p>
@@ -72,7 +109,18 @@
         <w:t>U</w:t>
       </w:r>
       <w:r>
-        <w:t xml:space="preserve">ser can use this web to search data, but they can only use the connections that </w:t>
+        <w:t>ser can use this web to search data</w:t>
+      </w:r>
+      <w:r>
+        <w:t xml:space="preserve"> in Warehouse and </w:t>
+      </w:r>
+      <w:proofErr w:type="spellStart"/>
+      <w:r>
+        <w:t>HHAX</w:t>
+      </w:r>
+      <w:proofErr w:type="spellEnd"/>
+      <w:r>
+        <w:t xml:space="preserve">, but they can only use the connections that </w:t>
       </w:r>
       <w:r>
         <w:t>Admin User</w:t>
@@ -162,6 +210,15 @@
       <w:r>
         <w:t xml:space="preserve"> with ability to manage users and connections.</w:t>
       </w:r>
+    </w:p>
+    <w:p>
+      <w:pPr>
+        <w:pBdr>
+          <w:bottom w:val="single" w:sz="6" w:space="1" w:color="auto"/>
+        </w:pBdr>
+        <w:spacing w:line="360" w:lineRule="auto"/>
+        <w:jc w:val="both"/>
+      </w:pPr>
     </w:p>
     <w:p>
       <w:pPr>
@@ -285,14 +342,27 @@
             </w:rPr>
             <w:fldChar w:fldCharType="separate"/>
           </w:r>
-          <w:hyperlink w:anchor="_Toc2169377" w:history="1">
+          <w:hyperlink w:anchor="_Toc2870521" w:history="1">
             <w:r>
               <w:rPr>
                 <w:rStyle w:val="Hyperlink"/>
-                <w:b/>
                 <w:noProof/>
               </w:rPr>
-              <w:t>SECTION 1: For Admin User</w:t>
+              <w:t xml:space="preserve">SECTION </w:t>
+            </w:r>
+            <w:r>
+              <w:rPr>
+                <w:rStyle w:val="Hyperlink"/>
+                <w:noProof/>
+              </w:rPr>
+              <w:t>1</w:t>
+            </w:r>
+            <w:r>
+              <w:rPr>
+                <w:rStyle w:val="Hyperlink"/>
+                <w:noProof/>
+              </w:rPr>
+              <w:t>: For Normal User.</w:t>
             </w:r>
             <w:r>
               <w:rPr>
@@ -313,7 +383,7 @@
                 <w:noProof/>
                 <w:webHidden/>
               </w:rPr>
-              <w:instrText xml:space="preserve"> PAGEREF _Toc2169377 \h </w:instrText>
+              <w:instrText xml:space="preserve"> PAGEREF _Toc2870521 \h </w:instrText>
             </w:r>
             <w:r>
               <w:rPr>
@@ -360,7 +430,7 @@
               <w:szCs w:val="22"/>
             </w:rPr>
           </w:pPr>
-          <w:hyperlink w:anchor="_Toc2169378" w:history="1">
+          <w:hyperlink w:anchor="_Toc2870522" w:history="1">
             <w:r>
               <w:rPr>
                 <w:rStyle w:val="Hyperlink"/>
@@ -383,7 +453,7 @@
                 <w:rStyle w:val="Hyperlink"/>
                 <w:noProof/>
               </w:rPr>
-              <w:t>PAGE: Login with Admin account</w:t>
+              <w:t>PAGE: Select tools as Normal Users</w:t>
             </w:r>
             <w:r>
               <w:rPr>
@@ -404,7 +474,7 @@
                 <w:noProof/>
                 <w:webHidden/>
               </w:rPr>
-              <w:instrText xml:space="preserve"> PAGEREF _Toc2169378 \h </w:instrText>
+              <w:instrText xml:space="preserve"> PAGEREF _Toc2870522 \h </w:instrText>
             </w:r>
             <w:r>
               <w:rPr>
@@ -451,7 +521,7 @@
               <w:szCs w:val="22"/>
             </w:rPr>
           </w:pPr>
-          <w:hyperlink w:anchor="_Toc2169379" w:history="1">
+          <w:hyperlink w:anchor="_Toc2870523" w:history="1">
             <w:r>
               <w:rPr>
                 <w:rStyle w:val="Hyperlink"/>
@@ -474,7 +544,7 @@
                 <w:rStyle w:val="Hyperlink"/>
                 <w:noProof/>
               </w:rPr>
-              <w:t>PAGE: Select the managing pages by Admin Users.</w:t>
+              <w:t>PAGE: Select connections to query database.</w:t>
             </w:r>
             <w:r>
               <w:rPr>
@@ -495,7 +565,7 @@
                 <w:noProof/>
                 <w:webHidden/>
               </w:rPr>
-              <w:instrText xml:space="preserve"> PAGEREF _Toc2169379 \h </w:instrText>
+              <w:instrText xml:space="preserve"> PAGEREF _Toc2870523 \h </w:instrText>
             </w:r>
             <w:r>
               <w:rPr>
@@ -542,451 +612,13 @@
               <w:szCs w:val="22"/>
             </w:rPr>
           </w:pPr>
-          <w:hyperlink w:anchor="_Toc2169380" w:history="1">
+          <w:hyperlink w:anchor="_Toc2870524" w:history="1">
             <w:r>
               <w:rPr>
                 <w:rStyle w:val="Hyperlink"/>
                 <w:noProof/>
               </w:rPr>
               <w:t>3.</w:t>
-            </w:r>
-            <w:r>
-              <w:rPr>
-                <w:rFonts w:asciiTheme="minorHAnsi" w:eastAsiaTheme="minorEastAsia" w:hAnsiTheme="minorHAnsi" w:cstheme="minorBidi"/>
-                <w:noProof/>
-                <w:color w:val="auto"/>
-                <w:sz w:val="22"/>
-                <w:szCs w:val="22"/>
-              </w:rPr>
-              <w:tab/>
-            </w:r>
-            <w:r>
-              <w:rPr>
-                <w:rStyle w:val="Hyperlink"/>
-                <w:noProof/>
-              </w:rPr>
-              <w:t>PAGE: Manage users to use this web tool (add, edit, update)</w:t>
-            </w:r>
-            <w:r>
-              <w:rPr>
-                <w:noProof/>
-                <w:webHidden/>
-              </w:rPr>
-              <w:tab/>
-            </w:r>
-            <w:r>
-              <w:rPr>
-                <w:noProof/>
-                <w:webHidden/>
-              </w:rPr>
-              <w:fldChar w:fldCharType="begin"/>
-            </w:r>
-            <w:r>
-              <w:rPr>
-                <w:noProof/>
-                <w:webHidden/>
-              </w:rPr>
-              <w:instrText xml:space="preserve"> PAGEREF _Toc2169380 \h </w:instrText>
-            </w:r>
-            <w:r>
-              <w:rPr>
-                <w:noProof/>
-                <w:webHidden/>
-              </w:rPr>
-            </w:r>
-            <w:r>
-              <w:rPr>
-                <w:noProof/>
-                <w:webHidden/>
-              </w:rPr>
-              <w:fldChar w:fldCharType="separate"/>
-            </w:r>
-            <w:r>
-              <w:rPr>
-                <w:noProof/>
-                <w:webHidden/>
-              </w:rPr>
-              <w:t>5</w:t>
-            </w:r>
-            <w:r>
-              <w:rPr>
-                <w:noProof/>
-                <w:webHidden/>
-              </w:rPr>
-              <w:fldChar w:fldCharType="end"/>
-            </w:r>
-          </w:hyperlink>
-        </w:p>
-        <w:p>
-          <w:pPr>
-            <w:pStyle w:val="TOC2"/>
-            <w:tabs>
-              <w:tab w:val="left" w:pos="880"/>
-              <w:tab w:val="right" w:leader="dot" w:pos="13948"/>
-            </w:tabs>
-            <w:spacing w:line="360" w:lineRule="auto"/>
-            <w:rPr>
-              <w:rFonts w:asciiTheme="minorHAnsi" w:eastAsiaTheme="minorEastAsia" w:hAnsiTheme="minorHAnsi" w:cstheme="minorBidi"/>
-              <w:noProof/>
-              <w:color w:val="auto"/>
-              <w:sz w:val="22"/>
-              <w:szCs w:val="22"/>
-            </w:rPr>
-          </w:pPr>
-          <w:hyperlink w:anchor="_Toc2169381" w:history="1">
-            <w:r>
-              <w:rPr>
-                <w:rStyle w:val="Hyperlink"/>
-                <w:noProof/>
-              </w:rPr>
-              <w:t>4.</w:t>
-            </w:r>
-            <w:r>
-              <w:rPr>
-                <w:rFonts w:asciiTheme="minorHAnsi" w:eastAsiaTheme="minorEastAsia" w:hAnsiTheme="minorHAnsi" w:cstheme="minorBidi"/>
-                <w:noProof/>
-                <w:color w:val="auto"/>
-                <w:sz w:val="22"/>
-                <w:szCs w:val="22"/>
-              </w:rPr>
-              <w:tab/>
-            </w:r>
-            <w:r>
-              <w:rPr>
-                <w:rStyle w:val="Hyperlink"/>
-                <w:noProof/>
-              </w:rPr>
-              <w:t>PAGE: Manage connections to use to query databases in Warehouses and HHAX</w:t>
-            </w:r>
-            <w:r>
-              <w:rPr>
-                <w:noProof/>
-                <w:webHidden/>
-              </w:rPr>
-              <w:tab/>
-            </w:r>
-            <w:r>
-              <w:rPr>
-                <w:noProof/>
-                <w:webHidden/>
-              </w:rPr>
-              <w:fldChar w:fldCharType="begin"/>
-            </w:r>
-            <w:r>
-              <w:rPr>
-                <w:noProof/>
-                <w:webHidden/>
-              </w:rPr>
-              <w:instrText xml:space="preserve"> PAGEREF _Toc2169381 \h </w:instrText>
-            </w:r>
-            <w:r>
-              <w:rPr>
-                <w:noProof/>
-                <w:webHidden/>
-              </w:rPr>
-            </w:r>
-            <w:r>
-              <w:rPr>
-                <w:noProof/>
-                <w:webHidden/>
-              </w:rPr>
-              <w:fldChar w:fldCharType="separate"/>
-            </w:r>
-            <w:r>
-              <w:rPr>
-                <w:noProof/>
-                <w:webHidden/>
-              </w:rPr>
-              <w:t>12</w:t>
-            </w:r>
-            <w:r>
-              <w:rPr>
-                <w:noProof/>
-                <w:webHidden/>
-              </w:rPr>
-              <w:fldChar w:fldCharType="end"/>
-            </w:r>
-          </w:hyperlink>
-        </w:p>
-        <w:p>
-          <w:pPr>
-            <w:pStyle w:val="TOC1"/>
-            <w:tabs>
-              <w:tab w:val="right" w:leader="dot" w:pos="13948"/>
-            </w:tabs>
-            <w:spacing w:line="360" w:lineRule="auto"/>
-            <w:rPr>
-              <w:rFonts w:asciiTheme="minorHAnsi" w:eastAsiaTheme="minorEastAsia" w:hAnsiTheme="minorHAnsi" w:cstheme="minorBidi"/>
-              <w:noProof/>
-              <w:color w:val="auto"/>
-              <w:sz w:val="22"/>
-              <w:szCs w:val="22"/>
-            </w:rPr>
-          </w:pPr>
-          <w:hyperlink w:anchor="_Toc2169382" w:history="1">
-            <w:r>
-              <w:rPr>
-                <w:rStyle w:val="Hyperlink"/>
-                <w:b/>
-                <w:noProof/>
-              </w:rPr>
-              <w:t>SECTION 2: For Normal User</w:t>
-            </w:r>
-            <w:r>
-              <w:rPr>
-                <w:noProof/>
-                <w:webHidden/>
-              </w:rPr>
-              <w:tab/>
-            </w:r>
-            <w:r>
-              <w:rPr>
-                <w:noProof/>
-                <w:webHidden/>
-              </w:rPr>
-              <w:fldChar w:fldCharType="begin"/>
-            </w:r>
-            <w:r>
-              <w:rPr>
-                <w:noProof/>
-                <w:webHidden/>
-              </w:rPr>
-              <w:instrText xml:space="preserve"> PAGEREF _Toc2169382 \h </w:instrText>
-            </w:r>
-            <w:r>
-              <w:rPr>
-                <w:noProof/>
-                <w:webHidden/>
-              </w:rPr>
-            </w:r>
-            <w:r>
-              <w:rPr>
-                <w:noProof/>
-                <w:webHidden/>
-              </w:rPr>
-              <w:fldChar w:fldCharType="separate"/>
-            </w:r>
-            <w:r>
-              <w:rPr>
-                <w:noProof/>
-                <w:webHidden/>
-              </w:rPr>
-              <w:t>20</w:t>
-            </w:r>
-            <w:r>
-              <w:rPr>
-                <w:noProof/>
-                <w:webHidden/>
-              </w:rPr>
-              <w:fldChar w:fldCharType="end"/>
-            </w:r>
-          </w:hyperlink>
-        </w:p>
-        <w:p>
-          <w:pPr>
-            <w:pStyle w:val="TOC2"/>
-            <w:tabs>
-              <w:tab w:val="left" w:pos="880"/>
-              <w:tab w:val="right" w:leader="dot" w:pos="13948"/>
-            </w:tabs>
-            <w:spacing w:line="360" w:lineRule="auto"/>
-            <w:rPr>
-              <w:rFonts w:asciiTheme="minorHAnsi" w:eastAsiaTheme="minorEastAsia" w:hAnsiTheme="minorHAnsi" w:cstheme="minorBidi"/>
-              <w:noProof/>
-              <w:color w:val="auto"/>
-              <w:sz w:val="22"/>
-              <w:szCs w:val="22"/>
-            </w:rPr>
-          </w:pPr>
-          <w:hyperlink w:anchor="_Toc2169383" w:history="1">
-            <w:r>
-              <w:rPr>
-                <w:rStyle w:val="Hyperlink"/>
-                <w:noProof/>
-              </w:rPr>
-              <w:t>5.</w:t>
-            </w:r>
-            <w:r>
-              <w:rPr>
-                <w:rFonts w:asciiTheme="minorHAnsi" w:eastAsiaTheme="minorEastAsia" w:hAnsiTheme="minorHAnsi" w:cstheme="minorBidi"/>
-                <w:noProof/>
-                <w:color w:val="auto"/>
-                <w:sz w:val="22"/>
-                <w:szCs w:val="22"/>
-              </w:rPr>
-              <w:tab/>
-            </w:r>
-            <w:r>
-              <w:rPr>
-                <w:rStyle w:val="Hyperlink"/>
-                <w:noProof/>
-              </w:rPr>
-              <w:t>PAGE: Select tools as Normal Users</w:t>
-            </w:r>
-            <w:r>
-              <w:rPr>
-                <w:noProof/>
-                <w:webHidden/>
-              </w:rPr>
-              <w:tab/>
-            </w:r>
-            <w:r>
-              <w:rPr>
-                <w:noProof/>
-                <w:webHidden/>
-              </w:rPr>
-              <w:fldChar w:fldCharType="begin"/>
-            </w:r>
-            <w:r>
-              <w:rPr>
-                <w:noProof/>
-                <w:webHidden/>
-              </w:rPr>
-              <w:instrText xml:space="preserve"> PAGEREF _Toc2169383 \h </w:instrText>
-            </w:r>
-            <w:r>
-              <w:rPr>
-                <w:noProof/>
-                <w:webHidden/>
-              </w:rPr>
-            </w:r>
-            <w:r>
-              <w:rPr>
-                <w:noProof/>
-                <w:webHidden/>
-              </w:rPr>
-              <w:fldChar w:fldCharType="separate"/>
-            </w:r>
-            <w:r>
-              <w:rPr>
-                <w:noProof/>
-                <w:webHidden/>
-              </w:rPr>
-              <w:t>20</w:t>
-            </w:r>
-            <w:r>
-              <w:rPr>
-                <w:noProof/>
-                <w:webHidden/>
-              </w:rPr>
-              <w:fldChar w:fldCharType="end"/>
-            </w:r>
-          </w:hyperlink>
-        </w:p>
-        <w:p>
-          <w:pPr>
-            <w:pStyle w:val="TOC2"/>
-            <w:tabs>
-              <w:tab w:val="left" w:pos="880"/>
-              <w:tab w:val="right" w:leader="dot" w:pos="13948"/>
-            </w:tabs>
-            <w:spacing w:line="360" w:lineRule="auto"/>
-            <w:rPr>
-              <w:rFonts w:asciiTheme="minorHAnsi" w:eastAsiaTheme="minorEastAsia" w:hAnsiTheme="minorHAnsi" w:cstheme="minorBidi"/>
-              <w:noProof/>
-              <w:color w:val="auto"/>
-              <w:sz w:val="22"/>
-              <w:szCs w:val="22"/>
-            </w:rPr>
-          </w:pPr>
-          <w:hyperlink w:anchor="_Toc2169384" w:history="1">
-            <w:r>
-              <w:rPr>
-                <w:rStyle w:val="Hyperlink"/>
-                <w:noProof/>
-              </w:rPr>
-              <w:t>6.</w:t>
-            </w:r>
-            <w:r>
-              <w:rPr>
-                <w:rFonts w:asciiTheme="minorHAnsi" w:eastAsiaTheme="minorEastAsia" w:hAnsiTheme="minorHAnsi" w:cstheme="minorBidi"/>
-                <w:noProof/>
-                <w:color w:val="auto"/>
-                <w:sz w:val="22"/>
-                <w:szCs w:val="22"/>
-              </w:rPr>
-              <w:tab/>
-            </w:r>
-            <w:r>
-              <w:rPr>
-                <w:rStyle w:val="Hyperlink"/>
-                <w:noProof/>
-              </w:rPr>
-              <w:t>PAGE: Select connections to query database.</w:t>
-            </w:r>
-            <w:r>
-              <w:rPr>
-                <w:noProof/>
-                <w:webHidden/>
-              </w:rPr>
-              <w:tab/>
-            </w:r>
-            <w:r>
-              <w:rPr>
-                <w:noProof/>
-                <w:webHidden/>
-              </w:rPr>
-              <w:fldChar w:fldCharType="begin"/>
-            </w:r>
-            <w:r>
-              <w:rPr>
-                <w:noProof/>
-                <w:webHidden/>
-              </w:rPr>
-              <w:instrText xml:space="preserve"> PAGEREF _Toc2169384 \h </w:instrText>
-            </w:r>
-            <w:r>
-              <w:rPr>
-                <w:noProof/>
-                <w:webHidden/>
-              </w:rPr>
-            </w:r>
-            <w:r>
-              <w:rPr>
-                <w:noProof/>
-                <w:webHidden/>
-              </w:rPr>
-              <w:fldChar w:fldCharType="separate"/>
-            </w:r>
-            <w:r>
-              <w:rPr>
-                <w:noProof/>
-                <w:webHidden/>
-              </w:rPr>
-              <w:t>20</w:t>
-            </w:r>
-            <w:r>
-              <w:rPr>
-                <w:noProof/>
-                <w:webHidden/>
-              </w:rPr>
-              <w:fldChar w:fldCharType="end"/>
-            </w:r>
-          </w:hyperlink>
-        </w:p>
-        <w:p>
-          <w:pPr>
-            <w:pStyle w:val="TOC2"/>
-            <w:tabs>
-              <w:tab w:val="left" w:pos="880"/>
-              <w:tab w:val="right" w:leader="dot" w:pos="13948"/>
-            </w:tabs>
-            <w:spacing w:line="360" w:lineRule="auto"/>
-            <w:rPr>
-              <w:rFonts w:asciiTheme="minorHAnsi" w:eastAsiaTheme="minorEastAsia" w:hAnsiTheme="minorHAnsi" w:cstheme="minorBidi"/>
-              <w:noProof/>
-              <w:color w:val="auto"/>
-              <w:sz w:val="22"/>
-              <w:szCs w:val="22"/>
-            </w:rPr>
-          </w:pPr>
-          <w:hyperlink w:anchor="_Toc2169385" w:history="1">
-            <w:r>
-              <w:rPr>
-                <w:rStyle w:val="Hyperlink"/>
-                <w:noProof/>
-              </w:rPr>
-              <w:t>7.</w:t>
             </w:r>
             <w:r>
               <w:rPr>
@@ -1024,7 +656,7 @@
                 <w:noProof/>
                 <w:webHidden/>
               </w:rPr>
-              <w:instrText xml:space="preserve"> PAGEREF _Toc2169385 \h </w:instrText>
+              <w:instrText xml:space="preserve"> PAGEREF _Toc2870524 \h </w:instrText>
             </w:r>
             <w:r>
               <w:rPr>
@@ -1044,7 +676,549 @@
                 <w:noProof/>
                 <w:webHidden/>
               </w:rPr>
-              <w:t>22</w:t>
+              <w:t>8</w:t>
+            </w:r>
+            <w:r>
+              <w:rPr>
+                <w:noProof/>
+                <w:webHidden/>
+              </w:rPr>
+              <w:fldChar w:fldCharType="end"/>
+            </w:r>
+          </w:hyperlink>
+        </w:p>
+        <w:p>
+          <w:pPr>
+            <w:pStyle w:val="TOC2"/>
+            <w:tabs>
+              <w:tab w:val="left" w:pos="880"/>
+              <w:tab w:val="right" w:leader="dot" w:pos="13948"/>
+            </w:tabs>
+            <w:spacing w:line="360" w:lineRule="auto"/>
+            <w:rPr>
+              <w:rFonts w:asciiTheme="minorHAnsi" w:eastAsiaTheme="minorEastAsia" w:hAnsiTheme="minorHAnsi" w:cstheme="minorBidi"/>
+              <w:noProof/>
+              <w:color w:val="auto"/>
+              <w:sz w:val="22"/>
+              <w:szCs w:val="22"/>
+            </w:rPr>
+          </w:pPr>
+          <w:hyperlink w:anchor="_Toc2870525" w:history="1">
+            <w:r>
+              <w:rPr>
+                <w:rStyle w:val="Hyperlink"/>
+                <w:noProof/>
+              </w:rPr>
+              <w:t>4.</w:t>
+            </w:r>
+            <w:r>
+              <w:rPr>
+                <w:rFonts w:asciiTheme="minorHAnsi" w:eastAsiaTheme="minorEastAsia" w:hAnsiTheme="minorHAnsi" w:cstheme="minorBidi"/>
+                <w:noProof/>
+                <w:color w:val="auto"/>
+                <w:sz w:val="22"/>
+                <w:szCs w:val="22"/>
+              </w:rPr>
+              <w:tab/>
+            </w:r>
+            <w:r>
+              <w:rPr>
+                <w:rStyle w:val="Hyperlink"/>
+                <w:noProof/>
+              </w:rPr>
+              <w:t>PAGE: Query data in HHAX.</w:t>
+            </w:r>
+            <w:r>
+              <w:rPr>
+                <w:noProof/>
+                <w:webHidden/>
+              </w:rPr>
+              <w:tab/>
+            </w:r>
+            <w:r>
+              <w:rPr>
+                <w:noProof/>
+                <w:webHidden/>
+              </w:rPr>
+              <w:fldChar w:fldCharType="begin"/>
+            </w:r>
+            <w:r>
+              <w:rPr>
+                <w:noProof/>
+                <w:webHidden/>
+              </w:rPr>
+              <w:instrText xml:space="preserve"> PAGEREF _Toc2870525 \h </w:instrText>
+            </w:r>
+            <w:r>
+              <w:rPr>
+                <w:noProof/>
+                <w:webHidden/>
+              </w:rPr>
+            </w:r>
+            <w:r>
+              <w:rPr>
+                <w:noProof/>
+                <w:webHidden/>
+              </w:rPr>
+              <w:fldChar w:fldCharType="separate"/>
+            </w:r>
+            <w:r>
+              <w:rPr>
+                <w:noProof/>
+                <w:webHidden/>
+              </w:rPr>
+              <w:t>18</w:t>
+            </w:r>
+            <w:r>
+              <w:rPr>
+                <w:noProof/>
+                <w:webHidden/>
+              </w:rPr>
+              <w:fldChar w:fldCharType="end"/>
+            </w:r>
+          </w:hyperlink>
+        </w:p>
+        <w:p>
+          <w:pPr>
+            <w:pStyle w:val="TOC1"/>
+            <w:tabs>
+              <w:tab w:val="right" w:leader="dot" w:pos="13948"/>
+            </w:tabs>
+            <w:spacing w:line="360" w:lineRule="auto"/>
+            <w:rPr>
+              <w:rFonts w:asciiTheme="minorHAnsi" w:eastAsiaTheme="minorEastAsia" w:hAnsiTheme="minorHAnsi" w:cstheme="minorBidi"/>
+              <w:noProof/>
+              <w:color w:val="auto"/>
+              <w:sz w:val="22"/>
+              <w:szCs w:val="22"/>
+            </w:rPr>
+          </w:pPr>
+          <w:hyperlink w:anchor="_Toc2870526" w:history="1">
+            <w:r>
+              <w:rPr>
+                <w:rStyle w:val="Hyperlink"/>
+                <w:noProof/>
+              </w:rPr>
+              <w:t xml:space="preserve">SECTION </w:t>
+            </w:r>
+            <w:r>
+              <w:rPr>
+                <w:rStyle w:val="Hyperlink"/>
+                <w:noProof/>
+              </w:rPr>
+              <w:t>2</w:t>
+            </w:r>
+            <w:r>
+              <w:rPr>
+                <w:rStyle w:val="Hyperlink"/>
+                <w:noProof/>
+              </w:rPr>
+              <w:t>: For Admin User</w:t>
+            </w:r>
+            <w:r>
+              <w:rPr>
+                <w:noProof/>
+                <w:webHidden/>
+              </w:rPr>
+              <w:tab/>
+            </w:r>
+            <w:r>
+              <w:rPr>
+                <w:noProof/>
+                <w:webHidden/>
+              </w:rPr>
+              <w:fldChar w:fldCharType="begin"/>
+            </w:r>
+            <w:r>
+              <w:rPr>
+                <w:noProof/>
+                <w:webHidden/>
+              </w:rPr>
+              <w:instrText xml:space="preserve"> PAGEREF _Toc2870526 \h </w:instrText>
+            </w:r>
+            <w:r>
+              <w:rPr>
+                <w:noProof/>
+                <w:webHidden/>
+              </w:rPr>
+            </w:r>
+            <w:r>
+              <w:rPr>
+                <w:noProof/>
+                <w:webHidden/>
+              </w:rPr>
+              <w:fldChar w:fldCharType="separate"/>
+            </w:r>
+            <w:r>
+              <w:rPr>
+                <w:noProof/>
+                <w:webHidden/>
+              </w:rPr>
+              <w:t>24</w:t>
+            </w:r>
+            <w:r>
+              <w:rPr>
+                <w:noProof/>
+                <w:webHidden/>
+              </w:rPr>
+              <w:fldChar w:fldCharType="end"/>
+            </w:r>
+          </w:hyperlink>
+        </w:p>
+        <w:p>
+          <w:pPr>
+            <w:pStyle w:val="TOC2"/>
+            <w:tabs>
+              <w:tab w:val="left" w:pos="880"/>
+              <w:tab w:val="right" w:leader="dot" w:pos="13948"/>
+            </w:tabs>
+            <w:spacing w:line="360" w:lineRule="auto"/>
+            <w:rPr>
+              <w:rFonts w:asciiTheme="minorHAnsi" w:eastAsiaTheme="minorEastAsia" w:hAnsiTheme="minorHAnsi" w:cstheme="minorBidi"/>
+              <w:noProof/>
+              <w:color w:val="auto"/>
+              <w:sz w:val="22"/>
+              <w:szCs w:val="22"/>
+            </w:rPr>
+          </w:pPr>
+          <w:hyperlink w:anchor="_Toc2870527" w:history="1">
+            <w:r>
+              <w:rPr>
+                <w:rStyle w:val="Hyperlink"/>
+                <w:noProof/>
+              </w:rPr>
+              <w:t>5.</w:t>
+            </w:r>
+            <w:r>
+              <w:rPr>
+                <w:rFonts w:asciiTheme="minorHAnsi" w:eastAsiaTheme="minorEastAsia" w:hAnsiTheme="minorHAnsi" w:cstheme="minorBidi"/>
+                <w:noProof/>
+                <w:color w:val="auto"/>
+                <w:sz w:val="22"/>
+                <w:szCs w:val="22"/>
+              </w:rPr>
+              <w:tab/>
+            </w:r>
+            <w:r>
+              <w:rPr>
+                <w:rStyle w:val="Hyperlink"/>
+                <w:noProof/>
+              </w:rPr>
+              <w:t>PAGE: Login with Admin account.</w:t>
+            </w:r>
+            <w:r>
+              <w:rPr>
+                <w:noProof/>
+                <w:webHidden/>
+              </w:rPr>
+              <w:tab/>
+            </w:r>
+            <w:r>
+              <w:rPr>
+                <w:noProof/>
+                <w:webHidden/>
+              </w:rPr>
+              <w:fldChar w:fldCharType="begin"/>
+            </w:r>
+            <w:r>
+              <w:rPr>
+                <w:noProof/>
+                <w:webHidden/>
+              </w:rPr>
+              <w:instrText xml:space="preserve"> PAGEREF _Toc2870527 \h </w:instrText>
+            </w:r>
+            <w:r>
+              <w:rPr>
+                <w:noProof/>
+                <w:webHidden/>
+              </w:rPr>
+            </w:r>
+            <w:r>
+              <w:rPr>
+                <w:noProof/>
+                <w:webHidden/>
+              </w:rPr>
+              <w:fldChar w:fldCharType="separate"/>
+            </w:r>
+            <w:r>
+              <w:rPr>
+                <w:noProof/>
+                <w:webHidden/>
+              </w:rPr>
+              <w:t>24</w:t>
+            </w:r>
+            <w:r>
+              <w:rPr>
+                <w:noProof/>
+                <w:webHidden/>
+              </w:rPr>
+              <w:fldChar w:fldCharType="end"/>
+            </w:r>
+          </w:hyperlink>
+        </w:p>
+        <w:p>
+          <w:pPr>
+            <w:pStyle w:val="TOC2"/>
+            <w:tabs>
+              <w:tab w:val="left" w:pos="880"/>
+              <w:tab w:val="right" w:leader="dot" w:pos="13948"/>
+            </w:tabs>
+            <w:spacing w:line="360" w:lineRule="auto"/>
+            <w:rPr>
+              <w:rFonts w:asciiTheme="minorHAnsi" w:eastAsiaTheme="minorEastAsia" w:hAnsiTheme="minorHAnsi" w:cstheme="minorBidi"/>
+              <w:noProof/>
+              <w:color w:val="auto"/>
+              <w:sz w:val="22"/>
+              <w:szCs w:val="22"/>
+            </w:rPr>
+          </w:pPr>
+          <w:hyperlink w:anchor="_Toc2870528" w:history="1">
+            <w:r>
+              <w:rPr>
+                <w:rStyle w:val="Hyperlink"/>
+                <w:noProof/>
+              </w:rPr>
+              <w:t>6.</w:t>
+            </w:r>
+            <w:r>
+              <w:rPr>
+                <w:rFonts w:asciiTheme="minorHAnsi" w:eastAsiaTheme="minorEastAsia" w:hAnsiTheme="minorHAnsi" w:cstheme="minorBidi"/>
+                <w:noProof/>
+                <w:color w:val="auto"/>
+                <w:sz w:val="22"/>
+                <w:szCs w:val="22"/>
+              </w:rPr>
+              <w:tab/>
+            </w:r>
+            <w:r>
+              <w:rPr>
+                <w:rStyle w:val="Hyperlink"/>
+                <w:noProof/>
+              </w:rPr>
+              <w:t>PAGE: Select the managing pages by Admin Users.</w:t>
+            </w:r>
+            <w:r>
+              <w:rPr>
+                <w:noProof/>
+                <w:webHidden/>
+              </w:rPr>
+              <w:tab/>
+            </w:r>
+            <w:r>
+              <w:rPr>
+                <w:noProof/>
+                <w:webHidden/>
+              </w:rPr>
+              <w:fldChar w:fldCharType="begin"/>
+            </w:r>
+            <w:r>
+              <w:rPr>
+                <w:noProof/>
+                <w:webHidden/>
+              </w:rPr>
+              <w:instrText xml:space="preserve"> PAGEREF _Toc2870528 \h </w:instrText>
+            </w:r>
+            <w:r>
+              <w:rPr>
+                <w:noProof/>
+                <w:webHidden/>
+              </w:rPr>
+            </w:r>
+            <w:r>
+              <w:rPr>
+                <w:noProof/>
+                <w:webHidden/>
+              </w:rPr>
+              <w:fldChar w:fldCharType="separate"/>
+            </w:r>
+            <w:r>
+              <w:rPr>
+                <w:noProof/>
+                <w:webHidden/>
+              </w:rPr>
+              <w:t>25</w:t>
+            </w:r>
+            <w:r>
+              <w:rPr>
+                <w:noProof/>
+                <w:webHidden/>
+              </w:rPr>
+              <w:fldChar w:fldCharType="end"/>
+            </w:r>
+          </w:hyperlink>
+        </w:p>
+        <w:p>
+          <w:pPr>
+            <w:pStyle w:val="TOC2"/>
+            <w:tabs>
+              <w:tab w:val="left" w:pos="880"/>
+              <w:tab w:val="right" w:leader="dot" w:pos="13948"/>
+            </w:tabs>
+            <w:spacing w:line="360" w:lineRule="auto"/>
+            <w:rPr>
+              <w:rFonts w:asciiTheme="minorHAnsi" w:eastAsiaTheme="minorEastAsia" w:hAnsiTheme="minorHAnsi" w:cstheme="minorBidi"/>
+              <w:noProof/>
+              <w:color w:val="auto"/>
+              <w:sz w:val="22"/>
+              <w:szCs w:val="22"/>
+            </w:rPr>
+          </w:pPr>
+          <w:hyperlink w:anchor="_Toc2870529" w:history="1">
+            <w:r>
+              <w:rPr>
+                <w:rStyle w:val="Hyperlink"/>
+                <w:noProof/>
+              </w:rPr>
+              <w:t>7.</w:t>
+            </w:r>
+            <w:r>
+              <w:rPr>
+                <w:rFonts w:asciiTheme="minorHAnsi" w:eastAsiaTheme="minorEastAsia" w:hAnsiTheme="minorHAnsi" w:cstheme="minorBidi"/>
+                <w:noProof/>
+                <w:color w:val="auto"/>
+                <w:sz w:val="22"/>
+                <w:szCs w:val="22"/>
+              </w:rPr>
+              <w:tab/>
+            </w:r>
+            <w:r>
+              <w:rPr>
+                <w:rStyle w:val="Hyperlink"/>
+                <w:noProof/>
+              </w:rPr>
+              <w:t>PAGE: Manage users to use this web tool (add, edit, update).</w:t>
+            </w:r>
+            <w:r>
+              <w:rPr>
+                <w:noProof/>
+                <w:webHidden/>
+              </w:rPr>
+              <w:tab/>
+            </w:r>
+            <w:r>
+              <w:rPr>
+                <w:noProof/>
+                <w:webHidden/>
+              </w:rPr>
+              <w:fldChar w:fldCharType="begin"/>
+            </w:r>
+            <w:r>
+              <w:rPr>
+                <w:noProof/>
+                <w:webHidden/>
+              </w:rPr>
+              <w:instrText xml:space="preserve"> PAGEREF _Toc2870529 \h </w:instrText>
+            </w:r>
+            <w:r>
+              <w:rPr>
+                <w:noProof/>
+                <w:webHidden/>
+              </w:rPr>
+            </w:r>
+            <w:r>
+              <w:rPr>
+                <w:noProof/>
+                <w:webHidden/>
+              </w:rPr>
+              <w:fldChar w:fldCharType="separate"/>
+            </w:r>
+            <w:r>
+              <w:rPr>
+                <w:noProof/>
+                <w:webHidden/>
+              </w:rPr>
+              <w:t>25</w:t>
+            </w:r>
+            <w:r>
+              <w:rPr>
+                <w:noProof/>
+                <w:webHidden/>
+              </w:rPr>
+              <w:fldChar w:fldCharType="end"/>
+            </w:r>
+          </w:hyperlink>
+        </w:p>
+        <w:p>
+          <w:pPr>
+            <w:pStyle w:val="TOC2"/>
+            <w:tabs>
+              <w:tab w:val="left" w:pos="880"/>
+              <w:tab w:val="right" w:leader="dot" w:pos="13948"/>
+            </w:tabs>
+            <w:spacing w:line="360" w:lineRule="auto"/>
+            <w:rPr>
+              <w:rFonts w:asciiTheme="minorHAnsi" w:eastAsiaTheme="minorEastAsia" w:hAnsiTheme="minorHAnsi" w:cstheme="minorBidi"/>
+              <w:noProof/>
+              <w:color w:val="auto"/>
+              <w:sz w:val="22"/>
+              <w:szCs w:val="22"/>
+            </w:rPr>
+          </w:pPr>
+          <w:hyperlink w:anchor="_Toc2870530" w:history="1">
+            <w:r>
+              <w:rPr>
+                <w:rStyle w:val="Hyperlink"/>
+                <w:noProof/>
+              </w:rPr>
+              <w:t>8.</w:t>
+            </w:r>
+            <w:r>
+              <w:rPr>
+                <w:rFonts w:asciiTheme="minorHAnsi" w:eastAsiaTheme="minorEastAsia" w:hAnsiTheme="minorHAnsi" w:cstheme="minorBidi"/>
+                <w:noProof/>
+                <w:color w:val="auto"/>
+                <w:sz w:val="22"/>
+                <w:szCs w:val="22"/>
+              </w:rPr>
+              <w:tab/>
+            </w:r>
+            <w:r>
+              <w:rPr>
+                <w:rStyle w:val="Hyperlink"/>
+                <w:noProof/>
+              </w:rPr>
+              <w:t>PAGE: Manage connections to use to query databases in Warehouses and HHAX.</w:t>
+            </w:r>
+            <w:r>
+              <w:rPr>
+                <w:noProof/>
+                <w:webHidden/>
+              </w:rPr>
+              <w:tab/>
+            </w:r>
+            <w:r>
+              <w:rPr>
+                <w:noProof/>
+                <w:webHidden/>
+              </w:rPr>
+              <w:fldChar w:fldCharType="begin"/>
+            </w:r>
+            <w:r>
+              <w:rPr>
+                <w:noProof/>
+                <w:webHidden/>
+              </w:rPr>
+              <w:instrText xml:space="preserve"> PAGEREF _Toc2870530 \h </w:instrText>
+            </w:r>
+            <w:r>
+              <w:rPr>
+                <w:noProof/>
+                <w:webHidden/>
+              </w:rPr>
+            </w:r>
+            <w:r>
+              <w:rPr>
+                <w:noProof/>
+                <w:webHidden/>
+              </w:rPr>
+              <w:fldChar w:fldCharType="separate"/>
+            </w:r>
+            <w:r>
+              <w:rPr>
+                <w:noProof/>
+                <w:webHidden/>
+              </w:rPr>
+              <w:t>32</w:t>
             </w:r>
             <w:r>
               <w:rPr>
@@ -1097,7 +1271,7 @@
           <w:u w:val="single"/>
         </w:rPr>
       </w:pPr>
-      <w:bookmarkStart w:id="0" w:name="_Toc2169377"/>
+      <w:bookmarkStart w:id="0" w:name="_Toc2870521"/>
       <w:r>
         <w:rPr>
           <w:b/>
@@ -1125,57 +1299,30 @@
           <w:b/>
           <w:u w:val="single"/>
         </w:rPr>
-        <w:t>Admin User</w:t>
+        <w:t>N</w:t>
+      </w:r>
+      <w:r>
+        <w:rPr>
+          <w:b/>
+          <w:u w:val="single"/>
+        </w:rPr>
+        <w:t xml:space="preserve">ormal </w:t>
+      </w:r>
+      <w:r>
+        <w:rPr>
+          <w:b/>
+          <w:u w:val="single"/>
+        </w:rPr>
+        <w:t>U</w:t>
+      </w:r>
+      <w:r>
+        <w:rPr>
+          <w:b/>
+          <w:u w:val="single"/>
+        </w:rPr>
+        <w:t>ser.</w:t>
       </w:r>
       <w:bookmarkEnd w:id="0"/>
-    </w:p>
-    <w:p>
-      <w:pPr>
-        <w:spacing w:line="360" w:lineRule="auto"/>
-        <w:jc w:val="both"/>
-      </w:pPr>
-      <w:r>
-        <w:t>Admin User</w:t>
-      </w:r>
-      <w:r>
-        <w:t xml:space="preserve"> can also do all the searching data like Normal User – described in the Section </w:t>
-      </w:r>
-      <w:r>
-        <w:t>2</w:t>
-      </w:r>
-      <w:r>
-        <w:t xml:space="preserve">. This is the guide for </w:t>
-      </w:r>
-      <w:r>
-        <w:t>Admin User</w:t>
-      </w:r>
-      <w:r>
-        <w:t>:</w:t>
-      </w:r>
-      <w:r>
-        <w:t xml:space="preserve"> how to manage users (create, edit, delete) and mange connections to query warehouses (create, edit, delete).</w:t>
-      </w:r>
-    </w:p>
-    <w:p>
-      <w:pPr>
-        <w:spacing w:line="360" w:lineRule="auto"/>
-        <w:jc w:val="both"/>
-      </w:pPr>
-      <w:r>
-        <w:rPr>
-          <w:b/>
-        </w:rPr>
-        <w:t>NOTE</w:t>
-      </w:r>
-      <w:r>
-        <w:t xml:space="preserve">: The connections can only be created, edited, deleted by </w:t>
-      </w:r>
-      <w:r>
-        <w:t>Admin User</w:t>
-      </w:r>
-      <w:r>
-        <w:t>.</w:t>
-      </w:r>
     </w:p>
     <w:p>
       <w:pPr>
@@ -1185,19 +1332,3441 @@
           <w:numId w:val="2"/>
         </w:numPr>
         <w:spacing w:line="360" w:lineRule="auto"/>
+        <w:jc w:val="both"/>
+        <w:outlineLvl w:val="1"/>
+        <w:rPr>
+          <w:b/>
+          <w:sz w:val="28"/>
+        </w:rPr>
+      </w:pPr>
+      <w:bookmarkStart w:id="1" w:name="_Toc2870522"/>
+      <w:r>
+        <w:rPr>
+          <w:b/>
+          <w:sz w:val="28"/>
+        </w:rPr>
+        <w:t xml:space="preserve">PAGE: Select tools </w:t>
+      </w:r>
+      <w:r>
+        <w:rPr>
+          <w:b/>
+          <w:sz w:val="28"/>
+        </w:rPr>
+        <w:t>as</w:t>
+      </w:r>
+      <w:r>
+        <w:rPr>
+          <w:b/>
+          <w:sz w:val="28"/>
+        </w:rPr>
+        <w:t xml:space="preserve"> Normal Users</w:t>
+      </w:r>
+      <w:bookmarkEnd w:id="1"/>
+    </w:p>
+    <w:p>
+      <w:pPr>
+        <w:pStyle w:val="ListParagraph"/>
+        <w:spacing w:line="360" w:lineRule="auto"/>
+        <w:jc w:val="both"/>
+      </w:pPr>
+      <w:r>
+        <w:t xml:space="preserve">If you logged </w:t>
+      </w:r>
+      <w:r>
+        <w:t>as normal user</w:t>
+      </w:r>
+      <w:r>
+        <w:t xml:space="preserve">, </w:t>
+      </w:r>
+      <w:r>
+        <w:t>you</w:t>
+      </w:r>
+      <w:r>
+        <w:t>r</w:t>
+      </w:r>
+      <w:r>
+        <w:t xml:space="preserve"> header nav will be like this.</w:t>
+      </w:r>
+    </w:p>
+    <w:p>
+      <w:pPr>
+        <w:spacing w:line="360" w:lineRule="auto"/>
         <w:ind w:left="360"/>
         <w:jc w:val="both"/>
+      </w:pPr>
+      <w:r>
+        <w:rPr>
+          <w:noProof/>
+        </w:rPr>
+        <w:drawing>
+          <wp:inline distT="0" distB="0" distL="0" distR="0" wp14:anchorId="57A84916" wp14:editId="382A004D">
+            <wp:extent cx="8863330" cy="929640"/>
+            <wp:effectExtent l="0" t="0" r="0" b="0"/>
+            <wp:docPr id="22" name="Picture 22"/>
+            <wp:cNvGraphicFramePr>
+              <a:graphicFrameLocks xmlns:a="http://schemas.openxmlformats.org/drawingml/2006/main" noChangeAspect="1"/>
+            </wp:cNvGraphicFramePr>
+            <a:graphic xmlns:a="http://schemas.openxmlformats.org/drawingml/2006/main">
+              <a:graphicData uri="http://schemas.openxmlformats.org/drawingml/2006/picture">
+                <pic:pic xmlns:pic="http://schemas.openxmlformats.org/drawingml/2006/picture">
+                  <pic:nvPicPr>
+                    <pic:cNvPr id="0" name="Picture 3"/>
+                    <pic:cNvPicPr>
+                      <a:picLocks noChangeAspect="1" noChangeArrowheads="1"/>
+                    </pic:cNvPicPr>
+                  </pic:nvPicPr>
+                  <pic:blipFill>
+                    <a:blip r:embed="rId7">
+                      <a:extLst>
+                        <a:ext uri="{28A0092B-C50C-407E-A947-70E740481C1C}">
+                          <a14:useLocalDpi xmlns:a14="http://schemas.microsoft.com/office/drawing/2010/main" val="0"/>
+                        </a:ext>
+                      </a:extLst>
+                    </a:blip>
+                    <a:srcRect/>
+                    <a:stretch>
+                      <a:fillRect/>
+                    </a:stretch>
+                  </pic:blipFill>
+                  <pic:spPr bwMode="auto">
+                    <a:xfrm>
+                      <a:off x="0" y="0"/>
+                      <a:ext cx="8863330" cy="929640"/>
+                    </a:xfrm>
+                    <a:prstGeom prst="rect">
+                      <a:avLst/>
+                    </a:prstGeom>
+                    <a:noFill/>
+                    <a:ln>
+                      <a:noFill/>
+                    </a:ln>
+                  </pic:spPr>
+                </pic:pic>
+              </a:graphicData>
+            </a:graphic>
+          </wp:inline>
+        </w:drawing>
+      </w:r>
+    </w:p>
+    <w:p>
+      <w:pPr>
+        <w:pStyle w:val="ListParagraph"/>
+        <w:numPr>
+          <w:ilvl w:val="0"/>
+          <w:numId w:val="21"/>
+        </w:numPr>
+        <w:spacing w:line="360" w:lineRule="auto"/>
+        <w:jc w:val="both"/>
+      </w:pPr>
+      <w:r>
+        <w:t>If you want to use tool 1 to query data in Warehouse, please click (1) or click (3) and select option “Warehouse”.</w:t>
+      </w:r>
+    </w:p>
+    <w:p>
+      <w:pPr>
+        <w:pStyle w:val="ListParagraph"/>
+        <w:spacing w:line="360" w:lineRule="auto"/>
+        <w:ind w:left="1080"/>
+        <w:jc w:val="both"/>
+      </w:pPr>
+      <w:r>
+        <w:rPr>
+          <w:noProof/>
+        </w:rPr>
+        <w:drawing>
+          <wp:inline distT="0" distB="0" distL="0" distR="0" wp14:anchorId="583C18FF" wp14:editId="4F89C704">
+            <wp:extent cx="1532255" cy="1354455"/>
+            <wp:effectExtent l="0" t="0" r="0" b="0"/>
+            <wp:docPr id="25" name="Picture 25"/>
+            <wp:cNvGraphicFramePr>
+              <a:graphicFrameLocks xmlns:a="http://schemas.openxmlformats.org/drawingml/2006/main" noChangeAspect="1"/>
+            </wp:cNvGraphicFramePr>
+            <a:graphic xmlns:a="http://schemas.openxmlformats.org/drawingml/2006/main">
+              <a:graphicData uri="http://schemas.openxmlformats.org/drawingml/2006/picture">
+                <pic:pic xmlns:pic="http://schemas.openxmlformats.org/drawingml/2006/picture">
+                  <pic:nvPicPr>
+                    <pic:cNvPr id="0" name="Picture 10"/>
+                    <pic:cNvPicPr>
+                      <a:picLocks noChangeAspect="1" noChangeArrowheads="1"/>
+                    </pic:cNvPicPr>
+                  </pic:nvPicPr>
+                  <pic:blipFill>
+                    <a:blip r:embed="rId8">
+                      <a:extLst>
+                        <a:ext uri="{28A0092B-C50C-407E-A947-70E740481C1C}">
+                          <a14:useLocalDpi xmlns:a14="http://schemas.microsoft.com/office/drawing/2010/main" val="0"/>
+                        </a:ext>
+                      </a:extLst>
+                    </a:blip>
+                    <a:srcRect/>
+                    <a:stretch>
+                      <a:fillRect/>
+                    </a:stretch>
+                  </pic:blipFill>
+                  <pic:spPr bwMode="auto">
+                    <a:xfrm>
+                      <a:off x="0" y="0"/>
+                      <a:ext cx="1532255" cy="1354455"/>
+                    </a:xfrm>
+                    <a:prstGeom prst="rect">
+                      <a:avLst/>
+                    </a:prstGeom>
+                    <a:noFill/>
+                    <a:ln>
+                      <a:noFill/>
+                    </a:ln>
+                  </pic:spPr>
+                </pic:pic>
+              </a:graphicData>
+            </a:graphic>
+          </wp:inline>
+        </w:drawing>
+      </w:r>
+    </w:p>
+    <w:p>
+      <w:pPr>
+        <w:pStyle w:val="ListParagraph"/>
+        <w:numPr>
+          <w:ilvl w:val="0"/>
+          <w:numId w:val="21"/>
+        </w:numPr>
+        <w:spacing w:line="360" w:lineRule="auto"/>
+        <w:jc w:val="both"/>
+      </w:pPr>
+      <w:r>
+        <w:t xml:space="preserve">If you want to use tool 2 to query data in </w:t>
+      </w:r>
+      <w:proofErr w:type="spellStart"/>
+      <w:r>
+        <w:t>HHAX</w:t>
+      </w:r>
+      <w:proofErr w:type="spellEnd"/>
+      <w:r>
+        <w:t>, please click (2) or click (3) then select option “</w:t>
+      </w:r>
+      <w:proofErr w:type="spellStart"/>
+      <w:r>
+        <w:t>HHAX</w:t>
+      </w:r>
+      <w:proofErr w:type="spellEnd"/>
+      <w:r>
+        <w:t>”.</w:t>
+      </w:r>
+    </w:p>
+    <w:p>
+      <w:pPr>
+        <w:pStyle w:val="ListParagraph"/>
+        <w:spacing w:line="360" w:lineRule="auto"/>
+        <w:ind w:left="1080"/>
+        <w:jc w:val="both"/>
+      </w:pPr>
+      <w:r>
+        <w:rPr>
+          <w:noProof/>
+        </w:rPr>
+        <w:drawing>
+          <wp:inline distT="0" distB="0" distL="0" distR="0" wp14:anchorId="720688C9" wp14:editId="564850C5">
+            <wp:extent cx="1532255" cy="1354455"/>
+            <wp:effectExtent l="0" t="0" r="0" b="0"/>
+            <wp:docPr id="31" name="Picture 31"/>
+            <wp:cNvGraphicFramePr>
+              <a:graphicFrameLocks xmlns:a="http://schemas.openxmlformats.org/drawingml/2006/main" noChangeAspect="1"/>
+            </wp:cNvGraphicFramePr>
+            <a:graphic xmlns:a="http://schemas.openxmlformats.org/drawingml/2006/main">
+              <a:graphicData uri="http://schemas.openxmlformats.org/drawingml/2006/picture">
+                <pic:pic xmlns:pic="http://schemas.openxmlformats.org/drawingml/2006/picture">
+                  <pic:nvPicPr>
+                    <pic:cNvPr id="0" name="Picture 12"/>
+                    <pic:cNvPicPr>
+                      <a:picLocks noChangeAspect="1" noChangeArrowheads="1"/>
+                    </pic:cNvPicPr>
+                  </pic:nvPicPr>
+                  <pic:blipFill>
+                    <a:blip r:embed="rId9">
+                      <a:extLst>
+                        <a:ext uri="{28A0092B-C50C-407E-A947-70E740481C1C}">
+                          <a14:useLocalDpi xmlns:a14="http://schemas.microsoft.com/office/drawing/2010/main" val="0"/>
+                        </a:ext>
+                      </a:extLst>
+                    </a:blip>
+                    <a:srcRect/>
+                    <a:stretch>
+                      <a:fillRect/>
+                    </a:stretch>
+                  </pic:blipFill>
+                  <pic:spPr bwMode="auto">
+                    <a:xfrm>
+                      <a:off x="0" y="0"/>
+                      <a:ext cx="1532255" cy="1354455"/>
+                    </a:xfrm>
+                    <a:prstGeom prst="rect">
+                      <a:avLst/>
+                    </a:prstGeom>
+                    <a:noFill/>
+                    <a:ln>
+                      <a:noFill/>
+                    </a:ln>
+                  </pic:spPr>
+                </pic:pic>
+              </a:graphicData>
+            </a:graphic>
+          </wp:inline>
+        </w:drawing>
+      </w:r>
+    </w:p>
+    <w:p>
+      <w:pPr>
+        <w:pStyle w:val="ListParagraph"/>
+        <w:numPr>
+          <w:ilvl w:val="0"/>
+          <w:numId w:val="21"/>
+        </w:numPr>
+        <w:spacing w:line="360" w:lineRule="auto"/>
+        <w:jc w:val="both"/>
+      </w:pPr>
+      <w:r>
+        <w:t>If you want to logout, please click (</w:t>
+      </w:r>
+      <w:r>
+        <w:t>5</w:t>
+      </w:r>
+      <w:r>
+        <w:t>)</w:t>
+      </w:r>
+      <w:r>
+        <w:t>, then you will be returned the login page.</w:t>
+      </w:r>
+    </w:p>
+    <w:p>
+      <w:pPr>
+        <w:spacing w:line="360" w:lineRule="auto"/>
+        <w:ind w:left="720"/>
+        <w:jc w:val="both"/>
+      </w:pPr>
+      <w:r>
+        <w:lastRenderedPageBreak/>
+        <w:t xml:space="preserve">NOTE: </w:t>
+      </w:r>
+      <w:r>
+        <w:t xml:space="preserve">The normal users are limited which tools they can access. </w:t>
+      </w:r>
+    </w:p>
+    <w:p>
+      <w:pPr>
+        <w:spacing w:line="360" w:lineRule="auto"/>
+        <w:jc w:val="both"/>
+      </w:pPr>
+      <w:r>
+        <w:tab/>
+        <w:t>EX: If the user can only access the 1</w:t>
+      </w:r>
+      <w:r>
+        <w:rPr>
+          <w:vertAlign w:val="superscript"/>
+        </w:rPr>
+        <w:t>st</w:t>
+      </w:r>
+      <w:r>
+        <w:t xml:space="preserve"> tool, can not access the 2</w:t>
+      </w:r>
+      <w:r>
+        <w:rPr>
+          <w:vertAlign w:val="superscript"/>
+        </w:rPr>
+        <w:t>nd</w:t>
+      </w:r>
+      <w:r>
+        <w:t xml:space="preserve"> tool, the button and dropdown options will be disabled like this.</w:t>
+      </w:r>
+    </w:p>
+    <w:p>
+      <w:pPr>
+        <w:spacing w:line="360" w:lineRule="auto"/>
+        <w:jc w:val="both"/>
+      </w:pPr>
+      <w:r>
+        <w:tab/>
+      </w:r>
+      <w:r>
+        <w:rPr>
+          <w:noProof/>
+        </w:rPr>
+        <w:drawing>
+          <wp:inline distT="0" distB="0" distL="0" distR="0" wp14:anchorId="4A0F303E" wp14:editId="1DB3369C">
+            <wp:extent cx="8863330" cy="1266190"/>
+            <wp:effectExtent l="0" t="0" r="0" b="0"/>
+            <wp:docPr id="33" name="Picture 33"/>
+            <wp:cNvGraphicFramePr>
+              <a:graphicFrameLocks xmlns:a="http://schemas.openxmlformats.org/drawingml/2006/main" noChangeAspect="1"/>
+            </wp:cNvGraphicFramePr>
+            <a:graphic xmlns:a="http://schemas.openxmlformats.org/drawingml/2006/main">
+              <a:graphicData uri="http://schemas.openxmlformats.org/drawingml/2006/picture">
+                <pic:pic xmlns:pic="http://schemas.openxmlformats.org/drawingml/2006/picture">
+                  <pic:nvPicPr>
+                    <pic:cNvPr id="0" name="Picture 16"/>
+                    <pic:cNvPicPr>
+                      <a:picLocks noChangeAspect="1" noChangeArrowheads="1"/>
+                    </pic:cNvPicPr>
+                  </pic:nvPicPr>
+                  <pic:blipFill>
+                    <a:blip r:embed="rId10">
+                      <a:extLst>
+                        <a:ext uri="{28A0092B-C50C-407E-A947-70E740481C1C}">
+                          <a14:useLocalDpi xmlns:a14="http://schemas.microsoft.com/office/drawing/2010/main" val="0"/>
+                        </a:ext>
+                      </a:extLst>
+                    </a:blip>
+                    <a:srcRect/>
+                    <a:stretch>
+                      <a:fillRect/>
+                    </a:stretch>
+                  </pic:blipFill>
+                  <pic:spPr bwMode="auto">
+                    <a:xfrm>
+                      <a:off x="0" y="0"/>
+                      <a:ext cx="8863330" cy="1266190"/>
+                    </a:xfrm>
+                    <a:prstGeom prst="rect">
+                      <a:avLst/>
+                    </a:prstGeom>
+                    <a:noFill/>
+                    <a:ln>
+                      <a:noFill/>
+                    </a:ln>
+                  </pic:spPr>
+                </pic:pic>
+              </a:graphicData>
+            </a:graphic>
+          </wp:inline>
+        </w:drawing>
+      </w:r>
+    </w:p>
+    <w:p>
+      <w:pPr>
+        <w:pStyle w:val="ListParagraph"/>
+        <w:numPr>
+          <w:ilvl w:val="0"/>
+          <w:numId w:val="2"/>
+        </w:numPr>
+        <w:spacing w:line="360" w:lineRule="auto"/>
+        <w:jc w:val="both"/>
         <w:outlineLvl w:val="1"/>
-      </w:pPr>
-      <w:bookmarkStart w:id="1" w:name="_Toc2169378"/>
-      <w:r>
+        <w:rPr>
+          <w:b/>
+          <w:sz w:val="28"/>
+        </w:rPr>
+      </w:pPr>
+      <w:bookmarkStart w:id="2" w:name="_Toc2870523"/>
+      <w:r>
+        <w:rPr>
+          <w:b/>
+          <w:sz w:val="28"/>
+        </w:rPr>
+        <w:t>PAGE</w:t>
+      </w:r>
+      <w:r>
+        <w:rPr>
+          <w:b/>
+          <w:sz w:val="28"/>
+        </w:rPr>
+        <w:t>: Select connections to query database.</w:t>
+      </w:r>
+      <w:bookmarkEnd w:id="2"/>
+    </w:p>
+    <w:p>
+      <w:pPr>
+        <w:pStyle w:val="ListParagraph"/>
+        <w:spacing w:line="360" w:lineRule="auto"/>
+        <w:jc w:val="both"/>
+      </w:pPr>
+      <w:r>
+        <w:t>If you selected the 1</w:t>
+      </w:r>
+      <w:r>
+        <w:rPr>
+          <w:vertAlign w:val="superscript"/>
+        </w:rPr>
+        <w:t>st</w:t>
+      </w:r>
+      <w:r>
+        <w:t xml:space="preserve"> tool, you will see the connections of Warehouse. </w:t>
+      </w:r>
+    </w:p>
+    <w:p>
+      <w:pPr>
+        <w:pStyle w:val="ListParagraph"/>
+        <w:spacing w:line="360" w:lineRule="auto"/>
+        <w:jc w:val="both"/>
+      </w:pPr>
+      <w:r>
+        <w:rPr>
+          <w:noProof/>
+        </w:rPr>
+        <w:lastRenderedPageBreak/>
+        <w:drawing>
+          <wp:inline distT="0" distB="0" distL="0" distR="0" wp14:anchorId="333D4E12" wp14:editId="48A56A75">
+            <wp:extent cx="4859655" cy="4351655"/>
+            <wp:effectExtent l="0" t="0" r="0" b="0"/>
+            <wp:docPr id="34" name="Picture 34"/>
+            <wp:cNvGraphicFramePr>
+              <a:graphicFrameLocks xmlns:a="http://schemas.openxmlformats.org/drawingml/2006/main" noChangeAspect="1"/>
+            </wp:cNvGraphicFramePr>
+            <a:graphic xmlns:a="http://schemas.openxmlformats.org/drawingml/2006/main">
+              <a:graphicData uri="http://schemas.openxmlformats.org/drawingml/2006/picture">
+                <pic:pic xmlns:pic="http://schemas.openxmlformats.org/drawingml/2006/picture">
+                  <pic:nvPicPr>
+                    <pic:cNvPr id="0" name="Picture 18"/>
+                    <pic:cNvPicPr>
+                      <a:picLocks noChangeAspect="1" noChangeArrowheads="1"/>
+                    </pic:cNvPicPr>
+                  </pic:nvPicPr>
+                  <pic:blipFill>
+                    <a:blip r:embed="rId11">
+                      <a:extLst>
+                        <a:ext uri="{28A0092B-C50C-407E-A947-70E740481C1C}">
+                          <a14:useLocalDpi xmlns:a14="http://schemas.microsoft.com/office/drawing/2010/main" val="0"/>
+                        </a:ext>
+                      </a:extLst>
+                    </a:blip>
+                    <a:srcRect/>
+                    <a:stretch>
+                      <a:fillRect/>
+                    </a:stretch>
+                  </pic:blipFill>
+                  <pic:spPr bwMode="auto">
+                    <a:xfrm>
+                      <a:off x="0" y="0"/>
+                      <a:ext cx="4859655" cy="4351655"/>
+                    </a:xfrm>
+                    <a:prstGeom prst="rect">
+                      <a:avLst/>
+                    </a:prstGeom>
+                    <a:noFill/>
+                    <a:ln>
+                      <a:noFill/>
+                    </a:ln>
+                  </pic:spPr>
+                </pic:pic>
+              </a:graphicData>
+            </a:graphic>
+          </wp:inline>
+        </w:drawing>
+      </w:r>
+    </w:p>
+    <w:p>
+      <w:pPr>
+        <w:pStyle w:val="ListParagraph"/>
+        <w:spacing w:line="360" w:lineRule="auto"/>
+        <w:jc w:val="both"/>
+      </w:pPr>
+      <w:r>
+        <w:t>If you selected the 2</w:t>
+      </w:r>
+      <w:r>
+        <w:rPr>
+          <w:vertAlign w:val="superscript"/>
+        </w:rPr>
+        <w:t>nd</w:t>
+      </w:r>
+      <w:r>
+        <w:t xml:space="preserve"> tool, you will see the connections of </w:t>
+      </w:r>
+      <w:proofErr w:type="spellStart"/>
+      <w:r>
+        <w:t>HHAX</w:t>
+      </w:r>
+      <w:proofErr w:type="spellEnd"/>
+      <w:r>
+        <w:t>.</w:t>
+      </w:r>
+    </w:p>
+    <w:p>
+      <w:pPr>
+        <w:pStyle w:val="ListParagraph"/>
+        <w:spacing w:line="360" w:lineRule="auto"/>
+        <w:jc w:val="both"/>
+      </w:pPr>
+      <w:r>
+        <w:rPr>
+          <w:noProof/>
+        </w:rPr>
+        <w:lastRenderedPageBreak/>
+        <w:drawing>
+          <wp:inline distT="0" distB="0" distL="0" distR="0" wp14:anchorId="066DFBCD" wp14:editId="6FEBBFF6">
+            <wp:extent cx="4919345" cy="4589145"/>
+            <wp:effectExtent l="0" t="0" r="0" b="0"/>
+            <wp:docPr id="35" name="Picture 35"/>
+            <wp:cNvGraphicFramePr>
+              <a:graphicFrameLocks xmlns:a="http://schemas.openxmlformats.org/drawingml/2006/main" noChangeAspect="1"/>
+            </wp:cNvGraphicFramePr>
+            <a:graphic xmlns:a="http://schemas.openxmlformats.org/drawingml/2006/main">
+              <a:graphicData uri="http://schemas.openxmlformats.org/drawingml/2006/picture">
+                <pic:pic xmlns:pic="http://schemas.openxmlformats.org/drawingml/2006/picture">
+                  <pic:nvPicPr>
+                    <pic:cNvPr id="0" name="Picture 20"/>
+                    <pic:cNvPicPr>
+                      <a:picLocks noChangeAspect="1" noChangeArrowheads="1"/>
+                    </pic:cNvPicPr>
+                  </pic:nvPicPr>
+                  <pic:blipFill>
+                    <a:blip r:embed="rId12">
+                      <a:extLst>
+                        <a:ext uri="{28A0092B-C50C-407E-A947-70E740481C1C}">
+                          <a14:useLocalDpi xmlns:a14="http://schemas.microsoft.com/office/drawing/2010/main" val="0"/>
+                        </a:ext>
+                      </a:extLst>
+                    </a:blip>
+                    <a:srcRect/>
+                    <a:stretch>
+                      <a:fillRect/>
+                    </a:stretch>
+                  </pic:blipFill>
+                  <pic:spPr bwMode="auto">
+                    <a:xfrm>
+                      <a:off x="0" y="0"/>
+                      <a:ext cx="4919345" cy="4589145"/>
+                    </a:xfrm>
+                    <a:prstGeom prst="rect">
+                      <a:avLst/>
+                    </a:prstGeom>
+                    <a:noFill/>
+                    <a:ln>
+                      <a:noFill/>
+                    </a:ln>
+                  </pic:spPr>
+                </pic:pic>
+              </a:graphicData>
+            </a:graphic>
+          </wp:inline>
+        </w:drawing>
+      </w:r>
+    </w:p>
+    <w:p>
+      <w:pPr>
+        <w:pStyle w:val="ListParagraph"/>
+        <w:spacing w:line="360" w:lineRule="auto"/>
+        <w:jc w:val="both"/>
+      </w:pPr>
+      <w:r>
+        <w:t>These two screens are only different the list of connections. Below is the guide if you selected the 1</w:t>
+      </w:r>
+      <w:r>
+        <w:rPr>
+          <w:vertAlign w:val="superscript"/>
+        </w:rPr>
+        <w:t>st</w:t>
+      </w:r>
+      <w:r>
+        <w:t xml:space="preserve"> tool to access. If you selected the 2</w:t>
+      </w:r>
+      <w:r>
+        <w:rPr>
+          <w:vertAlign w:val="superscript"/>
+        </w:rPr>
+        <w:t>nd</w:t>
+      </w:r>
+      <w:r>
+        <w:t xml:space="preserve"> tool to access, it is still as same as guides below.</w:t>
+      </w:r>
+    </w:p>
+    <w:p>
+      <w:pPr>
+        <w:pStyle w:val="ListParagraph"/>
+        <w:spacing w:line="360" w:lineRule="auto"/>
+        <w:jc w:val="both"/>
+        <w:rPr>
+          <w:b/>
+          <w:u w:val="single"/>
+        </w:rPr>
+      </w:pPr>
+      <w:r>
+        <w:rPr>
+          <w:b/>
+          <w:u w:val="single"/>
+        </w:rPr>
+        <w:t>GUIDE:</w:t>
+      </w:r>
+    </w:p>
+    <w:p>
+      <w:pPr>
+        <w:pStyle w:val="ListParagraph"/>
+        <w:spacing w:line="360" w:lineRule="auto"/>
+        <w:jc w:val="both"/>
+      </w:pPr>
+      <w:r>
+        <w:t>Now, you select the connection string to query database.</w:t>
+      </w:r>
+    </w:p>
+    <w:p>
+      <w:pPr>
+        <w:spacing w:line="360" w:lineRule="auto"/>
+        <w:ind w:left="360"/>
+        <w:jc w:val="both"/>
+      </w:pPr>
+      <w:r>
+        <w:rPr>
+          <w:noProof/>
+        </w:rPr>
+        <w:lastRenderedPageBreak/>
+        <w:drawing>
+          <wp:inline distT="0" distB="0" distL="0" distR="0" wp14:anchorId="7D5C2867" wp14:editId="50B79F1C">
+            <wp:extent cx="5731510" cy="5201285"/>
+            <wp:effectExtent l="0" t="0" r="0" b="0"/>
+            <wp:docPr id="7" name="Picture 7"/>
+            <wp:cNvGraphicFramePr>
+              <a:graphicFrameLocks xmlns:a="http://schemas.openxmlformats.org/drawingml/2006/main" noChangeAspect="1"/>
+            </wp:cNvGraphicFramePr>
+            <a:graphic xmlns:a="http://schemas.openxmlformats.org/drawingml/2006/main">
+              <a:graphicData uri="http://schemas.openxmlformats.org/drawingml/2006/picture">
+                <pic:pic xmlns:pic="http://schemas.openxmlformats.org/drawingml/2006/picture">
+                  <pic:nvPicPr>
+                    <pic:cNvPr id="0" name="Picture 14"/>
+                    <pic:cNvPicPr>
+                      <a:picLocks noChangeAspect="1" noChangeArrowheads="1"/>
+                    </pic:cNvPicPr>
+                  </pic:nvPicPr>
+                  <pic:blipFill>
+                    <a:blip r:embed="rId13">
+                      <a:extLst>
+                        <a:ext uri="{28A0092B-C50C-407E-A947-70E740481C1C}">
+                          <a14:useLocalDpi xmlns:a14="http://schemas.microsoft.com/office/drawing/2010/main" val="0"/>
+                        </a:ext>
+                      </a:extLst>
+                    </a:blip>
+                    <a:srcRect/>
+                    <a:stretch>
+                      <a:fillRect/>
+                    </a:stretch>
+                  </pic:blipFill>
+                  <pic:spPr bwMode="auto">
+                    <a:xfrm>
+                      <a:off x="0" y="0"/>
+                      <a:ext cx="5731510" cy="5201285"/>
+                    </a:xfrm>
+                    <a:prstGeom prst="rect">
+                      <a:avLst/>
+                    </a:prstGeom>
+                    <a:noFill/>
+                    <a:ln>
+                      <a:noFill/>
+                    </a:ln>
+                  </pic:spPr>
+                </pic:pic>
+              </a:graphicData>
+            </a:graphic>
+          </wp:inline>
+        </w:drawing>
+      </w:r>
+    </w:p>
+    <w:p>
+      <w:pPr>
+        <w:pStyle w:val="ListParagraph"/>
+        <w:spacing w:line="360" w:lineRule="auto"/>
+        <w:jc w:val="both"/>
+        <w:rPr>
+          <w:b/>
+          <w:u w:val="single"/>
+        </w:rPr>
+      </w:pPr>
+      <w:r>
+        <w:rPr>
+          <w:b/>
+          <w:u w:val="single"/>
+        </w:rPr>
+        <w:t>UI elements:</w:t>
+      </w:r>
+    </w:p>
+    <w:p>
+      <w:pPr>
+        <w:pStyle w:val="ListParagraph"/>
+        <w:numPr>
+          <w:ilvl w:val="0"/>
+          <w:numId w:val="3"/>
+        </w:numPr>
+        <w:spacing w:line="360" w:lineRule="auto"/>
+        <w:jc w:val="both"/>
+      </w:pPr>
+      <w:r>
+        <w:t>is the connection name</w:t>
+      </w:r>
+    </w:p>
+    <w:p>
+      <w:pPr>
+        <w:pStyle w:val="ListParagraph"/>
+        <w:numPr>
+          <w:ilvl w:val="0"/>
+          <w:numId w:val="3"/>
+        </w:numPr>
+        <w:spacing w:line="360" w:lineRule="auto"/>
+        <w:jc w:val="both"/>
+      </w:pPr>
+      <w:r>
+        <w:lastRenderedPageBreak/>
+        <w:t xml:space="preserve">is the warehouse’s name, included </w:t>
+      </w:r>
+      <w:r>
+        <w:t>s</w:t>
+      </w:r>
+      <w:r>
+        <w:t xml:space="preserve">erver name and </w:t>
+      </w:r>
+      <w:r>
+        <w:t>d</w:t>
+      </w:r>
+      <w:r>
+        <w:t xml:space="preserve">atabase </w:t>
+      </w:r>
+      <w:proofErr w:type="gramStart"/>
+      <w:r>
+        <w:t>name.</w:t>
+      </w:r>
+      <w:proofErr w:type="gramEnd"/>
+    </w:p>
+    <w:p>
+      <w:pPr>
+        <w:pStyle w:val="ListParagraph"/>
+        <w:numPr>
+          <w:ilvl w:val="0"/>
+          <w:numId w:val="22"/>
+        </w:numPr>
+        <w:spacing w:line="360" w:lineRule="auto"/>
+        <w:jc w:val="both"/>
+      </w:pPr>
+      <w:r>
+        <w:t xml:space="preserve">EX: Warehouse: </w:t>
+      </w:r>
+      <w:proofErr w:type="spellStart"/>
+      <w:r>
+        <w:t>nhdemo-sql</w:t>
+      </w:r>
+      <w:proofErr w:type="spellEnd"/>
+      <w:r>
+        <w:t>/NHOMEDW51_FL means</w:t>
+      </w:r>
+      <w:r>
+        <w:t xml:space="preserve"> that:</w:t>
+      </w:r>
+    </w:p>
+    <w:p>
+      <w:pPr>
+        <w:pStyle w:val="ListParagraph"/>
+        <w:numPr>
+          <w:ilvl w:val="0"/>
+          <w:numId w:val="22"/>
+        </w:numPr>
+        <w:spacing w:line="360" w:lineRule="auto"/>
+        <w:jc w:val="both"/>
+      </w:pPr>
+      <w:r>
+        <w:t xml:space="preserve">Server name: </w:t>
+      </w:r>
+      <w:proofErr w:type="spellStart"/>
+      <w:r>
+        <w:t>nhdemo-sql</w:t>
+      </w:r>
+      <w:proofErr w:type="spellEnd"/>
+    </w:p>
+    <w:p>
+      <w:pPr>
+        <w:pStyle w:val="ListParagraph"/>
+        <w:numPr>
+          <w:ilvl w:val="0"/>
+          <w:numId w:val="22"/>
+        </w:numPr>
+        <w:spacing w:line="360" w:lineRule="auto"/>
+        <w:jc w:val="both"/>
+      </w:pPr>
+      <w:r>
+        <w:t>Database name: NHOMEDW51_FL</w:t>
+      </w:r>
+    </w:p>
+    <w:p>
+      <w:pPr>
+        <w:pStyle w:val="ListParagraph"/>
+        <w:numPr>
+          <w:ilvl w:val="0"/>
+          <w:numId w:val="23"/>
+        </w:numPr>
+        <w:spacing w:line="360" w:lineRule="auto"/>
+        <w:jc w:val="both"/>
+      </w:pPr>
+      <w:r>
+        <w:t>To select the connection, you can “double click” in that row (4) or select that row (4) and click “Connect” – (3)</w:t>
+      </w:r>
+    </w:p>
+    <w:p>
+      <w:pPr>
+        <w:pStyle w:val="ListParagraph"/>
+        <w:numPr>
+          <w:ilvl w:val="0"/>
+          <w:numId w:val="23"/>
+        </w:numPr>
+        <w:spacing w:line="360" w:lineRule="auto"/>
+        <w:jc w:val="both"/>
+      </w:pPr>
+      <w:r>
+        <w:t>You can do the paging and filter here.</w:t>
+      </w:r>
+    </w:p>
+    <w:p>
+      <w:pPr>
+        <w:pStyle w:val="ListParagraph"/>
+        <w:numPr>
+          <w:ilvl w:val="0"/>
+          <w:numId w:val="2"/>
+        </w:numPr>
+        <w:spacing w:line="360" w:lineRule="auto"/>
+        <w:jc w:val="both"/>
+        <w:outlineLvl w:val="1"/>
+        <w:rPr>
+          <w:b/>
+          <w:sz w:val="28"/>
+        </w:rPr>
+      </w:pPr>
+      <w:bookmarkStart w:id="3" w:name="_Toc2870524"/>
+      <w:r>
+        <w:rPr>
+          <w:b/>
+          <w:sz w:val="28"/>
+        </w:rPr>
+        <w:t>PAGE: Querying data in Warehouse.</w:t>
+      </w:r>
+      <w:bookmarkEnd w:id="3"/>
+    </w:p>
+    <w:p>
+      <w:pPr>
+        <w:pStyle w:val="ListParagraph"/>
+        <w:numPr>
+          <w:ilvl w:val="1"/>
+          <w:numId w:val="25"/>
+        </w:numPr>
+        <w:spacing w:line="360" w:lineRule="auto"/>
+        <w:ind w:left="1080"/>
+        <w:jc w:val="both"/>
+      </w:pPr>
+      <w:r>
+        <w:t>After selecting the connection, you’ll be navigate</w:t>
+      </w:r>
+      <w:r>
+        <w:t>d</w:t>
+      </w:r>
+      <w:r>
+        <w:t xml:space="preserve"> to the searching page for clients and authorizations in Warehouse.</w:t>
+      </w:r>
+    </w:p>
+    <w:p>
+      <w:pPr>
+        <w:pStyle w:val="ListParagraph"/>
+        <w:numPr>
+          <w:ilvl w:val="1"/>
+          <w:numId w:val="25"/>
+        </w:numPr>
+        <w:spacing w:line="360" w:lineRule="auto"/>
+        <w:ind w:left="1080"/>
+        <w:jc w:val="both"/>
+      </w:pPr>
+      <w:r>
+        <w:t>There’re 2 tabs for searching Clients and Authorizations here.</w:t>
+      </w:r>
+    </w:p>
+    <w:p>
+      <w:pPr>
+        <w:spacing w:line="360" w:lineRule="auto"/>
+        <w:ind w:left="360" w:firstLine="360"/>
+        <w:jc w:val="both"/>
+        <w:rPr>
+          <w:b/>
+        </w:rPr>
+      </w:pPr>
+      <w:r>
+        <w:rPr>
+          <w:b/>
+        </w:rPr>
+        <w:t>TAB CLIENTS:</w:t>
+      </w:r>
+    </w:p>
+    <w:p>
+      <w:pPr>
+        <w:spacing w:line="360" w:lineRule="auto"/>
+        <w:jc w:val="both"/>
+      </w:pPr>
+      <w:r>
+        <w:rPr>
+          <w:noProof/>
+        </w:rPr>
+        <w:lastRenderedPageBreak/>
+        <w:drawing>
+          <wp:inline distT="0" distB="0" distL="0" distR="0" wp14:anchorId="6C0C47C7" wp14:editId="16AA0B6D">
+            <wp:extent cx="9333825" cy="4381500"/>
+            <wp:effectExtent l="0" t="0" r="0" b="0"/>
+            <wp:docPr id="8" name="Picture 8"/>
+            <wp:cNvGraphicFramePr>
+              <a:graphicFrameLocks xmlns:a="http://schemas.openxmlformats.org/drawingml/2006/main" noChangeAspect="1"/>
+            </wp:cNvGraphicFramePr>
+            <a:graphic xmlns:a="http://schemas.openxmlformats.org/drawingml/2006/main">
+              <a:graphicData uri="http://schemas.openxmlformats.org/drawingml/2006/picture">
+                <pic:pic xmlns:pic="http://schemas.openxmlformats.org/drawingml/2006/picture">
+                  <pic:nvPicPr>
+                    <pic:cNvPr id="0" name="Picture 16"/>
+                    <pic:cNvPicPr>
+                      <a:picLocks noChangeAspect="1" noChangeArrowheads="1"/>
+                    </pic:cNvPicPr>
+                  </pic:nvPicPr>
+                  <pic:blipFill>
+                    <a:blip r:embed="rId14" cstate="print">
+                      <a:extLst>
+                        <a:ext uri="{28A0092B-C50C-407E-A947-70E740481C1C}">
+                          <a14:useLocalDpi xmlns:a14="http://schemas.microsoft.com/office/drawing/2010/main" val="0"/>
+                        </a:ext>
+                      </a:extLst>
+                    </a:blip>
+                    <a:srcRect/>
+                    <a:stretch>
+                      <a:fillRect/>
+                    </a:stretch>
+                  </pic:blipFill>
+                  <pic:spPr bwMode="auto">
+                    <a:xfrm>
+                      <a:off x="0" y="0"/>
+                      <a:ext cx="9352167" cy="4390110"/>
+                    </a:xfrm>
+                    <a:prstGeom prst="rect">
+                      <a:avLst/>
+                    </a:prstGeom>
+                    <a:noFill/>
+                    <a:ln>
+                      <a:noFill/>
+                    </a:ln>
+                  </pic:spPr>
+                </pic:pic>
+              </a:graphicData>
+            </a:graphic>
+          </wp:inline>
+        </w:drawing>
+      </w:r>
+    </w:p>
+    <w:p>
+      <w:pPr>
+        <w:pStyle w:val="ListParagraph"/>
+        <w:numPr>
+          <w:ilvl w:val="0"/>
+          <w:numId w:val="4"/>
+        </w:numPr>
+        <w:spacing w:line="360" w:lineRule="auto"/>
+        <w:jc w:val="both"/>
+      </w:pPr>
+      <w:r>
+        <w:t>– display the connection name you have selected.</w:t>
+      </w:r>
+    </w:p>
+    <w:p>
+      <w:pPr>
+        <w:pStyle w:val="ListParagraph"/>
+        <w:numPr>
+          <w:ilvl w:val="0"/>
+          <w:numId w:val="4"/>
+        </w:numPr>
+        <w:spacing w:line="360" w:lineRule="auto"/>
+        <w:jc w:val="both"/>
+      </w:pPr>
+      <w:r>
+        <w:t>– If you want to change the connection, please click this to navigate back to screen 3.</w:t>
+      </w:r>
+    </w:p>
+    <w:p>
+      <w:pPr>
+        <w:spacing w:line="360" w:lineRule="auto"/>
+        <w:ind w:left="360" w:firstLine="360"/>
+        <w:jc w:val="both"/>
+      </w:pPr>
+      <w:r>
+        <w:t>Below is the area for input information to query clients in the warehouse.</w:t>
+      </w:r>
+    </w:p>
+    <w:p>
+      <w:pPr>
+        <w:pStyle w:val="ListParagraph"/>
+        <w:numPr>
+          <w:ilvl w:val="0"/>
+          <w:numId w:val="4"/>
+        </w:numPr>
+        <w:spacing w:line="360" w:lineRule="auto"/>
+        <w:jc w:val="both"/>
+      </w:pPr>
+      <w:r>
+        <w:t>– Dropdown to select the jurisdiction</w:t>
+      </w:r>
+    </w:p>
+    <w:p>
+      <w:pPr>
+        <w:pStyle w:val="ListParagraph"/>
+        <w:numPr>
+          <w:ilvl w:val="0"/>
+          <w:numId w:val="4"/>
+        </w:numPr>
+        <w:spacing w:line="360" w:lineRule="auto"/>
+        <w:jc w:val="both"/>
+      </w:pPr>
+      <w:r>
+        <w:t>– Input text to query for first name</w:t>
+      </w:r>
+    </w:p>
+    <w:p>
+      <w:pPr>
+        <w:pStyle w:val="ListParagraph"/>
+        <w:numPr>
+          <w:ilvl w:val="0"/>
+          <w:numId w:val="4"/>
+        </w:numPr>
+        <w:spacing w:line="360" w:lineRule="auto"/>
+        <w:jc w:val="both"/>
+      </w:pPr>
+      <w:r>
+        <w:lastRenderedPageBreak/>
+        <w:t>– Input text to query for last name</w:t>
+      </w:r>
+    </w:p>
+    <w:p>
+      <w:pPr>
+        <w:pStyle w:val="ListParagraph"/>
+        <w:numPr>
+          <w:ilvl w:val="0"/>
+          <w:numId w:val="4"/>
+        </w:numPr>
+        <w:spacing w:line="360" w:lineRule="auto"/>
+        <w:jc w:val="both"/>
+      </w:pPr>
+      <w:r>
+        <w:t>– Input text to query for member id</w:t>
+      </w:r>
+    </w:p>
+    <w:p>
+      <w:pPr>
+        <w:pStyle w:val="ListParagraph"/>
+        <w:numPr>
+          <w:ilvl w:val="0"/>
+          <w:numId w:val="4"/>
+        </w:numPr>
+        <w:spacing w:line="360" w:lineRule="auto"/>
+        <w:jc w:val="both"/>
+      </w:pPr>
+      <w:r>
+        <w:t>– Input text to query for admission type</w:t>
+      </w:r>
+    </w:p>
+    <w:p>
+      <w:pPr>
+        <w:pStyle w:val="ListParagraph"/>
+        <w:numPr>
+          <w:ilvl w:val="0"/>
+          <w:numId w:val="4"/>
+        </w:numPr>
+        <w:spacing w:line="360" w:lineRule="auto"/>
+        <w:jc w:val="both"/>
+      </w:pPr>
+      <w:r>
+        <w:t>– Click to delete the selected date of (11)</w:t>
+      </w:r>
+    </w:p>
+    <w:p>
+      <w:pPr>
+        <w:pStyle w:val="ListParagraph"/>
+        <w:numPr>
+          <w:ilvl w:val="0"/>
+          <w:numId w:val="26"/>
+        </w:numPr>
+        <w:spacing w:line="360" w:lineRule="auto"/>
+        <w:jc w:val="both"/>
+      </w:pPr>
+      <w:r>
+        <w:t>Example: Before click (8)</w:t>
+      </w:r>
+    </w:p>
+    <w:p>
+      <w:pPr>
+        <w:spacing w:line="360" w:lineRule="auto"/>
+        <w:ind w:left="1080"/>
+        <w:jc w:val="both"/>
+      </w:pPr>
+      <w:r>
+        <w:rPr>
+          <w:noProof/>
+        </w:rPr>
+        <w:drawing>
+          <wp:inline distT="0" distB="0" distL="0" distR="0" wp14:anchorId="71BBB6AC" wp14:editId="5F337AD7">
+            <wp:extent cx="3629025" cy="609600"/>
+            <wp:effectExtent l="0" t="0" r="0" b="0"/>
+            <wp:docPr id="3" name="Picture 3"/>
+            <wp:cNvGraphicFramePr>
+              <a:graphicFrameLocks xmlns:a="http://schemas.openxmlformats.org/drawingml/2006/main" noChangeAspect="1"/>
+            </wp:cNvGraphicFramePr>
+            <a:graphic xmlns:a="http://schemas.openxmlformats.org/drawingml/2006/main">
+              <a:graphicData uri="http://schemas.openxmlformats.org/drawingml/2006/picture">
+                <pic:pic xmlns:pic="http://schemas.openxmlformats.org/drawingml/2006/picture">
+                  <pic:nvPicPr>
+                    <pic:cNvPr id="0" name="Picture 1"/>
+                    <pic:cNvPicPr>
+                      <a:picLocks noChangeAspect="1" noChangeArrowheads="1"/>
+                    </pic:cNvPicPr>
+                  </pic:nvPicPr>
+                  <pic:blipFill>
+                    <a:blip r:embed="rId15">
+                      <a:extLst>
+                        <a:ext uri="{28A0092B-C50C-407E-A947-70E740481C1C}">
+                          <a14:useLocalDpi xmlns:a14="http://schemas.microsoft.com/office/drawing/2010/main" val="0"/>
+                        </a:ext>
+                      </a:extLst>
+                    </a:blip>
+                    <a:srcRect/>
+                    <a:stretch>
+                      <a:fillRect/>
+                    </a:stretch>
+                  </pic:blipFill>
+                  <pic:spPr bwMode="auto">
+                    <a:xfrm>
+                      <a:off x="0" y="0"/>
+                      <a:ext cx="3629025" cy="609600"/>
+                    </a:xfrm>
+                    <a:prstGeom prst="rect">
+                      <a:avLst/>
+                    </a:prstGeom>
+                    <a:noFill/>
+                    <a:ln>
+                      <a:noFill/>
+                    </a:ln>
+                  </pic:spPr>
+                </pic:pic>
+              </a:graphicData>
+            </a:graphic>
+          </wp:inline>
+        </w:drawing>
+      </w:r>
+    </w:p>
+    <w:p>
+      <w:pPr>
+        <w:pStyle w:val="ListParagraph"/>
+        <w:numPr>
+          <w:ilvl w:val="0"/>
+          <w:numId w:val="26"/>
+        </w:numPr>
+        <w:spacing w:line="360" w:lineRule="auto"/>
+        <w:jc w:val="both"/>
+      </w:pPr>
+      <w:r>
+        <w:t>After clicking</w:t>
+      </w:r>
+      <w:r>
+        <w:t xml:space="preserve"> </w:t>
+      </w:r>
+      <w:r>
+        <w:t>(8), the (11) will be blank</w:t>
+      </w:r>
+      <w:r>
+        <w:t>.</w:t>
+      </w:r>
+    </w:p>
+    <w:p>
+      <w:pPr>
+        <w:spacing w:line="360" w:lineRule="auto"/>
+        <w:ind w:left="720" w:firstLine="360"/>
+        <w:jc w:val="both"/>
+      </w:pPr>
+      <w:r>
+        <w:rPr>
+          <w:noProof/>
+        </w:rPr>
+        <w:drawing>
+          <wp:inline distT="0" distB="0" distL="0" distR="0" wp14:anchorId="50D64391" wp14:editId="0E7FCA24">
+            <wp:extent cx="3390900" cy="419100"/>
+            <wp:effectExtent l="0" t="0" r="0" b="0"/>
+            <wp:docPr id="11" name="Picture 11"/>
+            <wp:cNvGraphicFramePr>
+              <a:graphicFrameLocks xmlns:a="http://schemas.openxmlformats.org/drawingml/2006/main" noChangeAspect="1"/>
+            </wp:cNvGraphicFramePr>
+            <a:graphic xmlns:a="http://schemas.openxmlformats.org/drawingml/2006/main">
+              <a:graphicData uri="http://schemas.openxmlformats.org/drawingml/2006/picture">
+                <pic:pic xmlns:pic="http://schemas.openxmlformats.org/drawingml/2006/picture">
+                  <pic:nvPicPr>
+                    <pic:cNvPr id="0" name="Picture 22"/>
+                    <pic:cNvPicPr>
+                      <a:picLocks noChangeAspect="1" noChangeArrowheads="1"/>
+                    </pic:cNvPicPr>
+                  </pic:nvPicPr>
+                  <pic:blipFill>
+                    <a:blip r:embed="rId16">
+                      <a:extLst>
+                        <a:ext uri="{28A0092B-C50C-407E-A947-70E740481C1C}">
+                          <a14:useLocalDpi xmlns:a14="http://schemas.microsoft.com/office/drawing/2010/main" val="0"/>
+                        </a:ext>
+                      </a:extLst>
+                    </a:blip>
+                    <a:srcRect/>
+                    <a:stretch>
+                      <a:fillRect/>
+                    </a:stretch>
+                  </pic:blipFill>
+                  <pic:spPr bwMode="auto">
+                    <a:xfrm>
+                      <a:off x="0" y="0"/>
+                      <a:ext cx="3390900" cy="419100"/>
+                    </a:xfrm>
+                    <a:prstGeom prst="rect">
+                      <a:avLst/>
+                    </a:prstGeom>
+                    <a:noFill/>
+                    <a:ln>
+                      <a:noFill/>
+                    </a:ln>
+                  </pic:spPr>
+                </pic:pic>
+              </a:graphicData>
+            </a:graphic>
+          </wp:inline>
+        </w:drawing>
+      </w:r>
+    </w:p>
+    <w:p>
+      <w:pPr>
+        <w:spacing w:line="360" w:lineRule="auto"/>
+        <w:ind w:left="720"/>
+        <w:jc w:val="both"/>
+      </w:pPr>
+      <w:r>
+        <w:t>(9) – Input text to query for ftp file name</w:t>
+      </w:r>
+      <w:r>
+        <w:t>.</w:t>
+      </w:r>
+    </w:p>
+    <w:p>
+      <w:pPr>
+        <w:spacing w:line="360" w:lineRule="auto"/>
+        <w:ind w:left="720"/>
+        <w:jc w:val="both"/>
+      </w:pPr>
+      <w:r>
+        <w:t>(10) – Is as same as (8) but for the date time picker (12)</w:t>
+      </w:r>
+    </w:p>
+    <w:p>
+      <w:pPr>
+        <w:spacing w:line="360" w:lineRule="auto"/>
+        <w:ind w:left="720"/>
+        <w:jc w:val="both"/>
+      </w:pPr>
+      <w:r>
+        <w:t>(11) – Datetime picker to select the updated from. You can click in that, then a new date picker will be shown like this.</w:t>
+      </w:r>
+    </w:p>
+    <w:p>
+      <w:pPr>
+        <w:spacing w:line="360" w:lineRule="auto"/>
+        <w:ind w:left="1080" w:firstLine="360"/>
+        <w:jc w:val="both"/>
+      </w:pPr>
+      <w:r>
+        <w:rPr>
+          <w:noProof/>
+        </w:rPr>
+        <w:lastRenderedPageBreak/>
+        <w:drawing>
+          <wp:inline distT="0" distB="0" distL="0" distR="0" wp14:anchorId="4E2E55DA" wp14:editId="008B2AC0">
+            <wp:extent cx="3703320" cy="3048000"/>
+            <wp:effectExtent l="0" t="0" r="0" b="0"/>
+            <wp:docPr id="9" name="Picture 9"/>
+            <wp:cNvGraphicFramePr>
+              <a:graphicFrameLocks xmlns:a="http://schemas.openxmlformats.org/drawingml/2006/main" noChangeAspect="1"/>
+            </wp:cNvGraphicFramePr>
+            <a:graphic xmlns:a="http://schemas.openxmlformats.org/drawingml/2006/main">
+              <a:graphicData uri="http://schemas.openxmlformats.org/drawingml/2006/picture">
+                <pic:pic xmlns:pic="http://schemas.openxmlformats.org/drawingml/2006/picture">
+                  <pic:nvPicPr>
+                    <pic:cNvPr id="0" name="Picture 18"/>
+                    <pic:cNvPicPr>
+                      <a:picLocks noChangeAspect="1" noChangeArrowheads="1"/>
+                    </pic:cNvPicPr>
+                  </pic:nvPicPr>
+                  <pic:blipFill>
+                    <a:blip r:embed="rId17">
+                      <a:extLst>
+                        <a:ext uri="{28A0092B-C50C-407E-A947-70E740481C1C}">
+                          <a14:useLocalDpi xmlns:a14="http://schemas.microsoft.com/office/drawing/2010/main" val="0"/>
+                        </a:ext>
+                      </a:extLst>
+                    </a:blip>
+                    <a:srcRect/>
+                    <a:stretch>
+                      <a:fillRect/>
+                    </a:stretch>
+                  </pic:blipFill>
+                  <pic:spPr bwMode="auto">
+                    <a:xfrm>
+                      <a:off x="0" y="0"/>
+                      <a:ext cx="3703320" cy="3048000"/>
+                    </a:xfrm>
+                    <a:prstGeom prst="rect">
+                      <a:avLst/>
+                    </a:prstGeom>
+                    <a:noFill/>
+                    <a:ln>
+                      <a:noFill/>
+                    </a:ln>
+                  </pic:spPr>
+                </pic:pic>
+              </a:graphicData>
+            </a:graphic>
+          </wp:inline>
+        </w:drawing>
+      </w:r>
+    </w:p>
+    <w:p>
+      <w:pPr>
+        <w:pStyle w:val="ListParagraph"/>
+        <w:numPr>
+          <w:ilvl w:val="0"/>
+          <w:numId w:val="26"/>
+        </w:numPr>
+        <w:spacing w:line="360" w:lineRule="auto"/>
+        <w:jc w:val="both"/>
+      </w:pPr>
+      <w:r>
+        <w:t>You can select the month, year or date here.</w:t>
+      </w:r>
+    </w:p>
+    <w:p>
+      <w:pPr>
+        <w:pStyle w:val="ListParagraph"/>
+        <w:numPr>
+          <w:ilvl w:val="0"/>
+          <w:numId w:val="6"/>
+        </w:numPr>
+        <w:spacing w:line="360" w:lineRule="auto"/>
+        <w:ind w:left="1170"/>
+        <w:jc w:val="both"/>
+      </w:pPr>
+      <w:r>
+        <w:t>Is as same as (11), but to query for updated from</w:t>
+      </w:r>
+    </w:p>
+    <w:p>
+      <w:pPr>
+        <w:pStyle w:val="ListParagraph"/>
+        <w:numPr>
+          <w:ilvl w:val="0"/>
+          <w:numId w:val="27"/>
+        </w:numPr>
+        <w:spacing w:line="360" w:lineRule="auto"/>
+        <w:ind w:left="1080"/>
+        <w:jc w:val="both"/>
+      </w:pPr>
+      <w:r>
+        <w:t>After filling information, you can click (13) to do the query.</w:t>
+      </w:r>
+    </w:p>
+    <w:p>
+      <w:pPr>
+        <w:spacing w:line="360" w:lineRule="auto"/>
+        <w:ind w:left="198" w:firstLine="522"/>
+        <w:jc w:val="both"/>
+      </w:pPr>
+      <w:r>
+        <w:t>Example: After clicking (13)</w:t>
+      </w:r>
+      <w:r>
+        <w:t>, the table will show the results. You can do the paging here.</w:t>
+      </w:r>
+    </w:p>
+    <w:p>
+      <w:pPr>
+        <w:spacing w:line="360" w:lineRule="auto"/>
+        <w:ind w:left="198"/>
+        <w:jc w:val="both"/>
+      </w:pPr>
+      <w:r>
+        <w:rPr>
+          <w:noProof/>
+        </w:rPr>
+        <w:lastRenderedPageBreak/>
+        <w:drawing>
+          <wp:inline distT="0" distB="0" distL="0" distR="0" wp14:anchorId="75B980AF" wp14:editId="246B94F8">
+            <wp:extent cx="8863330" cy="3747770"/>
+            <wp:effectExtent l="0" t="0" r="0" b="0"/>
+            <wp:docPr id="47" name="Picture 47"/>
+            <wp:cNvGraphicFramePr>
+              <a:graphicFrameLocks xmlns:a="http://schemas.openxmlformats.org/drawingml/2006/main" noChangeAspect="1"/>
+            </wp:cNvGraphicFramePr>
+            <a:graphic xmlns:a="http://schemas.openxmlformats.org/drawingml/2006/main">
+              <a:graphicData uri="http://schemas.openxmlformats.org/drawingml/2006/picture">
+                <pic:pic xmlns:pic="http://schemas.openxmlformats.org/drawingml/2006/picture">
+                  <pic:nvPicPr>
+                    <pic:cNvPr id="0" name="Picture 40"/>
+                    <pic:cNvPicPr>
+                      <a:picLocks noChangeAspect="1" noChangeArrowheads="1"/>
+                    </pic:cNvPicPr>
+                  </pic:nvPicPr>
+                  <pic:blipFill>
+                    <a:blip r:embed="rId18">
+                      <a:extLst>
+                        <a:ext uri="{28A0092B-C50C-407E-A947-70E740481C1C}">
+                          <a14:useLocalDpi xmlns:a14="http://schemas.microsoft.com/office/drawing/2010/main" val="0"/>
+                        </a:ext>
+                      </a:extLst>
+                    </a:blip>
+                    <a:srcRect/>
+                    <a:stretch>
+                      <a:fillRect/>
+                    </a:stretch>
+                  </pic:blipFill>
+                  <pic:spPr bwMode="auto">
+                    <a:xfrm>
+                      <a:off x="0" y="0"/>
+                      <a:ext cx="8863330" cy="3747770"/>
+                    </a:xfrm>
+                    <a:prstGeom prst="rect">
+                      <a:avLst/>
+                    </a:prstGeom>
+                    <a:noFill/>
+                    <a:ln>
+                      <a:noFill/>
+                    </a:ln>
+                  </pic:spPr>
+                </pic:pic>
+              </a:graphicData>
+            </a:graphic>
+          </wp:inline>
+        </w:drawing>
+      </w:r>
+    </w:p>
+    <w:p>
+      <w:pPr>
+        <w:spacing w:line="360" w:lineRule="auto"/>
+        <w:ind w:left="198"/>
+        <w:jc w:val="both"/>
+      </w:pPr>
+    </w:p>
+    <w:p>
+      <w:pPr>
+        <w:pStyle w:val="ListParagraph"/>
+        <w:numPr>
+          <w:ilvl w:val="0"/>
+          <w:numId w:val="27"/>
+        </w:numPr>
+        <w:spacing w:line="360" w:lineRule="auto"/>
+        <w:ind w:left="1080"/>
+        <w:jc w:val="both"/>
+      </w:pPr>
+      <w:r>
+        <w:t>You can click (14) to clear all filters from (3) to (12)</w:t>
+      </w:r>
+    </w:p>
+    <w:p>
+      <w:pPr>
+        <w:pStyle w:val="ListParagraph"/>
+        <w:numPr>
+          <w:ilvl w:val="0"/>
+          <w:numId w:val="26"/>
+        </w:numPr>
+        <w:spacing w:line="360" w:lineRule="auto"/>
+        <w:jc w:val="both"/>
+      </w:pPr>
+      <w:r>
+        <w:t xml:space="preserve">EX: Before clicking </w:t>
+      </w:r>
+      <w:r>
+        <w:t>button “Clear Filters”</w:t>
+      </w:r>
+    </w:p>
+    <w:p>
+      <w:pPr>
+        <w:spacing w:line="360" w:lineRule="auto"/>
+        <w:ind w:left="918" w:firstLine="522"/>
+        <w:jc w:val="both"/>
+      </w:pPr>
+      <w:r>
+        <w:rPr>
+          <w:noProof/>
+        </w:rPr>
+        <w:lastRenderedPageBreak/>
+        <w:drawing>
+          <wp:inline distT="0" distB="0" distL="0" distR="0" wp14:anchorId="40AA0F20" wp14:editId="62E6B793">
+            <wp:extent cx="7258050" cy="2886075"/>
+            <wp:effectExtent l="0" t="0" r="0" b="0"/>
+            <wp:docPr id="14" name="Picture 14"/>
+            <wp:cNvGraphicFramePr>
+              <a:graphicFrameLocks xmlns:a="http://schemas.openxmlformats.org/drawingml/2006/main" noChangeAspect="1"/>
+            </wp:cNvGraphicFramePr>
+            <a:graphic xmlns:a="http://schemas.openxmlformats.org/drawingml/2006/main">
+              <a:graphicData uri="http://schemas.openxmlformats.org/drawingml/2006/picture">
+                <pic:pic xmlns:pic="http://schemas.openxmlformats.org/drawingml/2006/picture">
+                  <pic:nvPicPr>
+                    <pic:cNvPr id="0" name="Picture 28"/>
+                    <pic:cNvPicPr>
+                      <a:picLocks noChangeAspect="1" noChangeArrowheads="1"/>
+                    </pic:cNvPicPr>
+                  </pic:nvPicPr>
+                  <pic:blipFill>
+                    <a:blip r:embed="rId19">
+                      <a:extLst>
+                        <a:ext uri="{28A0092B-C50C-407E-A947-70E740481C1C}">
+                          <a14:useLocalDpi xmlns:a14="http://schemas.microsoft.com/office/drawing/2010/main" val="0"/>
+                        </a:ext>
+                      </a:extLst>
+                    </a:blip>
+                    <a:srcRect/>
+                    <a:stretch>
+                      <a:fillRect/>
+                    </a:stretch>
+                  </pic:blipFill>
+                  <pic:spPr bwMode="auto">
+                    <a:xfrm>
+                      <a:off x="0" y="0"/>
+                      <a:ext cx="7258050" cy="2886075"/>
+                    </a:xfrm>
+                    <a:prstGeom prst="rect">
+                      <a:avLst/>
+                    </a:prstGeom>
+                    <a:noFill/>
+                    <a:ln>
+                      <a:noFill/>
+                    </a:ln>
+                  </pic:spPr>
+                </pic:pic>
+              </a:graphicData>
+            </a:graphic>
+          </wp:inline>
+        </w:drawing>
+      </w:r>
+    </w:p>
+    <w:p>
+      <w:pPr>
+        <w:pStyle w:val="ListParagraph"/>
+        <w:numPr>
+          <w:ilvl w:val="0"/>
+          <w:numId w:val="26"/>
+        </w:numPr>
+        <w:spacing w:line="360" w:lineRule="auto"/>
+        <w:jc w:val="both"/>
+      </w:pPr>
+      <w:r>
+        <w:t xml:space="preserve">After clicking </w:t>
+      </w:r>
+      <w:r>
+        <w:t>button “Clear Filters”</w:t>
+      </w:r>
+    </w:p>
+    <w:p>
+      <w:pPr>
+        <w:spacing w:line="360" w:lineRule="auto"/>
+        <w:ind w:left="918" w:firstLine="522"/>
+        <w:jc w:val="both"/>
+      </w:pPr>
+      <w:r>
+        <w:rPr>
+          <w:noProof/>
+        </w:rPr>
+        <w:lastRenderedPageBreak/>
+        <w:drawing>
+          <wp:inline distT="0" distB="0" distL="0" distR="0" wp14:anchorId="28498BBA" wp14:editId="08C0C3CF">
+            <wp:extent cx="6934200" cy="2886075"/>
+            <wp:effectExtent l="0" t="0" r="0" b="0"/>
+            <wp:docPr id="15" name="Picture 15"/>
+            <wp:cNvGraphicFramePr>
+              <a:graphicFrameLocks xmlns:a="http://schemas.openxmlformats.org/drawingml/2006/main" noChangeAspect="1"/>
+            </wp:cNvGraphicFramePr>
+            <a:graphic xmlns:a="http://schemas.openxmlformats.org/drawingml/2006/main">
+              <a:graphicData uri="http://schemas.openxmlformats.org/drawingml/2006/picture">
+                <pic:pic xmlns:pic="http://schemas.openxmlformats.org/drawingml/2006/picture">
+                  <pic:nvPicPr>
+                    <pic:cNvPr id="0" name="Picture 30"/>
+                    <pic:cNvPicPr>
+                      <a:picLocks noChangeAspect="1" noChangeArrowheads="1"/>
+                    </pic:cNvPicPr>
+                  </pic:nvPicPr>
+                  <pic:blipFill>
+                    <a:blip r:embed="rId20">
+                      <a:extLst>
+                        <a:ext uri="{28A0092B-C50C-407E-A947-70E740481C1C}">
+                          <a14:useLocalDpi xmlns:a14="http://schemas.microsoft.com/office/drawing/2010/main" val="0"/>
+                        </a:ext>
+                      </a:extLst>
+                    </a:blip>
+                    <a:srcRect/>
+                    <a:stretch>
+                      <a:fillRect/>
+                    </a:stretch>
+                  </pic:blipFill>
+                  <pic:spPr bwMode="auto">
+                    <a:xfrm>
+                      <a:off x="0" y="0"/>
+                      <a:ext cx="6934200" cy="2886075"/>
+                    </a:xfrm>
+                    <a:prstGeom prst="rect">
+                      <a:avLst/>
+                    </a:prstGeom>
+                    <a:noFill/>
+                    <a:ln>
+                      <a:noFill/>
+                    </a:ln>
+                  </pic:spPr>
+                </pic:pic>
+              </a:graphicData>
+            </a:graphic>
+          </wp:inline>
+        </w:drawing>
+      </w:r>
+    </w:p>
+    <w:p>
+      <w:pPr>
+        <w:spacing w:line="360" w:lineRule="auto"/>
+        <w:ind w:left="1260"/>
+        <w:jc w:val="both"/>
+      </w:pPr>
+      <w:r>
+        <w:rPr>
+          <w:b/>
+        </w:rPr>
+        <w:tab/>
+      </w:r>
+      <w:r>
+        <w:t xml:space="preserve">To query data, you first fill in (or not) filters in </w:t>
+      </w:r>
+      <w:r>
+        <w:t>(3) -&gt; (12), then click (13) to request then show results in the table below.</w:t>
+      </w:r>
+    </w:p>
+    <w:p>
+      <w:pPr>
+        <w:spacing w:line="360" w:lineRule="auto"/>
+        <w:ind w:left="630"/>
+        <w:jc w:val="both"/>
+      </w:pPr>
+      <w:r>
+        <w:rPr>
+          <w:noProof/>
+        </w:rPr>
+        <w:drawing>
+          <wp:inline distT="0" distB="0" distL="0" distR="0" wp14:anchorId="540EC737" wp14:editId="67C13513">
+            <wp:extent cx="8863330" cy="1714500"/>
+            <wp:effectExtent l="0" t="0" r="0" b="0"/>
+            <wp:docPr id="43" name="Picture 43"/>
+            <wp:cNvGraphicFramePr>
+              <a:graphicFrameLocks xmlns:a="http://schemas.openxmlformats.org/drawingml/2006/main" noChangeAspect="1"/>
+            </wp:cNvGraphicFramePr>
+            <a:graphic xmlns:a="http://schemas.openxmlformats.org/drawingml/2006/main">
+              <a:graphicData uri="http://schemas.openxmlformats.org/drawingml/2006/picture">
+                <pic:pic xmlns:pic="http://schemas.openxmlformats.org/drawingml/2006/picture">
+                  <pic:nvPicPr>
+                    <pic:cNvPr id="0" name="Picture 32"/>
+                    <pic:cNvPicPr>
+                      <a:picLocks noChangeAspect="1" noChangeArrowheads="1"/>
+                    </pic:cNvPicPr>
+                  </pic:nvPicPr>
+                  <pic:blipFill>
+                    <a:blip r:embed="rId21">
+                      <a:extLst>
+                        <a:ext uri="{28A0092B-C50C-407E-A947-70E740481C1C}">
+                          <a14:useLocalDpi xmlns:a14="http://schemas.microsoft.com/office/drawing/2010/main" val="0"/>
+                        </a:ext>
+                      </a:extLst>
+                    </a:blip>
+                    <a:srcRect/>
+                    <a:stretch>
+                      <a:fillRect/>
+                    </a:stretch>
+                  </pic:blipFill>
+                  <pic:spPr bwMode="auto">
+                    <a:xfrm>
+                      <a:off x="0" y="0"/>
+                      <a:ext cx="8863330" cy="1714500"/>
+                    </a:xfrm>
+                    <a:prstGeom prst="rect">
+                      <a:avLst/>
+                    </a:prstGeom>
+                    <a:noFill/>
+                    <a:ln>
+                      <a:noFill/>
+                    </a:ln>
+                  </pic:spPr>
+                </pic:pic>
+              </a:graphicData>
+            </a:graphic>
+          </wp:inline>
+        </w:drawing>
+      </w:r>
+    </w:p>
+    <w:p>
+      <w:pPr>
+        <w:rPr>
+          <w:b/>
+        </w:rPr>
+      </w:pPr>
+      <w:r>
+        <w:rPr>
+          <w:b/>
+        </w:rPr>
+        <w:br w:type="page"/>
+      </w:r>
+    </w:p>
+    <w:p>
+      <w:pPr>
+        <w:spacing w:line="360" w:lineRule="auto"/>
+        <w:ind w:left="198" w:firstLine="522"/>
+        <w:jc w:val="both"/>
+        <w:rPr>
+          <w:b/>
+        </w:rPr>
+      </w:pPr>
+      <w:r>
+        <w:rPr>
+          <w:b/>
+        </w:rPr>
+        <w:lastRenderedPageBreak/>
+        <w:t>TAB AUTHORIZATIONS</w:t>
+      </w:r>
+      <w:r>
+        <w:rPr>
+          <w:b/>
+        </w:rPr>
+        <w:t>:</w:t>
+      </w:r>
+    </w:p>
+    <w:p>
+      <w:pPr>
+        <w:spacing w:line="360" w:lineRule="auto"/>
+        <w:ind w:left="198"/>
+        <w:jc w:val="both"/>
+      </w:pPr>
+      <w:r>
+        <w:rPr>
+          <w:noProof/>
+        </w:rPr>
+        <w:drawing>
+          <wp:inline distT="0" distB="0" distL="0" distR="0" wp14:anchorId="69A1CE83" wp14:editId="31FC35D8">
+            <wp:extent cx="8863330" cy="4192905"/>
+            <wp:effectExtent l="0" t="0" r="0" b="0"/>
+            <wp:docPr id="44" name="Picture 44"/>
+            <wp:cNvGraphicFramePr>
+              <a:graphicFrameLocks xmlns:a="http://schemas.openxmlformats.org/drawingml/2006/main" noChangeAspect="1"/>
+            </wp:cNvGraphicFramePr>
+            <a:graphic xmlns:a="http://schemas.openxmlformats.org/drawingml/2006/main">
+              <a:graphicData uri="http://schemas.openxmlformats.org/drawingml/2006/picture">
+                <pic:pic xmlns:pic="http://schemas.openxmlformats.org/drawingml/2006/picture">
+                  <pic:nvPicPr>
+                    <pic:cNvPr id="0" name="Picture 34"/>
+                    <pic:cNvPicPr>
+                      <a:picLocks noChangeAspect="1" noChangeArrowheads="1"/>
+                    </pic:cNvPicPr>
+                  </pic:nvPicPr>
+                  <pic:blipFill>
+                    <a:blip r:embed="rId22">
+                      <a:extLst>
+                        <a:ext uri="{28A0092B-C50C-407E-A947-70E740481C1C}">
+                          <a14:useLocalDpi xmlns:a14="http://schemas.microsoft.com/office/drawing/2010/main" val="0"/>
+                        </a:ext>
+                      </a:extLst>
+                    </a:blip>
+                    <a:srcRect/>
+                    <a:stretch>
+                      <a:fillRect/>
+                    </a:stretch>
+                  </pic:blipFill>
+                  <pic:spPr bwMode="auto">
+                    <a:xfrm>
+                      <a:off x="0" y="0"/>
+                      <a:ext cx="8863330" cy="4192905"/>
+                    </a:xfrm>
+                    <a:prstGeom prst="rect">
+                      <a:avLst/>
+                    </a:prstGeom>
+                    <a:noFill/>
+                    <a:ln>
+                      <a:noFill/>
+                    </a:ln>
+                  </pic:spPr>
+                </pic:pic>
+              </a:graphicData>
+            </a:graphic>
+          </wp:inline>
+        </w:drawing>
+      </w:r>
+    </w:p>
+    <w:p>
+      <w:pPr>
+        <w:spacing w:line="360" w:lineRule="auto"/>
+        <w:ind w:left="198" w:firstLine="522"/>
+        <w:jc w:val="both"/>
+      </w:pPr>
+      <w:r>
+        <w:t>This tab is as same as the Client tab, with more filters and columns in table result.</w:t>
+      </w:r>
+    </w:p>
+    <w:p>
+      <w:pPr>
+        <w:spacing w:line="360" w:lineRule="auto"/>
+        <w:ind w:left="198" w:firstLine="522"/>
+        <w:jc w:val="both"/>
+      </w:pPr>
+      <w:r>
+        <w:t>UI elements:</w:t>
+      </w:r>
+    </w:p>
+    <w:p>
+      <w:pPr>
+        <w:pStyle w:val="ListParagraph"/>
+        <w:numPr>
+          <w:ilvl w:val="0"/>
+          <w:numId w:val="32"/>
+        </w:numPr>
+        <w:spacing w:line="360" w:lineRule="auto"/>
+        <w:jc w:val="both"/>
+      </w:pPr>
+      <w:r>
+        <w:t>– The dropdown of jurisdictions.</w:t>
+      </w:r>
+    </w:p>
+    <w:p>
+      <w:pPr>
+        <w:pStyle w:val="ListParagraph"/>
+        <w:numPr>
+          <w:ilvl w:val="0"/>
+          <w:numId w:val="32"/>
+        </w:numPr>
+        <w:spacing w:line="360" w:lineRule="auto"/>
+        <w:jc w:val="both"/>
+      </w:pPr>
+      <w:r>
+        <w:t xml:space="preserve">– The input text for </w:t>
+      </w:r>
+      <w:proofErr w:type="spellStart"/>
+      <w:r>
+        <w:t>agencyID</w:t>
+      </w:r>
+      <w:proofErr w:type="spellEnd"/>
+      <w:r>
+        <w:t>.</w:t>
+      </w:r>
+    </w:p>
+    <w:p>
+      <w:pPr>
+        <w:pStyle w:val="ListParagraph"/>
+        <w:numPr>
+          <w:ilvl w:val="0"/>
+          <w:numId w:val="32"/>
+        </w:numPr>
+        <w:spacing w:line="360" w:lineRule="auto"/>
+        <w:jc w:val="both"/>
+      </w:pPr>
+      <w:r>
+        <w:lastRenderedPageBreak/>
+        <w:t xml:space="preserve">– The input </w:t>
+      </w:r>
+      <w:r>
+        <w:t>text for First Name.</w:t>
+      </w:r>
+    </w:p>
+    <w:p>
+      <w:pPr>
+        <w:pStyle w:val="ListParagraph"/>
+        <w:numPr>
+          <w:ilvl w:val="0"/>
+          <w:numId w:val="32"/>
+        </w:numPr>
+        <w:spacing w:line="360" w:lineRule="auto"/>
+        <w:jc w:val="both"/>
+      </w:pPr>
+      <w:r>
+        <w:t>– The input text for Last Name.</w:t>
+      </w:r>
+    </w:p>
+    <w:p>
+      <w:pPr>
+        <w:pStyle w:val="ListParagraph"/>
+        <w:numPr>
+          <w:ilvl w:val="0"/>
+          <w:numId w:val="32"/>
+        </w:numPr>
+        <w:spacing w:line="360" w:lineRule="auto"/>
+        <w:jc w:val="both"/>
+      </w:pPr>
+      <w:r>
+        <w:t xml:space="preserve">– The input text for </w:t>
+      </w:r>
+      <w:proofErr w:type="spellStart"/>
+      <w:r>
+        <w:t>MemberID</w:t>
+      </w:r>
+      <w:proofErr w:type="spellEnd"/>
+      <w:r>
+        <w:t>.</w:t>
+      </w:r>
+    </w:p>
+    <w:p>
+      <w:pPr>
+        <w:pStyle w:val="ListParagraph"/>
+        <w:numPr>
+          <w:ilvl w:val="0"/>
+          <w:numId w:val="32"/>
+        </w:numPr>
+        <w:spacing w:line="360" w:lineRule="auto"/>
+        <w:jc w:val="both"/>
+      </w:pPr>
+      <w:r>
+        <w:t xml:space="preserve">– The input text for Admission </w:t>
+      </w:r>
+      <w:proofErr w:type="spellStart"/>
+      <w:r>
+        <w:t>Tyoe</w:t>
+      </w:r>
+      <w:proofErr w:type="spellEnd"/>
+      <w:r>
+        <w:t>.</w:t>
+      </w:r>
+    </w:p>
+    <w:p>
+      <w:pPr>
+        <w:pStyle w:val="ListParagraph"/>
+        <w:numPr>
+          <w:ilvl w:val="0"/>
+          <w:numId w:val="32"/>
+        </w:numPr>
+        <w:spacing w:line="360" w:lineRule="auto"/>
+        <w:jc w:val="both"/>
+      </w:pPr>
+      <w:r>
+        <w:t>– The input text for Service.</w:t>
+      </w:r>
+    </w:p>
+    <w:p>
+      <w:pPr>
+        <w:pStyle w:val="ListParagraph"/>
+        <w:numPr>
+          <w:ilvl w:val="0"/>
+          <w:numId w:val="32"/>
+        </w:numPr>
+        <w:spacing w:line="360" w:lineRule="auto"/>
+        <w:jc w:val="both"/>
+      </w:pPr>
+      <w:r>
+        <w:t>– The input text for Auth Ref No.</w:t>
+      </w:r>
+    </w:p>
+    <w:p>
+      <w:pPr>
+        <w:pStyle w:val="ListParagraph"/>
+        <w:numPr>
+          <w:ilvl w:val="0"/>
+          <w:numId w:val="32"/>
+        </w:numPr>
+        <w:spacing w:line="360" w:lineRule="auto"/>
+        <w:jc w:val="both"/>
+      </w:pPr>
+      <w:r>
+        <w:t>– The input text for FTP File Name.</w:t>
+      </w:r>
+    </w:p>
+    <w:p>
+      <w:pPr>
+        <w:pStyle w:val="ListParagraph"/>
+        <w:numPr>
+          <w:ilvl w:val="0"/>
+          <w:numId w:val="32"/>
+        </w:numPr>
+        <w:spacing w:line="360" w:lineRule="auto"/>
+        <w:ind w:left="1260" w:hanging="540"/>
+        <w:jc w:val="both"/>
+      </w:pPr>
+      <w:r>
+        <w:t>– The input date for the begin date of authorization.</w:t>
+      </w:r>
+    </w:p>
+    <w:p>
+      <w:pPr>
+        <w:pStyle w:val="ListParagraph"/>
+        <w:numPr>
+          <w:ilvl w:val="0"/>
+          <w:numId w:val="32"/>
+        </w:numPr>
+        <w:spacing w:line="360" w:lineRule="auto"/>
+        <w:ind w:left="1260" w:hanging="540"/>
+        <w:jc w:val="both"/>
+      </w:pPr>
+      <w:r>
+        <w:t>– The input date for the start date range of updating.</w:t>
+      </w:r>
+    </w:p>
+    <w:p>
+      <w:pPr>
+        <w:pStyle w:val="ListParagraph"/>
+        <w:numPr>
+          <w:ilvl w:val="0"/>
+          <w:numId w:val="32"/>
+        </w:numPr>
+        <w:spacing w:line="360" w:lineRule="auto"/>
+        <w:ind w:left="1260" w:hanging="540"/>
+        <w:jc w:val="both"/>
+      </w:pPr>
+      <w:r>
+        <w:t>– The input date for the end date of authorization.</w:t>
+      </w:r>
+    </w:p>
+    <w:p>
+      <w:pPr>
+        <w:pStyle w:val="ListParagraph"/>
+        <w:numPr>
+          <w:ilvl w:val="0"/>
+          <w:numId w:val="32"/>
+        </w:numPr>
+        <w:spacing w:line="360" w:lineRule="auto"/>
+        <w:ind w:left="1260" w:hanging="540"/>
+        <w:jc w:val="both"/>
+      </w:pPr>
+      <w:r>
+        <w:t>– The input date for the end date range of updating.</w:t>
+      </w:r>
+    </w:p>
+    <w:p>
+      <w:pPr>
+        <w:pStyle w:val="ListParagraph"/>
+        <w:numPr>
+          <w:ilvl w:val="0"/>
+          <w:numId w:val="32"/>
+        </w:numPr>
+        <w:spacing w:line="360" w:lineRule="auto"/>
+        <w:ind w:left="1260" w:hanging="540"/>
+        <w:jc w:val="both"/>
+      </w:pPr>
+      <w:r>
+        <w:t>– The button to query then show results.</w:t>
+      </w:r>
+    </w:p>
+    <w:p>
+      <w:pPr>
+        <w:pStyle w:val="ListParagraph"/>
+        <w:numPr>
+          <w:ilvl w:val="0"/>
+          <w:numId w:val="32"/>
+        </w:numPr>
+        <w:spacing w:line="360" w:lineRule="auto"/>
+        <w:ind w:left="1260" w:hanging="540"/>
+        <w:jc w:val="both"/>
+      </w:pPr>
+      <w:r>
+        <w:t>– The button to clear all filters.</w:t>
+      </w:r>
+    </w:p>
+    <w:p>
+      <w:pPr>
+        <w:spacing w:line="360" w:lineRule="auto"/>
+        <w:ind w:left="360"/>
+        <w:jc w:val="both"/>
+      </w:pPr>
+      <w:r>
+        <w:t>To query data, you please fill in (or not) the filters in (1) -&gt; (13), then click (14) to request then show results in the table below.</w:t>
+      </w:r>
+    </w:p>
+    <w:p>
+      <w:pPr>
+        <w:spacing w:line="360" w:lineRule="auto"/>
+        <w:ind w:left="360"/>
+        <w:jc w:val="both"/>
+      </w:pPr>
+      <w:r>
+        <w:rPr>
+          <w:noProof/>
+        </w:rPr>
+        <w:lastRenderedPageBreak/>
+        <w:drawing>
+          <wp:inline distT="0" distB="0" distL="0" distR="0" wp14:anchorId="7412E689" wp14:editId="03D0B0E1">
+            <wp:extent cx="8863330" cy="3594735"/>
+            <wp:effectExtent l="0" t="0" r="0" b="0"/>
+            <wp:docPr id="46" name="Picture 46"/>
+            <wp:cNvGraphicFramePr>
+              <a:graphicFrameLocks xmlns:a="http://schemas.openxmlformats.org/drawingml/2006/main" noChangeAspect="1"/>
+            </wp:cNvGraphicFramePr>
+            <a:graphic xmlns:a="http://schemas.openxmlformats.org/drawingml/2006/main">
+              <a:graphicData uri="http://schemas.openxmlformats.org/drawingml/2006/picture">
+                <pic:pic xmlns:pic="http://schemas.openxmlformats.org/drawingml/2006/picture">
+                  <pic:nvPicPr>
+                    <pic:cNvPr id="0" name="Picture 38"/>
+                    <pic:cNvPicPr>
+                      <a:picLocks noChangeAspect="1" noChangeArrowheads="1"/>
+                    </pic:cNvPicPr>
+                  </pic:nvPicPr>
+                  <pic:blipFill>
+                    <a:blip r:embed="rId23">
+                      <a:extLst>
+                        <a:ext uri="{28A0092B-C50C-407E-A947-70E740481C1C}">
+                          <a14:useLocalDpi xmlns:a14="http://schemas.microsoft.com/office/drawing/2010/main" val="0"/>
+                        </a:ext>
+                      </a:extLst>
+                    </a:blip>
+                    <a:srcRect/>
+                    <a:stretch>
+                      <a:fillRect/>
+                    </a:stretch>
+                  </pic:blipFill>
+                  <pic:spPr bwMode="auto">
+                    <a:xfrm>
+                      <a:off x="0" y="0"/>
+                      <a:ext cx="8863330" cy="3594735"/>
+                    </a:xfrm>
+                    <a:prstGeom prst="rect">
+                      <a:avLst/>
+                    </a:prstGeom>
+                    <a:noFill/>
+                    <a:ln>
+                      <a:noFill/>
+                    </a:ln>
+                  </pic:spPr>
+                </pic:pic>
+              </a:graphicData>
+            </a:graphic>
+          </wp:inline>
+        </w:drawing>
+      </w:r>
+    </w:p>
+    <w:p>
+      <w:pPr>
+        <w:rPr>
+          <w:b/>
+          <w:sz w:val="28"/>
+          <w:szCs w:val="28"/>
+        </w:rPr>
+      </w:pPr>
+      <w:r>
+        <w:rPr>
+          <w:b/>
+          <w:sz w:val="28"/>
+          <w:szCs w:val="28"/>
+        </w:rPr>
+        <w:br w:type="page"/>
+      </w:r>
+    </w:p>
+    <w:p>
+      <w:pPr>
+        <w:pStyle w:val="ListParagraph"/>
+        <w:numPr>
+          <w:ilvl w:val="0"/>
+          <w:numId w:val="2"/>
+        </w:numPr>
+        <w:spacing w:line="360" w:lineRule="auto"/>
+        <w:jc w:val="both"/>
+        <w:outlineLvl w:val="1"/>
+        <w:rPr>
+          <w:b/>
+          <w:sz w:val="28"/>
+          <w:szCs w:val="28"/>
+        </w:rPr>
+      </w:pPr>
+      <w:bookmarkStart w:id="4" w:name="_Toc2870525"/>
+      <w:r>
+        <w:rPr>
+          <w:b/>
+          <w:sz w:val="28"/>
+          <w:szCs w:val="28"/>
+        </w:rPr>
+        <w:lastRenderedPageBreak/>
         <w:t xml:space="preserve">PAGE: </w:t>
       </w:r>
       <w:r>
-        <w:t>Login with Admin account.</w:t>
-      </w:r>
-      <w:bookmarkEnd w:id="1"/>
-      <w:r>
+        <w:rPr>
+          <w:b/>
+          <w:sz w:val="28"/>
+          <w:szCs w:val="28"/>
+        </w:rPr>
+        <w:t xml:space="preserve">Query data in </w:t>
+      </w:r>
+      <w:proofErr w:type="spellStart"/>
+      <w:r>
+        <w:rPr>
+          <w:b/>
+          <w:sz w:val="28"/>
+          <w:szCs w:val="28"/>
+        </w:rPr>
+        <w:t>HHAX</w:t>
+      </w:r>
+      <w:proofErr w:type="spellEnd"/>
+      <w:r>
+        <w:rPr>
+          <w:b/>
+          <w:sz w:val="28"/>
+          <w:szCs w:val="28"/>
+        </w:rPr>
+        <w:t>.</w:t>
+      </w:r>
+      <w:bookmarkEnd w:id="4"/>
+    </w:p>
+    <w:p>
+      <w:pPr>
+        <w:pStyle w:val="ListParagraph"/>
+        <w:numPr>
+          <w:ilvl w:val="1"/>
+          <w:numId w:val="28"/>
+        </w:numPr>
+        <w:spacing w:line="360" w:lineRule="auto"/>
+        <w:ind w:left="720"/>
+        <w:jc w:val="both"/>
+      </w:pPr>
+      <w:r>
+        <w:t xml:space="preserve">After selecting the </w:t>
+      </w:r>
+      <w:proofErr w:type="spellStart"/>
+      <w:r>
+        <w:t>HHAX’s</w:t>
+      </w:r>
+      <w:proofErr w:type="spellEnd"/>
+      <w:r>
+        <w:t xml:space="preserve"> </w:t>
+      </w:r>
+      <w:r>
+        <w:t xml:space="preserve">connection, you’ll be navigated to the searching page for </w:t>
+      </w:r>
+      <w:r>
+        <w:t xml:space="preserve">Patients and Authorizations </w:t>
+      </w:r>
+      <w:r>
+        <w:t xml:space="preserve">in </w:t>
+      </w:r>
+      <w:proofErr w:type="spellStart"/>
+      <w:r>
+        <w:t>HHAX</w:t>
+      </w:r>
+      <w:proofErr w:type="spellEnd"/>
+      <w:r>
+        <w:t>.</w:t>
+      </w:r>
+    </w:p>
+    <w:p>
+      <w:pPr>
+        <w:pStyle w:val="ListParagraph"/>
+        <w:numPr>
+          <w:ilvl w:val="1"/>
+          <w:numId w:val="28"/>
+        </w:numPr>
+        <w:spacing w:line="360" w:lineRule="auto"/>
+        <w:ind w:left="720"/>
+        <w:jc w:val="both"/>
+      </w:pPr>
+      <w:r>
+        <w:t xml:space="preserve">There’re 2 tabs for searching </w:t>
+      </w:r>
+      <w:r>
+        <w:t>Patients</w:t>
+      </w:r>
+      <w:r>
+        <w:t xml:space="preserve"> and Authorizations here.</w:t>
+      </w:r>
+    </w:p>
+    <w:p>
+      <w:pPr>
+        <w:pStyle w:val="ListParagraph"/>
+        <w:spacing w:line="360" w:lineRule="auto"/>
+        <w:jc w:val="both"/>
+        <w:rPr>
+          <w:b/>
+          <w:u w:val="single"/>
+        </w:rPr>
+      </w:pPr>
+      <w:r>
+        <w:rPr>
+          <w:b/>
+          <w:u w:val="single"/>
+        </w:rPr>
+        <w:t>TAB PATIENTS:</w:t>
+      </w:r>
+    </w:p>
+    <w:p>
+      <w:pPr>
+        <w:pStyle w:val="ListParagraph"/>
+        <w:spacing w:line="360" w:lineRule="auto"/>
+        <w:jc w:val="both"/>
+      </w:pPr>
+      <w:r>
+        <w:rPr>
+          <w:noProof/>
+        </w:rPr>
+        <w:drawing>
+          <wp:inline distT="0" distB="0" distL="0" distR="0" wp14:anchorId="72C9C94D" wp14:editId="5061A250">
+            <wp:extent cx="8863330" cy="4447540"/>
+            <wp:effectExtent l="0" t="0" r="0" b="0"/>
+            <wp:docPr id="36" name="Picture 36"/>
+            <wp:cNvGraphicFramePr>
+              <a:graphicFrameLocks xmlns:a="http://schemas.openxmlformats.org/drawingml/2006/main" noChangeAspect="1"/>
+            </wp:cNvGraphicFramePr>
+            <a:graphic xmlns:a="http://schemas.openxmlformats.org/drawingml/2006/main">
+              <a:graphicData uri="http://schemas.openxmlformats.org/drawingml/2006/picture">
+                <pic:pic xmlns:pic="http://schemas.openxmlformats.org/drawingml/2006/picture">
+                  <pic:nvPicPr>
+                    <pic:cNvPr id="0" name="Picture 22"/>
+                    <pic:cNvPicPr>
+                      <a:picLocks noChangeAspect="1" noChangeArrowheads="1"/>
+                    </pic:cNvPicPr>
+                  </pic:nvPicPr>
+                  <pic:blipFill>
+                    <a:blip r:embed="rId24">
+                      <a:extLst>
+                        <a:ext uri="{28A0092B-C50C-407E-A947-70E740481C1C}">
+                          <a14:useLocalDpi xmlns:a14="http://schemas.microsoft.com/office/drawing/2010/main" val="0"/>
+                        </a:ext>
+                      </a:extLst>
+                    </a:blip>
+                    <a:srcRect/>
+                    <a:stretch>
+                      <a:fillRect/>
+                    </a:stretch>
+                  </pic:blipFill>
+                  <pic:spPr bwMode="auto">
+                    <a:xfrm>
+                      <a:off x="0" y="0"/>
+                      <a:ext cx="8863330" cy="4447540"/>
+                    </a:xfrm>
+                    <a:prstGeom prst="rect">
+                      <a:avLst/>
+                    </a:prstGeom>
+                    <a:noFill/>
+                    <a:ln>
+                      <a:noFill/>
+                    </a:ln>
+                  </pic:spPr>
+                </pic:pic>
+              </a:graphicData>
+            </a:graphic>
+          </wp:inline>
+        </w:drawing>
+      </w:r>
+    </w:p>
+    <w:p>
+      <w:pPr>
+        <w:pStyle w:val="ListParagraph"/>
+        <w:spacing w:line="360" w:lineRule="auto"/>
+        <w:jc w:val="both"/>
+      </w:pPr>
+      <w:r>
+        <w:t>UI Elements:</w:t>
+      </w:r>
+    </w:p>
+    <w:p>
+      <w:pPr>
+        <w:pStyle w:val="ListParagraph"/>
+        <w:numPr>
+          <w:ilvl w:val="0"/>
+          <w:numId w:val="29"/>
+        </w:numPr>
+        <w:spacing w:line="360" w:lineRule="auto"/>
+        <w:jc w:val="both"/>
+      </w:pPr>
+      <w:r>
+        <w:lastRenderedPageBreak/>
+        <w:t>– The dropdown of agencies. If you open the dropdown, you’ll see a list of agencies like below:</w:t>
+      </w:r>
+    </w:p>
+    <w:p>
+      <w:pPr>
+        <w:pStyle w:val="ListParagraph"/>
+        <w:spacing w:line="360" w:lineRule="auto"/>
+        <w:ind w:left="1080"/>
+        <w:jc w:val="both"/>
+      </w:pPr>
+      <w:r>
+        <w:rPr>
+          <w:noProof/>
+        </w:rPr>
+        <w:drawing>
+          <wp:inline distT="0" distB="0" distL="0" distR="0" wp14:anchorId="3C4F961E" wp14:editId="1156C6AA">
+            <wp:extent cx="3192145" cy="3479800"/>
+            <wp:effectExtent l="0" t="0" r="0" b="0"/>
+            <wp:docPr id="38" name="Picture 38"/>
+            <wp:cNvGraphicFramePr>
+              <a:graphicFrameLocks xmlns:a="http://schemas.openxmlformats.org/drawingml/2006/main" noChangeAspect="1"/>
+            </wp:cNvGraphicFramePr>
+            <a:graphic xmlns:a="http://schemas.openxmlformats.org/drawingml/2006/main">
+              <a:graphicData uri="http://schemas.openxmlformats.org/drawingml/2006/picture">
+                <pic:pic xmlns:pic="http://schemas.openxmlformats.org/drawingml/2006/picture">
+                  <pic:nvPicPr>
+                    <pic:cNvPr id="0" name="Picture 26"/>
+                    <pic:cNvPicPr>
+                      <a:picLocks noChangeAspect="1" noChangeArrowheads="1"/>
+                    </pic:cNvPicPr>
+                  </pic:nvPicPr>
+                  <pic:blipFill>
+                    <a:blip r:embed="rId25">
+                      <a:extLst>
+                        <a:ext uri="{28A0092B-C50C-407E-A947-70E740481C1C}">
+                          <a14:useLocalDpi xmlns:a14="http://schemas.microsoft.com/office/drawing/2010/main" val="0"/>
+                        </a:ext>
+                      </a:extLst>
+                    </a:blip>
+                    <a:srcRect/>
+                    <a:stretch>
+                      <a:fillRect/>
+                    </a:stretch>
+                  </pic:blipFill>
+                  <pic:spPr bwMode="auto">
+                    <a:xfrm>
+                      <a:off x="0" y="0"/>
+                      <a:ext cx="3192145" cy="3479800"/>
+                    </a:xfrm>
+                    <a:prstGeom prst="rect">
+                      <a:avLst/>
+                    </a:prstGeom>
+                    <a:noFill/>
+                    <a:ln>
+                      <a:noFill/>
+                    </a:ln>
+                  </pic:spPr>
+                </pic:pic>
+              </a:graphicData>
+            </a:graphic>
+          </wp:inline>
+        </w:drawing>
+      </w:r>
+    </w:p>
+    <w:p>
+      <w:pPr>
+        <w:pStyle w:val="ListParagraph"/>
+        <w:spacing w:line="360" w:lineRule="auto"/>
+        <w:ind w:left="1080"/>
+        <w:jc w:val="both"/>
+      </w:pPr>
+      <w:r>
+        <w:t xml:space="preserve">Each item in list of agencies includes </w:t>
+      </w:r>
+      <w:proofErr w:type="spellStart"/>
+      <w:r>
+        <w:t>AgencyID</w:t>
+      </w:r>
+      <w:proofErr w:type="spellEnd"/>
+      <w:r>
+        <w:t xml:space="preserve"> and </w:t>
+      </w:r>
+      <w:proofErr w:type="spellStart"/>
+      <w:r>
+        <w:t>AgencyName</w:t>
+      </w:r>
+      <w:proofErr w:type="spellEnd"/>
+      <w:r>
+        <w:t xml:space="preserve">. Example: The item: “6001 – JIRA4821-1” means </w:t>
+      </w:r>
+      <w:proofErr w:type="spellStart"/>
+      <w:r>
+        <w:t>AgencyID</w:t>
+      </w:r>
+      <w:proofErr w:type="spellEnd"/>
+      <w:r>
+        <w:t xml:space="preserve">: 2001 and </w:t>
+      </w:r>
+      <w:proofErr w:type="spellStart"/>
+      <w:r>
+        <w:t>AgencyName</w:t>
+      </w:r>
+      <w:proofErr w:type="spellEnd"/>
+      <w:r>
+        <w:t>: JIRA4821-1.</w:t>
+      </w:r>
+    </w:p>
+    <w:p>
+      <w:pPr>
+        <w:pStyle w:val="ListParagraph"/>
+        <w:numPr>
+          <w:ilvl w:val="0"/>
+          <w:numId w:val="29"/>
+        </w:numPr>
+        <w:spacing w:line="360" w:lineRule="auto"/>
+        <w:jc w:val="both"/>
+      </w:pPr>
+      <w:r>
+        <w:t>– The input text for First Name.</w:t>
+      </w:r>
+    </w:p>
+    <w:p>
+      <w:pPr>
+        <w:pStyle w:val="ListParagraph"/>
+        <w:numPr>
+          <w:ilvl w:val="0"/>
+          <w:numId w:val="29"/>
+        </w:numPr>
+        <w:spacing w:line="360" w:lineRule="auto"/>
+        <w:jc w:val="both"/>
+      </w:pPr>
+      <w:r>
+        <w:t>– The input text for Last Name.</w:t>
+      </w:r>
+    </w:p>
+    <w:p>
+      <w:pPr>
+        <w:pStyle w:val="ListParagraph"/>
+        <w:numPr>
+          <w:ilvl w:val="0"/>
+          <w:numId w:val="29"/>
+        </w:numPr>
+        <w:spacing w:line="360" w:lineRule="auto"/>
+        <w:jc w:val="both"/>
+      </w:pPr>
+      <w:r>
+        <w:t xml:space="preserve">– The input text for </w:t>
+      </w:r>
+      <w:proofErr w:type="spellStart"/>
+      <w:r>
+        <w:t>PatientID</w:t>
+      </w:r>
+      <w:proofErr w:type="spellEnd"/>
+      <w:r>
+        <w:t>.</w:t>
+      </w:r>
+    </w:p>
+    <w:p>
+      <w:pPr>
+        <w:pStyle w:val="ListParagraph"/>
+        <w:numPr>
+          <w:ilvl w:val="0"/>
+          <w:numId w:val="29"/>
+        </w:numPr>
+        <w:spacing w:line="360" w:lineRule="auto"/>
+        <w:jc w:val="both"/>
+      </w:pPr>
+      <w:r>
+        <w:t>– The input text for Admission Type.</w:t>
+      </w:r>
+    </w:p>
+    <w:p>
+      <w:pPr>
+        <w:pStyle w:val="ListParagraph"/>
+        <w:numPr>
+          <w:ilvl w:val="0"/>
+          <w:numId w:val="29"/>
+        </w:numPr>
+        <w:spacing w:line="360" w:lineRule="auto"/>
+        <w:jc w:val="both"/>
+      </w:pPr>
+      <w:r>
+        <w:t>– The input text for Patient Status.</w:t>
+      </w:r>
+    </w:p>
+    <w:p>
+      <w:pPr>
+        <w:pStyle w:val="ListParagraph"/>
+        <w:numPr>
+          <w:ilvl w:val="0"/>
+          <w:numId w:val="29"/>
+        </w:numPr>
+        <w:spacing w:line="360" w:lineRule="auto"/>
+        <w:jc w:val="both"/>
+      </w:pPr>
+      <w:r>
+        <w:t>– The input text for MR Number.</w:t>
+      </w:r>
+    </w:p>
+    <w:p>
+      <w:pPr>
+        <w:pStyle w:val="ListParagraph"/>
+        <w:numPr>
+          <w:ilvl w:val="0"/>
+          <w:numId w:val="29"/>
+        </w:numPr>
+        <w:spacing w:line="360" w:lineRule="auto"/>
+        <w:jc w:val="both"/>
+      </w:pPr>
+      <w:r>
+        <w:lastRenderedPageBreak/>
+        <w:t>– The input date for the begin date of Inserted date.</w:t>
+      </w:r>
+    </w:p>
+    <w:p>
+      <w:pPr>
+        <w:pStyle w:val="ListParagraph"/>
+        <w:numPr>
+          <w:ilvl w:val="0"/>
+          <w:numId w:val="29"/>
+        </w:numPr>
+        <w:spacing w:line="360" w:lineRule="auto"/>
+        <w:jc w:val="both"/>
+      </w:pPr>
+      <w:r>
+        <w:t xml:space="preserve">– The input date for the begin date of </w:t>
+      </w:r>
+      <w:r>
+        <w:t xml:space="preserve">Modified </w:t>
+      </w:r>
+      <w:r>
+        <w:t>date.</w:t>
+      </w:r>
+    </w:p>
+    <w:p>
+      <w:pPr>
+        <w:pStyle w:val="ListParagraph"/>
+        <w:numPr>
+          <w:ilvl w:val="0"/>
+          <w:numId w:val="29"/>
+        </w:numPr>
+        <w:spacing w:line="360" w:lineRule="auto"/>
+        <w:ind w:left="1260" w:hanging="540"/>
+        <w:jc w:val="both"/>
+      </w:pPr>
+      <w:r>
+        <w:t xml:space="preserve">– The input date for the end date of </w:t>
+      </w:r>
+      <w:r>
+        <w:t xml:space="preserve">Inserted </w:t>
+      </w:r>
+      <w:r>
+        <w:t>date.</w:t>
+      </w:r>
+    </w:p>
+    <w:p>
+      <w:pPr>
+        <w:pStyle w:val="ListParagraph"/>
+        <w:numPr>
+          <w:ilvl w:val="0"/>
+          <w:numId w:val="29"/>
+        </w:numPr>
+        <w:spacing w:line="360" w:lineRule="auto"/>
+        <w:ind w:left="1260" w:hanging="540"/>
+        <w:jc w:val="both"/>
+      </w:pPr>
+      <w:r>
+        <w:t>– The input date for the end date of Modified date.</w:t>
+      </w:r>
+    </w:p>
+    <w:p>
+      <w:pPr>
+        <w:pStyle w:val="ListParagraph"/>
+        <w:numPr>
+          <w:ilvl w:val="0"/>
+          <w:numId w:val="29"/>
+        </w:numPr>
+        <w:spacing w:line="360" w:lineRule="auto"/>
+        <w:ind w:left="1260" w:hanging="540"/>
+        <w:jc w:val="both"/>
+      </w:pPr>
+      <w:r>
+        <w:t>– The button to query database then show results in the table below.</w:t>
+      </w:r>
+    </w:p>
+    <w:p>
+      <w:pPr>
+        <w:pStyle w:val="ListParagraph"/>
+        <w:numPr>
+          <w:ilvl w:val="0"/>
+          <w:numId w:val="29"/>
+        </w:numPr>
+        <w:spacing w:line="360" w:lineRule="auto"/>
+        <w:ind w:left="1260" w:hanging="540"/>
+        <w:jc w:val="both"/>
+      </w:pPr>
+      <w:r>
+        <w:t xml:space="preserve">– The button to clear all filters </w:t>
+      </w:r>
+      <w:r>
+        <w:t>above</w:t>
+      </w:r>
+      <w:r>
+        <w:t>.</w:t>
+      </w:r>
+    </w:p>
+    <w:p>
+      <w:pPr>
+        <w:spacing w:line="360" w:lineRule="auto"/>
+        <w:ind w:firstLine="720"/>
+        <w:jc w:val="both"/>
+      </w:pPr>
+      <w:r>
+        <w:t>To query data, you can fill-in filters in (1) -&gt; (1</w:t>
+      </w:r>
+      <w:r>
+        <w:t>1</w:t>
+      </w:r>
+      <w:r>
+        <w:t>), then click (1</w:t>
+      </w:r>
+      <w:r>
+        <w:t>2</w:t>
+      </w:r>
+      <w:r>
+        <w:t>).</w:t>
+      </w:r>
+    </w:p>
+    <w:p>
+      <w:pPr>
+        <w:spacing w:line="360" w:lineRule="auto"/>
+        <w:ind w:firstLine="720"/>
+        <w:jc w:val="both"/>
+      </w:pPr>
+      <w:r>
+        <w:rPr>
+          <w:noProof/>
+        </w:rPr>
+        <w:drawing>
+          <wp:inline distT="0" distB="0" distL="0" distR="0" wp14:anchorId="4B44D6A9" wp14:editId="3F4E3BB3">
+            <wp:extent cx="8863330" cy="1781810"/>
+            <wp:effectExtent l="0" t="0" r="0" b="0"/>
+            <wp:docPr id="41" name="Picture 41"/>
+            <wp:cNvGraphicFramePr>
+              <a:graphicFrameLocks xmlns:a="http://schemas.openxmlformats.org/drawingml/2006/main" noChangeAspect="1"/>
+            </wp:cNvGraphicFramePr>
+            <a:graphic xmlns:a="http://schemas.openxmlformats.org/drawingml/2006/main">
+              <a:graphicData uri="http://schemas.openxmlformats.org/drawingml/2006/picture">
+                <pic:pic xmlns:pic="http://schemas.openxmlformats.org/drawingml/2006/picture">
+                  <pic:nvPicPr>
+                    <pic:cNvPr id="0" name="Picture 28"/>
+                    <pic:cNvPicPr>
+                      <a:picLocks noChangeAspect="1" noChangeArrowheads="1"/>
+                    </pic:cNvPicPr>
+                  </pic:nvPicPr>
+                  <pic:blipFill>
+                    <a:blip r:embed="rId26">
+                      <a:extLst>
+                        <a:ext uri="{28A0092B-C50C-407E-A947-70E740481C1C}">
+                          <a14:useLocalDpi xmlns:a14="http://schemas.microsoft.com/office/drawing/2010/main" val="0"/>
+                        </a:ext>
+                      </a:extLst>
+                    </a:blip>
+                    <a:srcRect/>
+                    <a:stretch>
+                      <a:fillRect/>
+                    </a:stretch>
+                  </pic:blipFill>
+                  <pic:spPr bwMode="auto">
+                    <a:xfrm>
+                      <a:off x="0" y="0"/>
+                      <a:ext cx="8863330" cy="1781810"/>
+                    </a:xfrm>
+                    <a:prstGeom prst="rect">
+                      <a:avLst/>
+                    </a:prstGeom>
+                    <a:noFill/>
+                    <a:ln>
+                      <a:noFill/>
+                    </a:ln>
+                  </pic:spPr>
+                </pic:pic>
+              </a:graphicData>
+            </a:graphic>
+          </wp:inline>
+        </w:drawing>
+      </w:r>
+    </w:p>
+    <w:p>
+      <w:pPr>
+        <w:spacing w:line="360" w:lineRule="auto"/>
+        <w:ind w:left="720"/>
+        <w:jc w:val="both"/>
+      </w:pPr>
+    </w:p>
+    <w:p>
+      <w:pPr>
+        <w:rPr>
+          <w:b/>
+          <w:u w:val="single"/>
+        </w:rPr>
+      </w:pPr>
+    </w:p>
+    <w:p>
+      <w:pPr>
+        <w:rPr>
+          <w:b/>
+          <w:u w:val="single"/>
+        </w:rPr>
+      </w:pPr>
+      <w:r>
+        <w:rPr>
+          <w:b/>
+          <w:u w:val="single"/>
+        </w:rPr>
+        <w:br w:type="page"/>
+      </w:r>
+    </w:p>
+    <w:p>
+      <w:pPr>
+        <w:pStyle w:val="ListParagraph"/>
+        <w:spacing w:line="360" w:lineRule="auto"/>
+        <w:jc w:val="both"/>
+        <w:rPr>
+          <w:b/>
+          <w:u w:val="single"/>
+        </w:rPr>
+      </w:pPr>
+      <w:r>
+        <w:rPr>
+          <w:b/>
+          <w:u w:val="single"/>
+        </w:rPr>
+        <w:lastRenderedPageBreak/>
+        <w:t>TAB AUTHORIZATIONS:</w:t>
+      </w:r>
+    </w:p>
+    <w:p>
+      <w:pPr>
+        <w:pStyle w:val="ListParagraph"/>
+        <w:spacing w:line="360" w:lineRule="auto"/>
+        <w:jc w:val="both"/>
+      </w:pPr>
+      <w:r>
+        <w:rPr>
+          <w:noProof/>
+        </w:rPr>
+        <w:drawing>
+          <wp:inline distT="0" distB="0" distL="0" distR="0" wp14:anchorId="285A7FB6" wp14:editId="3F315F12">
+            <wp:extent cx="8863330" cy="4239260"/>
+            <wp:effectExtent l="0" t="0" r="0" b="0"/>
+            <wp:docPr id="37" name="Picture 37"/>
+            <wp:cNvGraphicFramePr>
+              <a:graphicFrameLocks xmlns:a="http://schemas.openxmlformats.org/drawingml/2006/main" noChangeAspect="1"/>
+            </wp:cNvGraphicFramePr>
+            <a:graphic xmlns:a="http://schemas.openxmlformats.org/drawingml/2006/main">
+              <a:graphicData uri="http://schemas.openxmlformats.org/drawingml/2006/picture">
+                <pic:pic xmlns:pic="http://schemas.openxmlformats.org/drawingml/2006/picture">
+                  <pic:nvPicPr>
+                    <pic:cNvPr id="0" name="Picture 24"/>
+                    <pic:cNvPicPr>
+                      <a:picLocks noChangeAspect="1" noChangeArrowheads="1"/>
+                    </pic:cNvPicPr>
+                  </pic:nvPicPr>
+                  <pic:blipFill>
+                    <a:blip r:embed="rId27">
+                      <a:extLst>
+                        <a:ext uri="{28A0092B-C50C-407E-A947-70E740481C1C}">
+                          <a14:useLocalDpi xmlns:a14="http://schemas.microsoft.com/office/drawing/2010/main" val="0"/>
+                        </a:ext>
+                      </a:extLst>
+                    </a:blip>
+                    <a:srcRect/>
+                    <a:stretch>
+                      <a:fillRect/>
+                    </a:stretch>
+                  </pic:blipFill>
+                  <pic:spPr bwMode="auto">
+                    <a:xfrm>
+                      <a:off x="0" y="0"/>
+                      <a:ext cx="8863330" cy="4239260"/>
+                    </a:xfrm>
+                    <a:prstGeom prst="rect">
+                      <a:avLst/>
+                    </a:prstGeom>
+                    <a:noFill/>
+                    <a:ln>
+                      <a:noFill/>
+                    </a:ln>
+                  </pic:spPr>
+                </pic:pic>
+              </a:graphicData>
+            </a:graphic>
+          </wp:inline>
+        </w:drawing>
+      </w:r>
+    </w:p>
+    <w:p>
+      <w:pPr>
+        <w:pStyle w:val="ListParagraph"/>
+        <w:spacing w:line="360" w:lineRule="auto"/>
+        <w:jc w:val="both"/>
+      </w:pPr>
+      <w:r>
+        <w:t>UI elements:</w:t>
+      </w:r>
+    </w:p>
+    <w:p>
+      <w:pPr>
+        <w:pStyle w:val="ListParagraph"/>
+        <w:numPr>
+          <w:ilvl w:val="0"/>
+          <w:numId w:val="31"/>
+        </w:numPr>
+        <w:spacing w:line="360" w:lineRule="auto"/>
+        <w:jc w:val="both"/>
+      </w:pPr>
+      <w:r>
+        <w:t xml:space="preserve">– </w:t>
+      </w:r>
+      <w:r>
+        <w:t>The dropdown of agencies. If you open the dropdown, you’ll see a list of agencies like below:</w:t>
+      </w:r>
+    </w:p>
+    <w:p>
+      <w:pPr>
+        <w:pStyle w:val="ListParagraph"/>
+        <w:spacing w:line="360" w:lineRule="auto"/>
+        <w:ind w:left="1080"/>
+        <w:jc w:val="both"/>
+      </w:pPr>
+      <w:r>
+        <w:rPr>
+          <w:noProof/>
+        </w:rPr>
+        <w:lastRenderedPageBreak/>
+        <w:drawing>
+          <wp:inline distT="0" distB="0" distL="0" distR="0" wp14:anchorId="6062C26C" wp14:editId="47C98DA3">
+            <wp:extent cx="3192145" cy="3479800"/>
+            <wp:effectExtent l="0" t="0" r="0" b="0"/>
+            <wp:docPr id="40" name="Picture 40"/>
+            <wp:cNvGraphicFramePr>
+              <a:graphicFrameLocks xmlns:a="http://schemas.openxmlformats.org/drawingml/2006/main" noChangeAspect="1"/>
+            </wp:cNvGraphicFramePr>
+            <a:graphic xmlns:a="http://schemas.openxmlformats.org/drawingml/2006/main">
+              <a:graphicData uri="http://schemas.openxmlformats.org/drawingml/2006/picture">
+                <pic:pic xmlns:pic="http://schemas.openxmlformats.org/drawingml/2006/picture">
+                  <pic:nvPicPr>
+                    <pic:cNvPr id="0" name="Picture 26"/>
+                    <pic:cNvPicPr>
+                      <a:picLocks noChangeAspect="1" noChangeArrowheads="1"/>
+                    </pic:cNvPicPr>
+                  </pic:nvPicPr>
+                  <pic:blipFill>
+                    <a:blip r:embed="rId25">
+                      <a:extLst>
+                        <a:ext uri="{28A0092B-C50C-407E-A947-70E740481C1C}">
+                          <a14:useLocalDpi xmlns:a14="http://schemas.microsoft.com/office/drawing/2010/main" val="0"/>
+                        </a:ext>
+                      </a:extLst>
+                    </a:blip>
+                    <a:srcRect/>
+                    <a:stretch>
+                      <a:fillRect/>
+                    </a:stretch>
+                  </pic:blipFill>
+                  <pic:spPr bwMode="auto">
+                    <a:xfrm>
+                      <a:off x="0" y="0"/>
+                      <a:ext cx="3192145" cy="3479800"/>
+                    </a:xfrm>
+                    <a:prstGeom prst="rect">
+                      <a:avLst/>
+                    </a:prstGeom>
+                    <a:noFill/>
+                    <a:ln>
+                      <a:noFill/>
+                    </a:ln>
+                  </pic:spPr>
+                </pic:pic>
+              </a:graphicData>
+            </a:graphic>
+          </wp:inline>
+        </w:drawing>
+      </w:r>
+    </w:p>
+    <w:p>
+      <w:pPr>
+        <w:pStyle w:val="ListParagraph"/>
+        <w:spacing w:line="360" w:lineRule="auto"/>
+        <w:ind w:left="1080"/>
+        <w:jc w:val="both"/>
+      </w:pPr>
+      <w:r>
+        <w:t xml:space="preserve">Each item in list of agencies includes </w:t>
+      </w:r>
+      <w:proofErr w:type="spellStart"/>
+      <w:r>
+        <w:t>AgencyID</w:t>
+      </w:r>
+      <w:proofErr w:type="spellEnd"/>
+      <w:r>
+        <w:t xml:space="preserve"> and </w:t>
+      </w:r>
+      <w:proofErr w:type="spellStart"/>
+      <w:r>
+        <w:t>AgencyName</w:t>
+      </w:r>
+      <w:proofErr w:type="spellEnd"/>
+      <w:r>
+        <w:t xml:space="preserve">. Example: The item: “6001 – JIRA4821-1” means </w:t>
+      </w:r>
+      <w:proofErr w:type="spellStart"/>
+      <w:r>
+        <w:t>AgencyID</w:t>
+      </w:r>
+      <w:proofErr w:type="spellEnd"/>
+      <w:r>
+        <w:t xml:space="preserve">: 2001 and </w:t>
+      </w:r>
+      <w:proofErr w:type="spellStart"/>
+      <w:r>
+        <w:t>AgencyName</w:t>
+      </w:r>
+      <w:proofErr w:type="spellEnd"/>
+      <w:r>
+        <w:t>: JIRA4821-1.</w:t>
+      </w:r>
+    </w:p>
+    <w:p>
+      <w:pPr>
+        <w:pStyle w:val="ListParagraph"/>
+        <w:numPr>
+          <w:ilvl w:val="0"/>
+          <w:numId w:val="31"/>
+        </w:numPr>
+        <w:spacing w:line="360" w:lineRule="auto"/>
+        <w:jc w:val="both"/>
+      </w:pPr>
+      <w:r>
+        <w:t>– The input text for First Name.</w:t>
+      </w:r>
+    </w:p>
+    <w:p>
+      <w:pPr>
+        <w:pStyle w:val="ListParagraph"/>
+        <w:numPr>
+          <w:ilvl w:val="0"/>
+          <w:numId w:val="31"/>
+        </w:numPr>
+        <w:spacing w:line="360" w:lineRule="auto"/>
+        <w:jc w:val="both"/>
+      </w:pPr>
+      <w:r>
+        <w:t>– The input text for Last Name.</w:t>
+      </w:r>
+    </w:p>
+    <w:p>
+      <w:pPr>
+        <w:pStyle w:val="ListParagraph"/>
+        <w:numPr>
+          <w:ilvl w:val="0"/>
+          <w:numId w:val="31"/>
+        </w:numPr>
+        <w:spacing w:line="360" w:lineRule="auto"/>
+        <w:jc w:val="both"/>
+      </w:pPr>
+      <w:r>
+        <w:t xml:space="preserve">– The input text for </w:t>
+      </w:r>
+      <w:r>
+        <w:t>Service</w:t>
+      </w:r>
+      <w:r>
+        <w:t>.</w:t>
+      </w:r>
+    </w:p>
+    <w:p>
+      <w:pPr>
+        <w:pStyle w:val="ListParagraph"/>
+        <w:numPr>
+          <w:ilvl w:val="0"/>
+          <w:numId w:val="31"/>
+        </w:numPr>
+        <w:spacing w:line="360" w:lineRule="auto"/>
+        <w:jc w:val="both"/>
+      </w:pPr>
+      <w:r>
+        <w:t>– The input text for Admission Type.</w:t>
+      </w:r>
+    </w:p>
+    <w:p>
+      <w:pPr>
+        <w:pStyle w:val="ListParagraph"/>
+        <w:numPr>
+          <w:ilvl w:val="0"/>
+          <w:numId w:val="31"/>
+        </w:numPr>
+        <w:spacing w:line="360" w:lineRule="auto"/>
+        <w:jc w:val="both"/>
+      </w:pPr>
+      <w:r>
+        <w:t>– The input text for Auth Ref No.</w:t>
+      </w:r>
+    </w:p>
+    <w:p>
+      <w:pPr>
+        <w:pStyle w:val="ListParagraph"/>
+        <w:numPr>
+          <w:ilvl w:val="0"/>
+          <w:numId w:val="31"/>
+        </w:numPr>
+        <w:spacing w:line="360" w:lineRule="auto"/>
+        <w:jc w:val="both"/>
+      </w:pPr>
+      <w:r>
+        <w:t>– The input text for MR Number.</w:t>
+      </w:r>
+    </w:p>
+    <w:p>
+      <w:pPr>
+        <w:pStyle w:val="ListParagraph"/>
+        <w:numPr>
+          <w:ilvl w:val="0"/>
+          <w:numId w:val="31"/>
+        </w:numPr>
+        <w:spacing w:line="360" w:lineRule="auto"/>
+        <w:jc w:val="both"/>
+      </w:pPr>
+      <w:r>
+        <w:t>– The input text for Auth ID.</w:t>
+      </w:r>
+    </w:p>
+    <w:p>
+      <w:pPr>
+        <w:pStyle w:val="ListParagraph"/>
+        <w:numPr>
+          <w:ilvl w:val="0"/>
+          <w:numId w:val="31"/>
+        </w:numPr>
+        <w:spacing w:line="360" w:lineRule="auto"/>
+        <w:jc w:val="both"/>
+      </w:pPr>
+      <w:r>
+        <w:lastRenderedPageBreak/>
+        <w:t>– The input date for the begin date of the authorization.</w:t>
+      </w:r>
+    </w:p>
+    <w:p>
+      <w:pPr>
+        <w:pStyle w:val="ListParagraph"/>
+        <w:numPr>
+          <w:ilvl w:val="0"/>
+          <w:numId w:val="31"/>
+        </w:numPr>
+        <w:spacing w:line="360" w:lineRule="auto"/>
+        <w:ind w:left="1260" w:hanging="540"/>
+        <w:jc w:val="both"/>
+      </w:pPr>
+      <w:r>
+        <w:t>– The input date for the start date of modifying authorization.</w:t>
+      </w:r>
+    </w:p>
+    <w:p>
+      <w:pPr>
+        <w:pStyle w:val="ListParagraph"/>
+        <w:numPr>
+          <w:ilvl w:val="0"/>
+          <w:numId w:val="31"/>
+        </w:numPr>
+        <w:spacing w:line="360" w:lineRule="auto"/>
+        <w:ind w:left="1260" w:hanging="540"/>
+        <w:jc w:val="both"/>
+      </w:pPr>
+      <w:r>
+        <w:t>– The input date for the end date of the authorization.</w:t>
+      </w:r>
+    </w:p>
+    <w:p>
+      <w:pPr>
+        <w:pStyle w:val="ListParagraph"/>
+        <w:numPr>
+          <w:ilvl w:val="0"/>
+          <w:numId w:val="31"/>
+        </w:numPr>
+        <w:spacing w:line="360" w:lineRule="auto"/>
+        <w:ind w:left="1260" w:hanging="540"/>
+        <w:jc w:val="both"/>
+      </w:pPr>
+      <w:r>
+        <w:t>– The input date for the end date of modifying authorization.</w:t>
+      </w:r>
+    </w:p>
+    <w:p>
+      <w:pPr>
+        <w:pStyle w:val="ListParagraph"/>
+        <w:numPr>
+          <w:ilvl w:val="0"/>
+          <w:numId w:val="31"/>
+        </w:numPr>
+        <w:spacing w:line="360" w:lineRule="auto"/>
+        <w:ind w:left="1260" w:hanging="540"/>
+        <w:jc w:val="both"/>
+      </w:pPr>
+      <w:r>
+        <w:t>– The button to call request then show results in the table below.</w:t>
+      </w:r>
+    </w:p>
+    <w:p>
+      <w:pPr>
+        <w:pStyle w:val="ListParagraph"/>
+        <w:numPr>
+          <w:ilvl w:val="0"/>
+          <w:numId w:val="31"/>
+        </w:numPr>
+        <w:spacing w:line="360" w:lineRule="auto"/>
+        <w:ind w:left="1260" w:hanging="540"/>
+        <w:jc w:val="both"/>
+      </w:pPr>
+      <w:r>
+        <w:t>– The button to clear all filters above.</w:t>
+      </w:r>
+    </w:p>
+    <w:p>
+      <w:pPr>
+        <w:spacing w:line="360" w:lineRule="auto"/>
+        <w:ind w:left="720"/>
+        <w:jc w:val="both"/>
+      </w:pPr>
+      <w:r>
+        <w:t>To query data, you can fill-in filters in (1) -&gt; (12), then click (13).</w:t>
+      </w:r>
+    </w:p>
+    <w:p>
+      <w:pPr>
+        <w:spacing w:line="360" w:lineRule="auto"/>
+        <w:ind w:left="720"/>
+        <w:jc w:val="both"/>
+      </w:pPr>
+      <w:r>
+        <w:rPr>
+          <w:noProof/>
+        </w:rPr>
+        <w:drawing>
+          <wp:inline distT="0" distB="0" distL="0" distR="0" wp14:anchorId="5C9AB317" wp14:editId="08F9390A">
+            <wp:extent cx="8863330" cy="1731645"/>
+            <wp:effectExtent l="0" t="0" r="0" b="0"/>
+            <wp:docPr id="42" name="Picture 42"/>
+            <wp:cNvGraphicFramePr>
+              <a:graphicFrameLocks xmlns:a="http://schemas.openxmlformats.org/drawingml/2006/main" noChangeAspect="1"/>
+            </wp:cNvGraphicFramePr>
+            <a:graphic xmlns:a="http://schemas.openxmlformats.org/drawingml/2006/main">
+              <a:graphicData uri="http://schemas.openxmlformats.org/drawingml/2006/picture">
+                <pic:pic xmlns:pic="http://schemas.openxmlformats.org/drawingml/2006/picture">
+                  <pic:nvPicPr>
+                    <pic:cNvPr id="0" name="Picture 30"/>
+                    <pic:cNvPicPr>
+                      <a:picLocks noChangeAspect="1" noChangeArrowheads="1"/>
+                    </pic:cNvPicPr>
+                  </pic:nvPicPr>
+                  <pic:blipFill>
+                    <a:blip r:embed="rId28">
+                      <a:extLst>
+                        <a:ext uri="{28A0092B-C50C-407E-A947-70E740481C1C}">
+                          <a14:useLocalDpi xmlns:a14="http://schemas.microsoft.com/office/drawing/2010/main" val="0"/>
+                        </a:ext>
+                      </a:extLst>
+                    </a:blip>
+                    <a:srcRect/>
+                    <a:stretch>
+                      <a:fillRect/>
+                    </a:stretch>
+                  </pic:blipFill>
+                  <pic:spPr bwMode="auto">
+                    <a:xfrm>
+                      <a:off x="0" y="0"/>
+                      <a:ext cx="8863330" cy="1731645"/>
+                    </a:xfrm>
+                    <a:prstGeom prst="rect">
+                      <a:avLst/>
+                    </a:prstGeom>
+                    <a:noFill/>
+                    <a:ln>
+                      <a:noFill/>
+                    </a:ln>
+                  </pic:spPr>
+                </pic:pic>
+              </a:graphicData>
+            </a:graphic>
+          </wp:inline>
+        </w:drawing>
+      </w:r>
+    </w:p>
+    <w:p>
+      <w:pPr>
+        <w:rPr>
+          <w:rFonts w:asciiTheme="majorHAnsi" w:eastAsiaTheme="majorEastAsia" w:hAnsiTheme="majorHAnsi" w:cstheme="majorBidi"/>
+          <w:b/>
+          <w:color w:val="2F5496" w:themeColor="accent1" w:themeShade="BF"/>
+          <w:sz w:val="32"/>
+          <w:szCs w:val="32"/>
+          <w:u w:val="single"/>
+        </w:rPr>
+      </w:pPr>
+      <w:r>
+        <w:rPr>
+          <w:b/>
+          <w:u w:val="single"/>
+        </w:rPr>
+        <w:br w:type="page"/>
+      </w:r>
+    </w:p>
+    <w:p>
+      <w:pPr>
+        <w:pStyle w:val="Heading1"/>
+        <w:spacing w:line="360" w:lineRule="auto"/>
+        <w:jc w:val="both"/>
+        <w:rPr>
+          <w:b/>
+          <w:u w:val="single"/>
+        </w:rPr>
+      </w:pPr>
+      <w:bookmarkStart w:id="5" w:name="_Toc2870526"/>
+      <w:r>
+        <w:rPr>
+          <w:b/>
+          <w:u w:val="single"/>
+        </w:rPr>
+        <w:lastRenderedPageBreak/>
+        <w:t xml:space="preserve">SECTION </w:t>
+      </w:r>
+      <w:r>
+        <w:rPr>
+          <w:b/>
+          <w:u w:val="single"/>
+        </w:rPr>
+        <w:t>2</w:t>
+      </w:r>
+      <w:bookmarkStart w:id="6" w:name="_GoBack"/>
+      <w:bookmarkEnd w:id="6"/>
+      <w:r>
+        <w:rPr>
+          <w:b/>
+          <w:u w:val="single"/>
+        </w:rPr>
+        <w:t xml:space="preserve">: For </w:t>
+      </w:r>
+      <w:r>
+        <w:rPr>
+          <w:b/>
+          <w:u w:val="single"/>
+        </w:rPr>
+        <w:t>Admin User</w:t>
+      </w:r>
+      <w:bookmarkEnd w:id="5"/>
+    </w:p>
+    <w:p>
+      <w:pPr>
+        <w:spacing w:line="360" w:lineRule="auto"/>
+        <w:jc w:val="both"/>
+      </w:pPr>
+      <w:r>
+        <w:t>Admin User can also do all the searching data like Normal User – described in the Section 2. This is the guide for Admin User: how to manage users (create, edit, delete) and mange connections to query warehouses (create, edit, delete).</w:t>
+      </w:r>
+    </w:p>
+    <w:p>
+      <w:pPr>
+        <w:spacing w:line="360" w:lineRule="auto"/>
+        <w:jc w:val="both"/>
+      </w:pPr>
+      <w:r>
+        <w:rPr>
+          <w:b/>
+        </w:rPr>
+        <w:t>NOTE</w:t>
+      </w:r>
+      <w:r>
+        <w:t>: The connections can only be created, edited, deleted by Admin User.</w:t>
+      </w:r>
+    </w:p>
+    <w:p>
+      <w:pPr>
+        <w:pStyle w:val="ListParagraph"/>
+        <w:numPr>
+          <w:ilvl w:val="0"/>
+          <w:numId w:val="2"/>
+        </w:numPr>
+        <w:spacing w:line="360" w:lineRule="auto"/>
+        <w:ind w:left="360"/>
+        <w:jc w:val="both"/>
+        <w:outlineLvl w:val="1"/>
+        <w:rPr>
+          <w:b/>
+          <w:sz w:val="28"/>
+        </w:rPr>
+      </w:pPr>
+      <w:bookmarkStart w:id="7" w:name="_Toc2870527"/>
+      <w:r>
+        <w:rPr>
+          <w:b/>
+          <w:sz w:val="28"/>
+        </w:rPr>
+        <w:t>PAGE: Login with Admin account.</w:t>
+      </w:r>
+      <w:bookmarkEnd w:id="7"/>
+      <w:r>
+        <w:rPr>
+          <w:b/>
+          <w:sz w:val="28"/>
+        </w:rPr>
         <w:t xml:space="preserve"> </w:t>
       </w:r>
     </w:p>
@@ -1242,7 +4811,7 @@
       <w:r>
         <w:t xml:space="preserve">Login to the tool via: </w:t>
       </w:r>
-      <w:hyperlink r:id="rId7" w:history="1">
+      <w:hyperlink r:id="rId29" w:history="1">
         <w:r>
           <w:rPr>
             <w:rStyle w:val="Hyperlink"/>
@@ -1268,7 +4837,7 @@
           <w:noProof/>
         </w:rPr>
         <w:drawing>
-          <wp:inline distT="0" distB="0" distL="0" distR="0" wp14:anchorId="4E4A05AA" wp14:editId="2F9AA6B9">
+          <wp:inline distT="0" distB="0" distL="0" distR="0" wp14:anchorId="7B4456DF" wp14:editId="07C5AA6B">
             <wp:extent cx="4667250" cy="3282215"/>
             <wp:effectExtent l="0" t="0" r="0" b="0"/>
             <wp:docPr id="2" name="Picture 2"/>
@@ -1285,7 +4854,7 @@
                     </pic:cNvPicPr>
                   </pic:nvPicPr>
                   <pic:blipFill rotWithShape="1">
-                    <a:blip r:embed="rId8">
+                    <a:blip r:embed="rId30">
                       <a:extLst>
                         <a:ext uri="{28A0092B-C50C-407E-A947-70E740481C1C}">
                           <a14:useLocalDpi xmlns:a14="http://schemas.microsoft.com/office/drawing/2010/main" val="0"/>
@@ -1337,61 +4906,30 @@
         <w:spacing w:line="360" w:lineRule="auto"/>
         <w:jc w:val="both"/>
         <w:outlineLvl w:val="1"/>
-      </w:pPr>
-      <w:bookmarkStart w:id="2" w:name="_Toc2169379"/>
-      <w:r>
+        <w:rPr>
+          <w:b/>
+          <w:sz w:val="28"/>
+        </w:rPr>
+      </w:pPr>
+      <w:bookmarkStart w:id="8" w:name="_Toc2870528"/>
+      <w:r>
+        <w:rPr>
+          <w:b/>
+          <w:sz w:val="28"/>
+        </w:rPr>
         <w:lastRenderedPageBreak/>
-        <w:t xml:space="preserve">PAGE: </w:t>
-      </w:r>
-      <w:r>
-        <w:t>Select the managing pages</w:t>
-      </w:r>
-      <w:r>
-        <w:t xml:space="preserve"> by Admin Users</w:t>
-      </w:r>
-      <w:r>
-        <w:t>.</w:t>
-      </w:r>
-      <w:bookmarkEnd w:id="2"/>
-    </w:p>
-    <w:p>
-      <w:pPr>
-        <w:pStyle w:val="ListParagraph"/>
-        <w:spacing w:line="360" w:lineRule="auto"/>
-        <w:jc w:val="both"/>
-      </w:pPr>
-      <w:r>
-        <w:t xml:space="preserve">After </w:t>
-      </w:r>
-      <w:r>
-        <w:t xml:space="preserve">you </w:t>
-      </w:r>
-      <w:r>
-        <w:t>log</w:t>
-      </w:r>
-      <w:r>
-        <w:t>ged in</w:t>
-      </w:r>
-      <w:r>
-        <w:t xml:space="preserve">, the header navbar of </w:t>
-      </w:r>
-      <w:r>
-        <w:t>Admin User</w:t>
-      </w:r>
-      <w:r>
-        <w:t xml:space="preserve"> will have the option </w:t>
-      </w:r>
-      <w:r>
-        <w:t>“M</w:t>
-      </w:r>
-      <w:r>
-        <w:t>anage</w:t>
-      </w:r>
-      <w:r>
-        <w:t>”</w:t>
-      </w:r>
-      <w:r>
-        <w:t>.</w:t>
+        <w:t>PAGE: Select the managing pages by Admin Users.</w:t>
+      </w:r>
+      <w:bookmarkEnd w:id="8"/>
+    </w:p>
+    <w:p>
+      <w:pPr>
+        <w:pStyle w:val="ListParagraph"/>
+        <w:spacing w:line="360" w:lineRule="auto"/>
+        <w:jc w:val="both"/>
+      </w:pPr>
+      <w:r>
+        <w:t>After you logged in, the header navbar of Admin User will have the option “Manage”.</w:t>
       </w:r>
     </w:p>
     <w:p>
@@ -1408,13 +4946,7 @@
         <w:t>NOTE</w:t>
       </w:r>
       <w:r>
-        <w:t xml:space="preserve">: This option “Manage” can only </w:t>
-      </w:r>
-      <w:r>
-        <w:t xml:space="preserve">be </w:t>
-      </w:r>
-      <w:r>
-        <w:t>displayed if the current user is Admin. The Normal Users don’t have this option.</w:t>
+        <w:t>: This option “Manage” can only be displayed if the current user is Admin. The Normal Users don’t have this option.</w:t>
       </w:r>
     </w:p>
     <w:p>
@@ -1428,10 +4960,10 @@
           <w:noProof/>
         </w:rPr>
         <w:drawing>
-          <wp:inline distT="0" distB="0" distL="0" distR="0" wp14:anchorId="09553643" wp14:editId="250F64CF">
-            <wp:extent cx="8863330" cy="941705"/>
+          <wp:inline distT="0" distB="0" distL="0" distR="0" wp14:anchorId="452772A8" wp14:editId="1566822E">
+            <wp:extent cx="8863330" cy="944880"/>
             <wp:effectExtent l="0" t="0" r="0" b="0"/>
-            <wp:docPr id="18" name="Picture 18"/>
+            <wp:docPr id="12" name="Picture 12"/>
             <wp:cNvGraphicFramePr>
               <a:graphicFrameLocks xmlns:a="http://schemas.openxmlformats.org/drawingml/2006/main" noChangeAspect="1"/>
             </wp:cNvGraphicFramePr>
@@ -1439,13 +4971,13 @@
               <a:graphicData uri="http://schemas.openxmlformats.org/drawingml/2006/picture">
                 <pic:pic xmlns:pic="http://schemas.openxmlformats.org/drawingml/2006/picture">
                   <pic:nvPicPr>
-                    <pic:cNvPr id="0" name="Picture 39"/>
+                    <pic:cNvPr id="0" name="Picture 1"/>
                     <pic:cNvPicPr>
                       <a:picLocks noChangeAspect="1" noChangeArrowheads="1"/>
                     </pic:cNvPicPr>
                   </pic:nvPicPr>
                   <pic:blipFill>
-                    <a:blip r:embed="rId9">
+                    <a:blip r:embed="rId31">
                       <a:extLst>
                         <a:ext uri="{28A0092B-C50C-407E-A947-70E740481C1C}">
                           <a14:useLocalDpi xmlns:a14="http://schemas.microsoft.com/office/drawing/2010/main" val="0"/>
@@ -1460,7 +4992,7 @@
                   <pic:spPr bwMode="auto">
                     <a:xfrm>
                       <a:off x="0" y="0"/>
-                      <a:ext cx="8863330" cy="941705"/>
+                      <a:ext cx="8863330" cy="944880"/>
                     </a:xfrm>
                     <a:prstGeom prst="rect">
                       <a:avLst/>
@@ -1498,7 +5030,7 @@
           <w:noProof/>
         </w:rPr>
         <w:drawing>
-          <wp:inline distT="0" distB="0" distL="0" distR="0" wp14:anchorId="5A9B2314" wp14:editId="0C9D93DB">
+          <wp:inline distT="0" distB="0" distL="0" distR="0" wp14:anchorId="189CEED0" wp14:editId="57825BB5">
             <wp:extent cx="2800350" cy="1428750"/>
             <wp:effectExtent l="0" t="0" r="0" b="0"/>
             <wp:docPr id="20" name="Picture 20"/>
@@ -1515,7 +5047,7 @@
                     </pic:cNvPicPr>
                   </pic:nvPicPr>
                   <pic:blipFill>
-                    <a:blip r:embed="rId10">
+                    <a:blip r:embed="rId32">
                       <a:extLst>
                         <a:ext uri="{28A0092B-C50C-407E-A947-70E740481C1C}">
                           <a14:useLocalDpi xmlns:a14="http://schemas.microsoft.com/office/drawing/2010/main" val="0"/>
@@ -1558,16 +5090,7 @@
         <w:jc w:val="both"/>
       </w:pPr>
       <w:r>
-        <w:t>If you want to man</w:t>
-      </w:r>
-      <w:r>
-        <w:t>a</w:t>
-      </w:r>
-      <w:r>
-        <w:t xml:space="preserve">ge users, please click (1) and you will be navigated the </w:t>
-      </w:r>
-      <w:r>
-        <w:t>3</w:t>
+        <w:t>If you want to manage users, please click (1) and you will be navigated the 3</w:t>
       </w:r>
       <w:r>
         <w:rPr>
@@ -1590,16 +5113,7 @@
         <w:jc w:val="both"/>
       </w:pPr>
       <w:r>
-        <w:t>If you want to man</w:t>
-      </w:r>
-      <w:r>
-        <w:t>a</w:t>
-      </w:r>
-      <w:r>
-        <w:t xml:space="preserve">ge connections, please click (2) and you will be navigated the </w:t>
-      </w:r>
-      <w:r>
-        <w:t>4</w:t>
+        <w:t>If you want to manage connections, please click (2) and you will be navigated the 4</w:t>
       </w:r>
       <w:r>
         <w:rPr>
@@ -1621,42 +5135,29 @@
         <w:spacing w:line="360" w:lineRule="auto"/>
         <w:jc w:val="both"/>
         <w:outlineLvl w:val="1"/>
-      </w:pPr>
-      <w:bookmarkStart w:id="3" w:name="_Toc2169380"/>
-      <w:r>
-        <w:t xml:space="preserve">PAGE: </w:t>
-      </w:r>
-      <w:r>
-        <w:t xml:space="preserve">Manage </w:t>
-      </w:r>
-      <w:r>
-        <w:t>u</w:t>
-      </w:r>
-      <w:r>
-        <w:t>sers to use this web tool (</w:t>
-      </w:r>
-      <w:r>
-        <w:t>add</w:t>
-      </w:r>
-      <w:r>
-        <w:t>, edit, update).</w:t>
-      </w:r>
-      <w:bookmarkEnd w:id="3"/>
-    </w:p>
-    <w:p>
-      <w:pPr>
-        <w:pStyle w:val="ListParagraph"/>
-        <w:spacing w:line="360" w:lineRule="auto"/>
-        <w:jc w:val="both"/>
-      </w:pPr>
-      <w:r>
-        <w:t>This is the screen to man</w:t>
-      </w:r>
-      <w:r>
-        <w:t>a</w:t>
-      </w:r>
-      <w:r>
-        <w:t>ge the users in web.</w:t>
+        <w:rPr>
+          <w:b/>
+          <w:sz w:val="28"/>
+        </w:rPr>
+      </w:pPr>
+      <w:bookmarkStart w:id="9" w:name="_Toc2870529"/>
+      <w:r>
+        <w:rPr>
+          <w:b/>
+          <w:sz w:val="28"/>
+        </w:rPr>
+        <w:t>PAGE: Manage users to use this web tool (add, edit, update).</w:t>
+      </w:r>
+      <w:bookmarkEnd w:id="9"/>
+    </w:p>
+    <w:p>
+      <w:pPr>
+        <w:pStyle w:val="ListParagraph"/>
+        <w:spacing w:line="360" w:lineRule="auto"/>
+        <w:jc w:val="both"/>
+      </w:pPr>
+      <w:r>
+        <w:t>This is the screen to manage the users in web.</w:t>
       </w:r>
     </w:p>
     <w:p>
@@ -1671,7 +5172,7 @@
         </w:rPr>
         <w:lastRenderedPageBreak/>
         <w:drawing>
-          <wp:inline distT="0" distB="0" distL="0" distR="0" wp14:anchorId="143DE704" wp14:editId="25D44F9C">
+          <wp:inline distT="0" distB="0" distL="0" distR="0" wp14:anchorId="3F0506CC" wp14:editId="3EE283FF">
             <wp:extent cx="4781550" cy="4152900"/>
             <wp:effectExtent l="0" t="0" r="0" b="0"/>
             <wp:docPr id="21" name="Picture 21"/>
@@ -1688,7 +5189,7 @@
                     </pic:cNvPicPr>
                   </pic:nvPicPr>
                   <pic:blipFill>
-                    <a:blip r:embed="rId11">
+                    <a:blip r:embed="rId33">
                       <a:extLst>
                         <a:ext uri="{28A0092B-C50C-407E-A947-70E740481C1C}">
                           <a14:useLocalDpi xmlns:a14="http://schemas.microsoft.com/office/drawing/2010/main" val="0"/>
@@ -1749,10 +5250,7 @@
         <w:jc w:val="both"/>
       </w:pPr>
       <w:r>
-        <w:t>Is the username to log in this web</w:t>
-      </w:r>
-      <w:r>
-        <w:t>.</w:t>
+        <w:t>Is the username to log in this web.</w:t>
       </w:r>
     </w:p>
     <w:p>
@@ -1766,10 +5264,7 @@
         <w:jc w:val="both"/>
       </w:pPr>
       <w:r>
-        <w:t>Is the permission – that user can access the warehouse or not</w:t>
-      </w:r>
-      <w:r>
-        <w:t>.</w:t>
+        <w:t>Is the permission – that user can access the warehouse or not.</w:t>
       </w:r>
     </w:p>
     <w:p>
@@ -1791,10 +5286,7 @@
       </w:r>
       <w:proofErr w:type="spellEnd"/>
       <w:r>
-        <w:t xml:space="preserve"> (will be developed next) or not</w:t>
-      </w:r>
-      <w:r>
-        <w:t>?</w:t>
+        <w:t xml:space="preserve"> (will be developed next) or not?</w:t>
       </w:r>
     </w:p>
     <w:p>
@@ -1808,10 +5300,7 @@
         <w:jc w:val="both"/>
       </w:pPr>
       <w:r>
-        <w:t>Is that account Admin or not</w:t>
-      </w:r>
-      <w:r>
-        <w:t>?</w:t>
+        <w:t>Is that account Admin or not?</w:t>
       </w:r>
     </w:p>
     <w:p>
@@ -1846,16 +5335,7 @@
         <w:t>ADD:</w:t>
       </w:r>
       <w:r>
-        <w:t xml:space="preserve"> </w:t>
-      </w:r>
-      <w:r>
-        <w:t>To add a</w:t>
-      </w:r>
-      <w:r>
-        <w:t>n</w:t>
-      </w:r>
-      <w:r>
-        <w:t xml:space="preserve"> account, you please click the (6), a new popup will be shown</w:t>
+        <w:t xml:space="preserve"> To add an account, you please click the (6), a new popup will be shown</w:t>
       </w:r>
     </w:p>
     <w:p>
@@ -1869,7 +5349,7 @@
           <w:noProof/>
         </w:rPr>
         <w:drawing>
-          <wp:inline distT="0" distB="0" distL="0" distR="0" wp14:anchorId="5CFECE44" wp14:editId="363BE231">
+          <wp:inline distT="0" distB="0" distL="0" distR="0" wp14:anchorId="12EE96D8" wp14:editId="661DA1B3">
             <wp:extent cx="4019550" cy="4105275"/>
             <wp:effectExtent l="0" t="0" r="0" b="0"/>
             <wp:docPr id="24" name="Picture 24"/>
@@ -1886,7 +5366,7 @@
                     </pic:cNvPicPr>
                   </pic:nvPicPr>
                   <pic:blipFill>
-                    <a:blip r:embed="rId12">
+                    <a:blip r:embed="rId34">
                       <a:extLst>
                         <a:ext uri="{28A0092B-C50C-407E-A947-70E740481C1C}">
                           <a14:useLocalDpi xmlns:a14="http://schemas.microsoft.com/office/drawing/2010/main" val="0"/>
@@ -2010,16 +5490,7 @@
         <w:t>EDIT</w:t>
       </w:r>
       <w:r>
-        <w:t xml:space="preserve">: </w:t>
-      </w:r>
-      <w:r>
-        <w:t>You can click (</w:t>
-      </w:r>
-      <w:r>
-        <w:t>7</w:t>
-      </w:r>
-      <w:r>
-        <w:t>) to open the account to edit, or double click that row like (5).</w:t>
+        <w:t>: You can click (7) to open the account to edit, or double click that row like (5).</w:t>
       </w:r>
     </w:p>
     <w:p>
@@ -2033,7 +5504,7 @@
           <w:noProof/>
         </w:rPr>
         <w:drawing>
-          <wp:inline distT="0" distB="0" distL="0" distR="0" wp14:anchorId="73AE22FC" wp14:editId="7A812577">
+          <wp:inline distT="0" distB="0" distL="0" distR="0" wp14:anchorId="19D149F0" wp14:editId="0D0E43F9">
             <wp:extent cx="4781550" cy="4152900"/>
             <wp:effectExtent l="0" t="0" r="0" b="0"/>
             <wp:docPr id="6" name="Picture 6"/>
@@ -2050,7 +5521,7 @@
                     </pic:cNvPicPr>
                   </pic:nvPicPr>
                   <pic:blipFill>
-                    <a:blip r:embed="rId11">
+                    <a:blip r:embed="rId33">
                       <a:extLst>
                         <a:ext uri="{28A0092B-C50C-407E-A947-70E740481C1C}">
                           <a14:useLocalDpi xmlns:a14="http://schemas.microsoft.com/office/drawing/2010/main" val="0"/>
@@ -2089,13 +5560,7 @@
         <w:jc w:val="both"/>
       </w:pPr>
       <w:r>
-        <w:t>A new popup of that account will be shown</w:t>
-      </w:r>
-      <w:r>
-        <w:t xml:space="preserve"> like below</w:t>
-      </w:r>
-      <w:r>
-        <w:t>.</w:t>
+        <w:t>A new popup of that account will be shown like below.</w:t>
       </w:r>
     </w:p>
     <w:p>
@@ -2110,7 +5575,7 @@
         </w:rPr>
         <w:lastRenderedPageBreak/>
         <w:drawing>
-          <wp:inline distT="0" distB="0" distL="0" distR="0" wp14:anchorId="32614353" wp14:editId="5860929B">
+          <wp:inline distT="0" distB="0" distL="0" distR="0" wp14:anchorId="77525B61" wp14:editId="2D8893B9">
             <wp:extent cx="5564505" cy="5731510"/>
             <wp:effectExtent l="0" t="0" r="0" b="2540"/>
             <wp:docPr id="1" name="Picture 1"/>
@@ -2125,7 +5590,7 @@
                     <pic:cNvPicPr/>
                   </pic:nvPicPr>
                   <pic:blipFill>
-                    <a:blip r:embed="rId13"/>
+                    <a:blip r:embed="rId35"/>
                     <a:stretch>
                       <a:fillRect/>
                     </a:stretch>
@@ -2174,10 +5639,7 @@
         <w:jc w:val="both"/>
       </w:pPr>
       <w:r>
-        <w:t>After editing, you can click OK to update</w:t>
-      </w:r>
-      <w:r>
-        <w:t>.</w:t>
+        <w:t>After editing, you can click OK to update.</w:t>
       </w:r>
     </w:p>
     <w:p>
@@ -2192,22 +5654,7 @@
         <w:jc w:val="both"/>
       </w:pPr>
       <w:r>
-        <w:t>If you don’t want to update, please click</w:t>
-      </w:r>
-      <w:r>
-        <w:t xml:space="preserve"> </w:t>
-      </w:r>
-      <w:r>
-        <w:t>“</w:t>
-      </w:r>
-      <w:r>
-        <w:t>Cancel</w:t>
-      </w:r>
-      <w:r>
-        <w:t>”</w:t>
-      </w:r>
-      <w:r>
-        <w:t>.</w:t>
+        <w:t>If you don’t want to update, please click “Cancel”.</w:t>
       </w:r>
     </w:p>
     <w:p>
@@ -2226,30 +5673,24 @@
         <w:rPr>
           <w:b/>
         </w:rPr>
-        <w:t>:</w:t>
-      </w:r>
-      <w:r>
+        <w:t xml:space="preserve">: </w:t>
+      </w:r>
+    </w:p>
+    <w:p>
+      <w:pPr>
+        <w:spacing w:line="360" w:lineRule="auto"/>
+        <w:ind w:left="360" w:firstLine="360"/>
+        <w:jc w:val="both"/>
         <w:rPr>
           <w:b/>
         </w:rPr>
-        <w:t xml:space="preserve"> </w:t>
-      </w:r>
-    </w:p>
-    <w:p>
-      <w:pPr>
-        <w:spacing w:line="360" w:lineRule="auto"/>
-        <w:ind w:left="360" w:firstLine="360"/>
-        <w:jc w:val="both"/>
-        <w:rPr>
-          <w:b/>
-        </w:rPr>
       </w:pPr>
       <w:r>
         <w:rPr>
           <w:noProof/>
         </w:rPr>
         <w:drawing>
-          <wp:inline distT="0" distB="0" distL="0" distR="0" wp14:anchorId="67695754" wp14:editId="30711D8A">
+          <wp:inline distT="0" distB="0" distL="0" distR="0" wp14:anchorId="6B97E0DE" wp14:editId="3C9A9B7C">
             <wp:extent cx="4524375" cy="3848100"/>
             <wp:effectExtent l="0" t="0" r="0" b="0"/>
             <wp:docPr id="10" name="Picture 10"/>
@@ -2266,7 +5707,7 @@
                     </pic:cNvPicPr>
                   </pic:nvPicPr>
                   <pic:blipFill>
-                    <a:blip r:embed="rId14">
+                    <a:blip r:embed="rId36">
                       <a:extLst>
                         <a:ext uri="{28A0092B-C50C-407E-A947-70E740481C1C}">
                           <a14:useLocalDpi xmlns:a14="http://schemas.microsoft.com/office/drawing/2010/main" val="0"/>
@@ -2305,10 +5746,7 @@
         <w:jc w:val="both"/>
       </w:pPr>
       <w:r>
-        <w:t>To delete, you please</w:t>
-      </w:r>
-      <w:r>
-        <w:t>:</w:t>
+        <w:t>To delete, you please:</w:t>
       </w:r>
     </w:p>
     <w:p>
@@ -2352,7 +5790,7 @@
           <w:noProof/>
         </w:rPr>
         <w:drawing>
-          <wp:inline distT="0" distB="0" distL="0" distR="0" wp14:anchorId="12BA0370" wp14:editId="2CF79390">
+          <wp:inline distT="0" distB="0" distL="0" distR="0" wp14:anchorId="124BC130" wp14:editId="7F3EF971">
             <wp:extent cx="4629150" cy="4400550"/>
             <wp:effectExtent l="0" t="0" r="0" b="0"/>
             <wp:docPr id="17" name="Picture 17"/>
@@ -2369,7 +5807,7 @@
                     </pic:cNvPicPr>
                   </pic:nvPicPr>
                   <pic:blipFill>
-                    <a:blip r:embed="rId15">
+                    <a:blip r:embed="rId37">
                       <a:extLst>
                         <a:ext uri="{28A0092B-C50C-407E-A947-70E740481C1C}">
                           <a14:useLocalDpi xmlns:a14="http://schemas.microsoft.com/office/drawing/2010/main" val="0"/>
@@ -2416,7 +5854,6 @@
       </w:r>
     </w:p>
     <w:p>
-      <w:bookmarkStart w:id="4" w:name="_Toc2169381"/>
       <w:r>
         <w:br w:type="page"/>
       </w:r>
@@ -2431,23 +5868,37 @@
         <w:spacing w:line="360" w:lineRule="auto"/>
         <w:jc w:val="both"/>
         <w:outlineLvl w:val="1"/>
-      </w:pPr>
-      <w:r>
+        <w:rPr>
+          <w:b/>
+          <w:sz w:val="28"/>
+        </w:rPr>
+      </w:pPr>
+      <w:bookmarkStart w:id="10" w:name="_Toc2870530"/>
+      <w:r>
+        <w:rPr>
+          <w:b/>
+          <w:sz w:val="28"/>
+        </w:rPr>
         <w:lastRenderedPageBreak/>
-        <w:t xml:space="preserve">PAGE: </w:t>
-      </w:r>
-      <w:r>
-        <w:t xml:space="preserve">Manage connections to use to query databases in Warehouses and </w:t>
+        <w:t xml:space="preserve">PAGE: Manage connections to use to query databases in Warehouses and </w:t>
       </w:r>
       <w:proofErr w:type="spellStart"/>
       <w:r>
+        <w:rPr>
+          <w:b/>
+          <w:sz w:val="28"/>
+        </w:rPr>
         <w:t>HHAX</w:t>
       </w:r>
       <w:proofErr w:type="spellEnd"/>
       <w:r>
+        <w:rPr>
+          <w:b/>
+          <w:sz w:val="28"/>
+        </w:rPr>
         <w:t>.</w:t>
       </w:r>
-      <w:bookmarkEnd w:id="4"/>
+      <w:bookmarkEnd w:id="10"/>
     </w:p>
     <w:p>
       <w:pPr>
@@ -2470,7 +5921,7 @@
           <w:noProof/>
         </w:rPr>
         <w:drawing>
-          <wp:inline distT="0" distB="0" distL="0" distR="0" wp14:anchorId="0BE51AC8" wp14:editId="6F410F4B">
+          <wp:inline distT="0" distB="0" distL="0" distR="0" wp14:anchorId="2DF46E4B" wp14:editId="15381209">
             <wp:extent cx="5210175" cy="5324475"/>
             <wp:effectExtent l="0" t="0" r="0" b="0"/>
             <wp:docPr id="26" name="Picture 26"/>
@@ -2487,7 +5938,7 @@
                     </pic:cNvPicPr>
                   </pic:nvPicPr>
                   <pic:blipFill>
-                    <a:blip r:embed="rId16">
+                    <a:blip r:embed="rId38">
                       <a:extLst>
                         <a:ext uri="{28A0092B-C50C-407E-A947-70E740481C1C}">
                           <a14:useLocalDpi xmlns:a14="http://schemas.microsoft.com/office/drawing/2010/main" val="0"/>
@@ -2655,10 +6106,7 @@
         <w:t>ADD</w:t>
       </w:r>
       <w:r>
-        <w:t xml:space="preserve">: </w:t>
-      </w:r>
-      <w:r>
-        <w:t>If you click Add, a popup will be shown like this.</w:t>
+        <w:t>: If you click Add, a popup will be shown like this.</w:t>
       </w:r>
     </w:p>
     <w:p>
@@ -2673,7 +6121,7 @@
         </w:rPr>
         <w:lastRenderedPageBreak/>
         <w:drawing>
-          <wp:inline distT="0" distB="0" distL="0" distR="0" wp14:anchorId="2DF4A9A2" wp14:editId="1E1C6938">
+          <wp:inline distT="0" distB="0" distL="0" distR="0" wp14:anchorId="23188E21" wp14:editId="00115DEF">
             <wp:extent cx="3904615" cy="5731510"/>
             <wp:effectExtent l="0" t="0" r="0" b="0"/>
             <wp:docPr id="27" name="Picture 27"/>
@@ -2690,7 +6138,7 @@
                     </pic:cNvPicPr>
                   </pic:nvPicPr>
                   <pic:blipFill>
-                    <a:blip r:embed="rId17">
+                    <a:blip r:embed="rId39">
                       <a:extLst>
                         <a:ext uri="{28A0092B-C50C-407E-A947-70E740481C1C}">
                           <a14:useLocalDpi xmlns:a14="http://schemas.microsoft.com/office/drawing/2010/main" val="0"/>
@@ -2748,7 +6196,7 @@
       </w:pPr>
       <w:r>
         <w:lastRenderedPageBreak/>
-        <w:t>After that, please click (1) to test the connection. If the status is Connected like this</w:t>
+        <w:t>After that, please click (1) to test the connection. If the status is Connected like this, you can click “OK” to add this connection.</w:t>
       </w:r>
     </w:p>
     <w:p>
@@ -2762,7 +6210,7 @@
           <w:noProof/>
         </w:rPr>
         <w:drawing>
-          <wp:inline distT="0" distB="0" distL="0" distR="0" wp14:anchorId="42FD5A1E" wp14:editId="0C770366">
+          <wp:inline distT="0" distB="0" distL="0" distR="0" wp14:anchorId="354D5A6A" wp14:editId="73925E03">
             <wp:extent cx="4591050" cy="4533900"/>
             <wp:effectExtent l="0" t="0" r="0" b="0"/>
             <wp:docPr id="28" name="Picture 28"/>
@@ -2779,7 +6227,7 @@
                     </pic:cNvPicPr>
                   </pic:nvPicPr>
                   <pic:blipFill>
-                    <a:blip r:embed="rId18">
+                    <a:blip r:embed="rId40">
                       <a:extLst>
                         <a:ext uri="{28A0092B-C50C-407E-A947-70E740481C1C}">
                           <a14:useLocalDpi xmlns:a14="http://schemas.microsoft.com/office/drawing/2010/main" val="0"/>
@@ -2837,7 +6285,7 @@
         </w:rPr>
         <w:lastRenderedPageBreak/>
         <w:drawing>
-          <wp:inline distT="0" distB="0" distL="0" distR="0" wp14:anchorId="4CCA1301" wp14:editId="7F47FAFB">
+          <wp:inline distT="0" distB="0" distL="0" distR="0" wp14:anchorId="512D87D5" wp14:editId="5AC0E233">
             <wp:extent cx="4324350" cy="1562100"/>
             <wp:effectExtent l="0" t="0" r="0" b="0"/>
             <wp:docPr id="29" name="Picture 29"/>
@@ -2854,7 +6302,7 @@
                     </pic:cNvPicPr>
                   </pic:nvPicPr>
                   <pic:blipFill>
-                    <a:blip r:embed="rId19">
+                    <a:blip r:embed="rId41">
                       <a:extLst>
                         <a:ext uri="{28A0092B-C50C-407E-A947-70E740481C1C}">
                           <a14:useLocalDpi xmlns:a14="http://schemas.microsoft.com/office/drawing/2010/main" val="0"/>
@@ -2894,13 +6342,7 @@
       </w:pPr>
       <w:r>
         <w:tab/>
-        <w:t>NOTE: With this error can’t connect successfully, you can</w:t>
-      </w:r>
-      <w:r>
-        <w:t xml:space="preserve">’t </w:t>
-      </w:r>
-      <w:r>
-        <w:t>add this connection.</w:t>
+        <w:t>NOTE: With this error “Can’t connect successfully”, you can’t add this connection.</w:t>
       </w:r>
     </w:p>
     <w:p>
@@ -2923,34 +6365,7 @@
         <w:t>EDIT</w:t>
       </w:r>
       <w:r>
-        <w:t xml:space="preserve">: </w:t>
-      </w:r>
-      <w:r>
-        <w:t xml:space="preserve">If you click Edit, a popup as same as </w:t>
-      </w:r>
-      <w:r>
-        <w:t>“</w:t>
-      </w:r>
-      <w:r>
-        <w:t>Add</w:t>
-      </w:r>
-      <w:r>
-        <w:t>”</w:t>
-      </w:r>
-      <w:r>
-        <w:t xml:space="preserve"> will be shown</w:t>
-      </w:r>
-      <w:r>
-        <w:t xml:space="preserve">. </w:t>
-      </w:r>
-      <w:r>
-        <w:t>This popup</w:t>
-      </w:r>
-      <w:r>
-        <w:t xml:space="preserve"> </w:t>
-      </w:r>
-      <w:r>
-        <w:t>included the information of the connection.</w:t>
+        <w:t>: If you click Edit, a popup as same as “Add” will be shown. This popup included the information of the connection.</w:t>
       </w:r>
     </w:p>
     <w:p>
@@ -2965,7 +6380,7 @@
         </w:rPr>
         <w:lastRenderedPageBreak/>
         <w:drawing>
-          <wp:inline distT="0" distB="0" distL="0" distR="0" wp14:anchorId="0774656D" wp14:editId="1763ABFD">
+          <wp:inline distT="0" distB="0" distL="0" distR="0" wp14:anchorId="34B2A6FA" wp14:editId="44BCA69A">
             <wp:extent cx="4035425" cy="5731510"/>
             <wp:effectExtent l="0" t="0" r="0" b="0"/>
             <wp:docPr id="30" name="Picture 30"/>
@@ -2982,7 +6397,7 @@
                     </pic:cNvPicPr>
                   </pic:nvPicPr>
                   <pic:blipFill>
-                    <a:blip r:embed="rId20">
+                    <a:blip r:embed="rId42">
                       <a:extLst>
                         <a:ext uri="{28A0092B-C50C-407E-A947-70E740481C1C}">
                           <a14:useLocalDpi xmlns:a14="http://schemas.microsoft.com/office/drawing/2010/main" val="0"/>
@@ -3042,10 +6457,7 @@
         <w:t>DELETE</w:t>
       </w:r>
       <w:r>
-        <w:t xml:space="preserve">: </w:t>
-      </w:r>
-      <w:r>
-        <w:t>If you click Remove, a new popup to confirm again deleting the selected connection.</w:t>
+        <w:t>: If you click Remove, a new popup to confirm again deleting the selected connection.</w:t>
       </w:r>
     </w:p>
     <w:p>
@@ -3059,7 +6471,7 @@
           <w:noProof/>
         </w:rPr>
         <w:drawing>
-          <wp:inline distT="0" distB="0" distL="0" distR="0" wp14:anchorId="7506402E" wp14:editId="12C956D7">
+          <wp:inline distT="0" distB="0" distL="0" distR="0" wp14:anchorId="14503D5C" wp14:editId="654EBCF9">
             <wp:extent cx="6309251" cy="4562475"/>
             <wp:effectExtent l="0" t="0" r="0" b="0"/>
             <wp:docPr id="19" name="Picture 19"/>
@@ -3076,7 +6488,7 @@
                     </pic:cNvPicPr>
                   </pic:nvPicPr>
                   <pic:blipFill>
-                    <a:blip r:embed="rId21">
+                    <a:blip r:embed="rId43">
                       <a:extLst>
                         <a:ext uri="{28A0092B-C50C-407E-A947-70E740481C1C}">
                           <a14:useLocalDpi xmlns:a14="http://schemas.microsoft.com/office/drawing/2010/main" val="0"/>
@@ -3110,1434 +6522,8 @@
     </w:p>
     <w:p>
       <w:pPr>
-        <w:pStyle w:val="Heading1"/>
-        <w:spacing w:line="360" w:lineRule="auto"/>
-        <w:jc w:val="both"/>
-        <w:rPr>
-          <w:b/>
-          <w:u w:val="single"/>
-        </w:rPr>
-      </w:pPr>
-      <w:bookmarkStart w:id="5" w:name="_Toc2169382"/>
-      <w:r>
-        <w:rPr>
-          <w:b/>
-          <w:u w:val="single"/>
-        </w:rPr>
-        <w:lastRenderedPageBreak/>
-        <w:t xml:space="preserve">SECTION </w:t>
-      </w:r>
-      <w:r>
-        <w:rPr>
-          <w:b/>
-          <w:u w:val="single"/>
-        </w:rPr>
-        <w:t>2</w:t>
-      </w:r>
-      <w:r>
-        <w:rPr>
-          <w:b/>
-          <w:u w:val="single"/>
-        </w:rPr>
-        <w:t xml:space="preserve">: For </w:t>
-      </w:r>
-      <w:r>
-        <w:rPr>
-          <w:b/>
-          <w:u w:val="single"/>
-        </w:rPr>
-        <w:t>N</w:t>
-      </w:r>
-      <w:r>
-        <w:rPr>
-          <w:b/>
-          <w:u w:val="single"/>
-        </w:rPr>
-        <w:t xml:space="preserve">ormal </w:t>
-      </w:r>
-      <w:r>
-        <w:rPr>
-          <w:b/>
-          <w:u w:val="single"/>
-        </w:rPr>
-        <w:t>U</w:t>
-      </w:r>
-      <w:r>
-        <w:rPr>
-          <w:b/>
-          <w:u w:val="single"/>
-        </w:rPr>
-        <w:t>ser.</w:t>
-      </w:r>
-      <w:bookmarkEnd w:id="5"/>
-    </w:p>
-    <w:p>
-      <w:pPr>
-        <w:pStyle w:val="ListParagraph"/>
-        <w:numPr>
-          <w:ilvl w:val="0"/>
-          <w:numId w:val="2"/>
-        </w:numPr>
-        <w:spacing w:line="360" w:lineRule="auto"/>
-        <w:jc w:val="both"/>
-        <w:outlineLvl w:val="1"/>
-      </w:pPr>
-      <w:bookmarkStart w:id="6" w:name="_Toc2169383"/>
-      <w:r>
-        <w:t xml:space="preserve">PAGE: Select tools </w:t>
-      </w:r>
-      <w:r>
-        <w:t>as</w:t>
-      </w:r>
-      <w:r>
-        <w:t xml:space="preserve"> Normal Users</w:t>
-      </w:r>
-      <w:bookmarkEnd w:id="6"/>
-    </w:p>
-    <w:p>
-      <w:pPr>
-        <w:pStyle w:val="ListParagraph"/>
-        <w:spacing w:line="360" w:lineRule="auto"/>
-        <w:jc w:val="both"/>
-      </w:pPr>
-      <w:r>
-        <w:t xml:space="preserve">If you logged </w:t>
-      </w:r>
-      <w:r>
-        <w:t>as normal user</w:t>
-      </w:r>
-      <w:r>
-        <w:t xml:space="preserve">, </w:t>
-      </w:r>
-      <w:r>
-        <w:t>you</w:t>
-      </w:r>
-      <w:r>
-        <w:t>r</w:t>
-      </w:r>
-      <w:r>
-        <w:t xml:space="preserve"> header nav will be like this.</w:t>
-      </w:r>
-    </w:p>
-    <w:p>
-      <w:pPr>
-        <w:spacing w:line="360" w:lineRule="auto"/>
-        <w:ind w:left="360"/>
-        <w:jc w:val="both"/>
-      </w:pPr>
-      <w:r>
-        <w:rPr>
-          <w:noProof/>
-        </w:rPr>
-        <w:drawing>
-          <wp:inline distT="0" distB="0" distL="0" distR="0" wp14:anchorId="23FF3A7B" wp14:editId="5A8D542D">
-            <wp:extent cx="9074517" cy="1285875"/>
-            <wp:effectExtent l="0" t="0" r="0" b="0"/>
-            <wp:docPr id="4" name="Picture 4"/>
-            <wp:cNvGraphicFramePr>
-              <a:graphicFrameLocks xmlns:a="http://schemas.openxmlformats.org/drawingml/2006/main" noChangeAspect="1"/>
-            </wp:cNvGraphicFramePr>
-            <a:graphic xmlns:a="http://schemas.openxmlformats.org/drawingml/2006/main">
-              <a:graphicData uri="http://schemas.openxmlformats.org/drawingml/2006/picture">
-                <pic:pic xmlns:pic="http://schemas.openxmlformats.org/drawingml/2006/picture">
-                  <pic:nvPicPr>
-                    <pic:cNvPr id="0" name="Picture 8"/>
-                    <pic:cNvPicPr>
-                      <a:picLocks noChangeAspect="1" noChangeArrowheads="1"/>
-                    </pic:cNvPicPr>
-                  </pic:nvPicPr>
-                  <pic:blipFill>
-                    <a:blip r:embed="rId22" cstate="print">
-                      <a:extLst>
-                        <a:ext uri="{28A0092B-C50C-407E-A947-70E740481C1C}">
-                          <a14:useLocalDpi xmlns:a14="http://schemas.microsoft.com/office/drawing/2010/main" val="0"/>
-                        </a:ext>
-                      </a:extLst>
-                    </a:blip>
-                    <a:srcRect/>
-                    <a:stretch>
-                      <a:fillRect/>
-                    </a:stretch>
-                  </pic:blipFill>
-                  <pic:spPr bwMode="auto">
-                    <a:xfrm>
-                      <a:off x="0" y="0"/>
-                      <a:ext cx="9092210" cy="1288382"/>
-                    </a:xfrm>
-                    <a:prstGeom prst="rect">
-                      <a:avLst/>
-                    </a:prstGeom>
-                    <a:noFill/>
-                    <a:ln>
-                      <a:noFill/>
-                    </a:ln>
-                  </pic:spPr>
-                </pic:pic>
-              </a:graphicData>
-            </a:graphic>
-          </wp:inline>
-        </w:drawing>
-      </w:r>
-    </w:p>
-    <w:p>
-      <w:pPr>
-        <w:pStyle w:val="ListParagraph"/>
-        <w:numPr>
-          <w:ilvl w:val="0"/>
-          <w:numId w:val="21"/>
-        </w:numPr>
-        <w:spacing w:line="360" w:lineRule="auto"/>
-        <w:jc w:val="both"/>
-      </w:pPr>
-      <w:r>
-        <w:t>If you want to logout, please click (2)</w:t>
-      </w:r>
-      <w:r>
-        <w:t>, then you will be returned the login page.</w:t>
-      </w:r>
-    </w:p>
-    <w:p>
-      <w:pPr>
-        <w:pStyle w:val="ListParagraph"/>
-        <w:numPr>
-          <w:ilvl w:val="0"/>
-          <w:numId w:val="21"/>
-        </w:numPr>
-        <w:spacing w:line="360" w:lineRule="auto"/>
-        <w:jc w:val="both"/>
-      </w:pPr>
-      <w:r>
-        <w:t xml:space="preserve">You can click (1) </w:t>
-      </w:r>
-      <w:r>
-        <w:t xml:space="preserve">or (3) </w:t>
-      </w:r>
-      <w:r>
-        <w:t xml:space="preserve">to navigate to the screen select connection to query database in Warehouse. </w:t>
-      </w:r>
-      <w:r>
-        <w:t xml:space="preserve">If </w:t>
-      </w:r>
-      <w:r>
-        <w:t>you click (3)</w:t>
-      </w:r>
-      <w:r>
-        <w:t>, you then</w:t>
-      </w:r>
-      <w:r>
-        <w:t xml:space="preserve"> select the dropdown item</w:t>
-      </w:r>
-      <w:r>
-        <w:t>.</w:t>
-      </w:r>
-    </w:p>
-    <w:p>
-      <w:pPr>
-        <w:spacing w:line="360" w:lineRule="auto"/>
-        <w:ind w:left="360" w:firstLine="360"/>
-        <w:jc w:val="both"/>
-      </w:pPr>
-      <w:r>
-        <w:rPr>
-          <w:noProof/>
-        </w:rPr>
-        <w:drawing>
-          <wp:inline distT="0" distB="0" distL="0" distR="0" wp14:anchorId="2B9EF9DC" wp14:editId="2CCBA812">
-            <wp:extent cx="1691640" cy="1028700"/>
-            <wp:effectExtent l="0" t="0" r="0" b="0"/>
-            <wp:docPr id="5" name="Picture 5"/>
-            <wp:cNvGraphicFramePr>
-              <a:graphicFrameLocks xmlns:a="http://schemas.openxmlformats.org/drawingml/2006/main" noChangeAspect="1"/>
-            </wp:cNvGraphicFramePr>
-            <a:graphic xmlns:a="http://schemas.openxmlformats.org/drawingml/2006/main">
-              <a:graphicData uri="http://schemas.openxmlformats.org/drawingml/2006/picture">
-                <pic:pic xmlns:pic="http://schemas.openxmlformats.org/drawingml/2006/picture">
-                  <pic:nvPicPr>
-                    <pic:cNvPr id="0" name="Picture 10"/>
-                    <pic:cNvPicPr>
-                      <a:picLocks noChangeAspect="1" noChangeArrowheads="1"/>
-                    </pic:cNvPicPr>
-                  </pic:nvPicPr>
-                  <pic:blipFill>
-                    <a:blip r:embed="rId23">
-                      <a:extLst>
-                        <a:ext uri="{28A0092B-C50C-407E-A947-70E740481C1C}">
-                          <a14:useLocalDpi xmlns:a14="http://schemas.microsoft.com/office/drawing/2010/main" val="0"/>
-                        </a:ext>
-                      </a:extLst>
-                    </a:blip>
-                    <a:srcRect/>
-                    <a:stretch>
-                      <a:fillRect/>
-                    </a:stretch>
-                  </pic:blipFill>
-                  <pic:spPr bwMode="auto">
-                    <a:xfrm>
-                      <a:off x="0" y="0"/>
-                      <a:ext cx="1691640" cy="1028700"/>
-                    </a:xfrm>
-                    <a:prstGeom prst="rect">
-                      <a:avLst/>
-                    </a:prstGeom>
-                    <a:noFill/>
-                    <a:ln>
-                      <a:noFill/>
-                    </a:ln>
-                  </pic:spPr>
-                </pic:pic>
-              </a:graphicData>
-            </a:graphic>
-          </wp:inline>
-        </w:drawing>
-      </w:r>
-    </w:p>
-    <w:p>
-      <w:pPr>
-        <w:pStyle w:val="ListParagraph"/>
-        <w:numPr>
-          <w:ilvl w:val="0"/>
-          <w:numId w:val="2"/>
-        </w:numPr>
-        <w:spacing w:line="360" w:lineRule="auto"/>
-        <w:jc w:val="both"/>
-        <w:outlineLvl w:val="1"/>
-      </w:pPr>
-      <w:bookmarkStart w:id="7" w:name="_Toc2169384"/>
-      <w:r>
-        <w:t>PAGE</w:t>
-      </w:r>
-      <w:r>
-        <w:t>: Select connections to query database.</w:t>
-      </w:r>
-      <w:bookmarkEnd w:id="7"/>
-    </w:p>
-    <w:p>
-      <w:pPr>
-        <w:pStyle w:val="ListParagraph"/>
-        <w:spacing w:line="360" w:lineRule="auto"/>
-        <w:jc w:val="both"/>
-      </w:pPr>
-      <w:r>
-        <w:t>Now, you select the connection string to query database.</w:t>
-      </w:r>
-    </w:p>
-    <w:p>
-      <w:pPr>
-        <w:spacing w:line="360" w:lineRule="auto"/>
-        <w:ind w:left="360"/>
-        <w:jc w:val="both"/>
-      </w:pPr>
-      <w:r>
-        <w:rPr>
-          <w:noProof/>
-        </w:rPr>
-        <w:lastRenderedPageBreak/>
-        <w:drawing>
-          <wp:inline distT="0" distB="0" distL="0" distR="0" wp14:anchorId="7D5C2867" wp14:editId="50B79F1C">
-            <wp:extent cx="5731510" cy="5201285"/>
-            <wp:effectExtent l="0" t="0" r="0" b="0"/>
-            <wp:docPr id="7" name="Picture 7"/>
-            <wp:cNvGraphicFramePr>
-              <a:graphicFrameLocks xmlns:a="http://schemas.openxmlformats.org/drawingml/2006/main" noChangeAspect="1"/>
-            </wp:cNvGraphicFramePr>
-            <a:graphic xmlns:a="http://schemas.openxmlformats.org/drawingml/2006/main">
-              <a:graphicData uri="http://schemas.openxmlformats.org/drawingml/2006/picture">
-                <pic:pic xmlns:pic="http://schemas.openxmlformats.org/drawingml/2006/picture">
-                  <pic:nvPicPr>
-                    <pic:cNvPr id="0" name="Picture 14"/>
-                    <pic:cNvPicPr>
-                      <a:picLocks noChangeAspect="1" noChangeArrowheads="1"/>
-                    </pic:cNvPicPr>
-                  </pic:nvPicPr>
-                  <pic:blipFill>
-                    <a:blip r:embed="rId24">
-                      <a:extLst>
-                        <a:ext uri="{28A0092B-C50C-407E-A947-70E740481C1C}">
-                          <a14:useLocalDpi xmlns:a14="http://schemas.microsoft.com/office/drawing/2010/main" val="0"/>
-                        </a:ext>
-                      </a:extLst>
-                    </a:blip>
-                    <a:srcRect/>
-                    <a:stretch>
-                      <a:fillRect/>
-                    </a:stretch>
-                  </pic:blipFill>
-                  <pic:spPr bwMode="auto">
-                    <a:xfrm>
-                      <a:off x="0" y="0"/>
-                      <a:ext cx="5731510" cy="5201285"/>
-                    </a:xfrm>
-                    <a:prstGeom prst="rect">
-                      <a:avLst/>
-                    </a:prstGeom>
-                    <a:noFill/>
-                    <a:ln>
-                      <a:noFill/>
-                    </a:ln>
-                  </pic:spPr>
-                </pic:pic>
-              </a:graphicData>
-            </a:graphic>
-          </wp:inline>
-        </w:drawing>
-      </w:r>
-    </w:p>
-    <w:p>
-      <w:pPr>
-        <w:pStyle w:val="ListParagraph"/>
-        <w:spacing w:line="360" w:lineRule="auto"/>
-        <w:jc w:val="both"/>
-        <w:rPr>
-          <w:b/>
-          <w:u w:val="single"/>
-        </w:rPr>
-      </w:pPr>
-      <w:r>
-        <w:rPr>
-          <w:b/>
-          <w:u w:val="single"/>
-        </w:rPr>
-        <w:t>UI elements:</w:t>
-      </w:r>
-    </w:p>
-    <w:p>
-      <w:pPr>
-        <w:pStyle w:val="ListParagraph"/>
-        <w:numPr>
-          <w:ilvl w:val="0"/>
-          <w:numId w:val="3"/>
-        </w:numPr>
-        <w:spacing w:line="360" w:lineRule="auto"/>
-        <w:jc w:val="both"/>
-      </w:pPr>
-      <w:r>
-        <w:t>is the connection name</w:t>
-      </w:r>
-    </w:p>
-    <w:p>
-      <w:pPr>
-        <w:pStyle w:val="ListParagraph"/>
-        <w:numPr>
-          <w:ilvl w:val="0"/>
-          <w:numId w:val="3"/>
-        </w:numPr>
-        <w:spacing w:line="360" w:lineRule="auto"/>
-        <w:jc w:val="both"/>
-      </w:pPr>
-      <w:r>
-        <w:lastRenderedPageBreak/>
-        <w:t xml:space="preserve">is the warehouse’s name, included </w:t>
-      </w:r>
-      <w:r>
-        <w:t>s</w:t>
-      </w:r>
-      <w:r>
-        <w:t xml:space="preserve">erver name and </w:t>
-      </w:r>
-      <w:r>
-        <w:t>d</w:t>
-      </w:r>
-      <w:r>
-        <w:t xml:space="preserve">atabase </w:t>
-      </w:r>
-      <w:proofErr w:type="gramStart"/>
-      <w:r>
-        <w:t>name.</w:t>
-      </w:r>
-      <w:proofErr w:type="gramEnd"/>
-    </w:p>
-    <w:p>
-      <w:pPr>
-        <w:pStyle w:val="ListParagraph"/>
-        <w:numPr>
-          <w:ilvl w:val="0"/>
-          <w:numId w:val="22"/>
-        </w:numPr>
-        <w:spacing w:line="360" w:lineRule="auto"/>
-        <w:jc w:val="both"/>
-      </w:pPr>
-      <w:r>
-        <w:t xml:space="preserve">EX: Warehouse: </w:t>
-      </w:r>
-      <w:proofErr w:type="spellStart"/>
-      <w:r>
-        <w:t>nhdemo-sql</w:t>
-      </w:r>
-      <w:proofErr w:type="spellEnd"/>
-      <w:r>
-        <w:t>/NHOMEDW51_FL means</w:t>
-      </w:r>
-      <w:r>
-        <w:t xml:space="preserve"> that:</w:t>
-      </w:r>
-    </w:p>
-    <w:p>
-      <w:pPr>
-        <w:pStyle w:val="ListParagraph"/>
-        <w:numPr>
-          <w:ilvl w:val="0"/>
-          <w:numId w:val="22"/>
-        </w:numPr>
-        <w:spacing w:line="360" w:lineRule="auto"/>
-        <w:jc w:val="both"/>
-      </w:pPr>
-      <w:r>
-        <w:t xml:space="preserve">Server name: </w:t>
-      </w:r>
-      <w:proofErr w:type="spellStart"/>
-      <w:r>
-        <w:t>nhdemo-sql</w:t>
-      </w:r>
-      <w:proofErr w:type="spellEnd"/>
-    </w:p>
-    <w:p>
-      <w:pPr>
-        <w:pStyle w:val="ListParagraph"/>
-        <w:numPr>
-          <w:ilvl w:val="0"/>
-          <w:numId w:val="22"/>
-        </w:numPr>
-        <w:spacing w:line="360" w:lineRule="auto"/>
-        <w:jc w:val="both"/>
-      </w:pPr>
-      <w:r>
-        <w:t>Database name: NHOMEDW51_FL</w:t>
-      </w:r>
-    </w:p>
-    <w:p>
-      <w:pPr>
-        <w:pStyle w:val="ListParagraph"/>
-        <w:numPr>
-          <w:ilvl w:val="0"/>
-          <w:numId w:val="23"/>
-        </w:numPr>
-        <w:spacing w:line="360" w:lineRule="auto"/>
-        <w:jc w:val="both"/>
-      </w:pPr>
-      <w:r>
-        <w:t>To select the connection, you can “double click” in that row (4) or select that row (4) and click “Connect” – (3)</w:t>
-      </w:r>
-    </w:p>
-    <w:p>
-      <w:pPr>
-        <w:pStyle w:val="ListParagraph"/>
-        <w:numPr>
-          <w:ilvl w:val="0"/>
-          <w:numId w:val="23"/>
-        </w:numPr>
-        <w:spacing w:line="360" w:lineRule="auto"/>
-        <w:jc w:val="both"/>
-      </w:pPr>
-      <w:r>
-        <w:t>You can do the paging and filter here.</w:t>
-      </w:r>
-    </w:p>
-    <w:p>
-      <w:pPr>
-        <w:pStyle w:val="ListParagraph"/>
-        <w:numPr>
-          <w:ilvl w:val="0"/>
-          <w:numId w:val="2"/>
-        </w:numPr>
-        <w:spacing w:line="360" w:lineRule="auto"/>
-        <w:jc w:val="both"/>
-        <w:outlineLvl w:val="1"/>
-      </w:pPr>
-      <w:bookmarkStart w:id="8" w:name="_Toc2169385"/>
-      <w:r>
-        <w:t>PAGE: Querying data in Warehouse.</w:t>
-      </w:r>
-      <w:bookmarkEnd w:id="8"/>
-    </w:p>
-    <w:p>
-      <w:pPr>
-        <w:pStyle w:val="ListParagraph"/>
-        <w:numPr>
-          <w:ilvl w:val="1"/>
-          <w:numId w:val="25"/>
-        </w:numPr>
-        <w:spacing w:line="360" w:lineRule="auto"/>
-        <w:ind w:left="1080"/>
-        <w:jc w:val="both"/>
-      </w:pPr>
-      <w:r>
-        <w:t>After selecting the connection, you’ll be navigate</w:t>
-      </w:r>
-      <w:r>
-        <w:t>d</w:t>
-      </w:r>
-      <w:r>
-        <w:t xml:space="preserve"> to the searching page for clients and authorizations in Warehouse.</w:t>
-      </w:r>
-    </w:p>
-    <w:p>
-      <w:pPr>
-        <w:pStyle w:val="ListParagraph"/>
-        <w:numPr>
-          <w:ilvl w:val="1"/>
-          <w:numId w:val="25"/>
-        </w:numPr>
-        <w:spacing w:line="360" w:lineRule="auto"/>
-        <w:ind w:left="1080"/>
-        <w:jc w:val="both"/>
-      </w:pPr>
-      <w:r>
-        <w:t>There’re 2 tabs for searching Clients and Authorizations here.</w:t>
-      </w:r>
-    </w:p>
-    <w:p>
-      <w:pPr>
-        <w:spacing w:line="360" w:lineRule="auto"/>
-        <w:ind w:left="360" w:firstLine="360"/>
-        <w:jc w:val="both"/>
-        <w:rPr>
-          <w:b/>
-        </w:rPr>
-      </w:pPr>
-      <w:r>
-        <w:rPr>
-          <w:b/>
-        </w:rPr>
-        <w:t>TAB CLIENTS:</w:t>
-      </w:r>
-    </w:p>
-    <w:p>
-      <w:pPr>
-        <w:spacing w:line="360" w:lineRule="auto"/>
-        <w:jc w:val="both"/>
-      </w:pPr>
-      <w:r>
-        <w:rPr>
-          <w:noProof/>
-        </w:rPr>
-        <w:lastRenderedPageBreak/>
-        <w:drawing>
-          <wp:inline distT="0" distB="0" distL="0" distR="0" wp14:anchorId="6C0C47C7" wp14:editId="16AA0B6D">
-            <wp:extent cx="9333825" cy="4381500"/>
-            <wp:effectExtent l="0" t="0" r="0" b="0"/>
-            <wp:docPr id="8" name="Picture 8"/>
-            <wp:cNvGraphicFramePr>
-              <a:graphicFrameLocks xmlns:a="http://schemas.openxmlformats.org/drawingml/2006/main" noChangeAspect="1"/>
-            </wp:cNvGraphicFramePr>
-            <a:graphic xmlns:a="http://schemas.openxmlformats.org/drawingml/2006/main">
-              <a:graphicData uri="http://schemas.openxmlformats.org/drawingml/2006/picture">
-                <pic:pic xmlns:pic="http://schemas.openxmlformats.org/drawingml/2006/picture">
-                  <pic:nvPicPr>
-                    <pic:cNvPr id="0" name="Picture 16"/>
-                    <pic:cNvPicPr>
-                      <a:picLocks noChangeAspect="1" noChangeArrowheads="1"/>
-                    </pic:cNvPicPr>
-                  </pic:nvPicPr>
-                  <pic:blipFill>
-                    <a:blip r:embed="rId25" cstate="print">
-                      <a:extLst>
-                        <a:ext uri="{28A0092B-C50C-407E-A947-70E740481C1C}">
-                          <a14:useLocalDpi xmlns:a14="http://schemas.microsoft.com/office/drawing/2010/main" val="0"/>
-                        </a:ext>
-                      </a:extLst>
-                    </a:blip>
-                    <a:srcRect/>
-                    <a:stretch>
-                      <a:fillRect/>
-                    </a:stretch>
-                  </pic:blipFill>
-                  <pic:spPr bwMode="auto">
-                    <a:xfrm>
-                      <a:off x="0" y="0"/>
-                      <a:ext cx="9352167" cy="4390110"/>
-                    </a:xfrm>
-                    <a:prstGeom prst="rect">
-                      <a:avLst/>
-                    </a:prstGeom>
-                    <a:noFill/>
-                    <a:ln>
-                      <a:noFill/>
-                    </a:ln>
-                  </pic:spPr>
-                </pic:pic>
-              </a:graphicData>
-            </a:graphic>
-          </wp:inline>
-        </w:drawing>
-      </w:r>
-    </w:p>
-    <w:p>
-      <w:pPr>
-        <w:pStyle w:val="ListParagraph"/>
-        <w:numPr>
-          <w:ilvl w:val="0"/>
-          <w:numId w:val="4"/>
-        </w:numPr>
-        <w:spacing w:line="360" w:lineRule="auto"/>
-        <w:jc w:val="both"/>
-      </w:pPr>
-      <w:r>
-        <w:t>– display the connection name you have selected.</w:t>
-      </w:r>
-    </w:p>
-    <w:p>
-      <w:pPr>
-        <w:pStyle w:val="ListParagraph"/>
-        <w:numPr>
-          <w:ilvl w:val="0"/>
-          <w:numId w:val="4"/>
-        </w:numPr>
-        <w:spacing w:line="360" w:lineRule="auto"/>
-        <w:jc w:val="both"/>
-      </w:pPr>
-      <w:r>
-        <w:t>– If you want to change the connection, please click this to navigate back to screen 3.</w:t>
-      </w:r>
-    </w:p>
-    <w:p>
-      <w:pPr>
-        <w:spacing w:line="360" w:lineRule="auto"/>
-        <w:ind w:left="360" w:firstLine="360"/>
-        <w:jc w:val="both"/>
-      </w:pPr>
-      <w:bookmarkStart w:id="9" w:name="_GoBack"/>
-      <w:bookmarkEnd w:id="9"/>
-      <w:r>
-        <w:t>Below is the area for input information to query clients in the warehouse.</w:t>
-      </w:r>
-    </w:p>
-    <w:p>
-      <w:pPr>
-        <w:pStyle w:val="ListParagraph"/>
-        <w:numPr>
-          <w:ilvl w:val="0"/>
-          <w:numId w:val="4"/>
-        </w:numPr>
-        <w:spacing w:line="360" w:lineRule="auto"/>
-        <w:jc w:val="both"/>
-      </w:pPr>
-      <w:r>
-        <w:t>– Dropdown to select the jurisdiction</w:t>
-      </w:r>
-    </w:p>
-    <w:p>
-      <w:pPr>
-        <w:pStyle w:val="ListParagraph"/>
-        <w:numPr>
-          <w:ilvl w:val="0"/>
-          <w:numId w:val="4"/>
-        </w:numPr>
-        <w:spacing w:line="360" w:lineRule="auto"/>
-        <w:jc w:val="both"/>
-      </w:pPr>
-      <w:r>
-        <w:t>– Input text to query for first name</w:t>
-      </w:r>
-    </w:p>
-    <w:p>
-      <w:pPr>
-        <w:pStyle w:val="ListParagraph"/>
-        <w:numPr>
-          <w:ilvl w:val="0"/>
-          <w:numId w:val="4"/>
-        </w:numPr>
-        <w:spacing w:line="360" w:lineRule="auto"/>
-        <w:jc w:val="both"/>
-      </w:pPr>
-      <w:r>
-        <w:lastRenderedPageBreak/>
-        <w:t>– Input text to query for last name</w:t>
-      </w:r>
-    </w:p>
-    <w:p>
-      <w:pPr>
-        <w:pStyle w:val="ListParagraph"/>
-        <w:numPr>
-          <w:ilvl w:val="0"/>
-          <w:numId w:val="4"/>
-        </w:numPr>
-        <w:spacing w:line="360" w:lineRule="auto"/>
-        <w:jc w:val="both"/>
-      </w:pPr>
-      <w:r>
-        <w:t>– Input text to query for member id</w:t>
-      </w:r>
-    </w:p>
-    <w:p>
-      <w:pPr>
-        <w:pStyle w:val="ListParagraph"/>
-        <w:numPr>
-          <w:ilvl w:val="0"/>
-          <w:numId w:val="4"/>
-        </w:numPr>
-        <w:spacing w:line="360" w:lineRule="auto"/>
-        <w:jc w:val="both"/>
-      </w:pPr>
-      <w:r>
-        <w:t>– Input text to query for admission type</w:t>
-      </w:r>
-    </w:p>
-    <w:p>
-      <w:pPr>
-        <w:pStyle w:val="ListParagraph"/>
-        <w:numPr>
-          <w:ilvl w:val="0"/>
-          <w:numId w:val="4"/>
-        </w:numPr>
-        <w:spacing w:line="360" w:lineRule="auto"/>
-        <w:jc w:val="both"/>
-      </w:pPr>
-      <w:r>
-        <w:t>– Click to delete the selected date of (11)</w:t>
-      </w:r>
-    </w:p>
-    <w:p>
-      <w:pPr>
-        <w:pStyle w:val="ListParagraph"/>
-        <w:numPr>
-          <w:ilvl w:val="0"/>
-          <w:numId w:val="26"/>
-        </w:numPr>
-        <w:spacing w:line="360" w:lineRule="auto"/>
-        <w:jc w:val="both"/>
-      </w:pPr>
-      <w:r>
-        <w:t>Example: Before click (8)</w:t>
-      </w:r>
-    </w:p>
-    <w:p>
-      <w:pPr>
-        <w:spacing w:line="360" w:lineRule="auto"/>
-        <w:ind w:left="1080"/>
-        <w:jc w:val="both"/>
-      </w:pPr>
-      <w:r>
-        <w:rPr>
-          <w:noProof/>
-        </w:rPr>
-        <w:drawing>
-          <wp:inline distT="0" distB="0" distL="0" distR="0" wp14:anchorId="71BBB6AC" wp14:editId="5F337AD7">
-            <wp:extent cx="3629025" cy="609600"/>
-            <wp:effectExtent l="0" t="0" r="0" b="0"/>
-            <wp:docPr id="3" name="Picture 3"/>
-            <wp:cNvGraphicFramePr>
-              <a:graphicFrameLocks xmlns:a="http://schemas.openxmlformats.org/drawingml/2006/main" noChangeAspect="1"/>
-            </wp:cNvGraphicFramePr>
-            <a:graphic xmlns:a="http://schemas.openxmlformats.org/drawingml/2006/main">
-              <a:graphicData uri="http://schemas.openxmlformats.org/drawingml/2006/picture">
-                <pic:pic xmlns:pic="http://schemas.openxmlformats.org/drawingml/2006/picture">
-                  <pic:nvPicPr>
-                    <pic:cNvPr id="0" name="Picture 1"/>
-                    <pic:cNvPicPr>
-                      <a:picLocks noChangeAspect="1" noChangeArrowheads="1"/>
-                    </pic:cNvPicPr>
-                  </pic:nvPicPr>
-                  <pic:blipFill>
-                    <a:blip r:embed="rId26">
-                      <a:extLst>
-                        <a:ext uri="{28A0092B-C50C-407E-A947-70E740481C1C}">
-                          <a14:useLocalDpi xmlns:a14="http://schemas.microsoft.com/office/drawing/2010/main" val="0"/>
-                        </a:ext>
-                      </a:extLst>
-                    </a:blip>
-                    <a:srcRect/>
-                    <a:stretch>
-                      <a:fillRect/>
-                    </a:stretch>
-                  </pic:blipFill>
-                  <pic:spPr bwMode="auto">
-                    <a:xfrm>
-                      <a:off x="0" y="0"/>
-                      <a:ext cx="3629025" cy="609600"/>
-                    </a:xfrm>
-                    <a:prstGeom prst="rect">
-                      <a:avLst/>
-                    </a:prstGeom>
-                    <a:noFill/>
-                    <a:ln>
-                      <a:noFill/>
-                    </a:ln>
-                  </pic:spPr>
-                </pic:pic>
-              </a:graphicData>
-            </a:graphic>
-          </wp:inline>
-        </w:drawing>
-      </w:r>
-    </w:p>
-    <w:p>
-      <w:pPr>
-        <w:pStyle w:val="ListParagraph"/>
-        <w:numPr>
-          <w:ilvl w:val="0"/>
-          <w:numId w:val="26"/>
-        </w:numPr>
-        <w:spacing w:line="360" w:lineRule="auto"/>
-        <w:jc w:val="both"/>
-      </w:pPr>
-      <w:r>
-        <w:t>After clicking</w:t>
-      </w:r>
-      <w:r>
-        <w:t xml:space="preserve"> </w:t>
-      </w:r>
-      <w:r>
-        <w:t>(8), the (11) will be blank</w:t>
-      </w:r>
-      <w:r>
-        <w:t>.</w:t>
-      </w:r>
-    </w:p>
-    <w:p>
-      <w:pPr>
-        <w:spacing w:line="360" w:lineRule="auto"/>
-        <w:ind w:left="720" w:firstLine="360"/>
-        <w:jc w:val="both"/>
-      </w:pPr>
-      <w:r>
-        <w:rPr>
-          <w:noProof/>
-        </w:rPr>
-        <w:drawing>
-          <wp:inline distT="0" distB="0" distL="0" distR="0" wp14:anchorId="50D64391" wp14:editId="0E7FCA24">
-            <wp:extent cx="3390900" cy="419100"/>
-            <wp:effectExtent l="0" t="0" r="0" b="0"/>
-            <wp:docPr id="11" name="Picture 11"/>
-            <wp:cNvGraphicFramePr>
-              <a:graphicFrameLocks xmlns:a="http://schemas.openxmlformats.org/drawingml/2006/main" noChangeAspect="1"/>
-            </wp:cNvGraphicFramePr>
-            <a:graphic xmlns:a="http://schemas.openxmlformats.org/drawingml/2006/main">
-              <a:graphicData uri="http://schemas.openxmlformats.org/drawingml/2006/picture">
-                <pic:pic xmlns:pic="http://schemas.openxmlformats.org/drawingml/2006/picture">
-                  <pic:nvPicPr>
-                    <pic:cNvPr id="0" name="Picture 22"/>
-                    <pic:cNvPicPr>
-                      <a:picLocks noChangeAspect="1" noChangeArrowheads="1"/>
-                    </pic:cNvPicPr>
-                  </pic:nvPicPr>
-                  <pic:blipFill>
-                    <a:blip r:embed="rId27">
-                      <a:extLst>
-                        <a:ext uri="{28A0092B-C50C-407E-A947-70E740481C1C}">
-                          <a14:useLocalDpi xmlns:a14="http://schemas.microsoft.com/office/drawing/2010/main" val="0"/>
-                        </a:ext>
-                      </a:extLst>
-                    </a:blip>
-                    <a:srcRect/>
-                    <a:stretch>
-                      <a:fillRect/>
-                    </a:stretch>
-                  </pic:blipFill>
-                  <pic:spPr bwMode="auto">
-                    <a:xfrm>
-                      <a:off x="0" y="0"/>
-                      <a:ext cx="3390900" cy="419100"/>
-                    </a:xfrm>
-                    <a:prstGeom prst="rect">
-                      <a:avLst/>
-                    </a:prstGeom>
-                    <a:noFill/>
-                    <a:ln>
-                      <a:noFill/>
-                    </a:ln>
-                  </pic:spPr>
-                </pic:pic>
-              </a:graphicData>
-            </a:graphic>
-          </wp:inline>
-        </w:drawing>
-      </w:r>
-    </w:p>
-    <w:p>
-      <w:pPr>
         <w:spacing w:line="360" w:lineRule="auto"/>
         <w:ind w:left="720"/>
-        <w:jc w:val="both"/>
-      </w:pPr>
-      <w:r>
-        <w:t>(9) – Input text to query for ftp file name</w:t>
-      </w:r>
-      <w:r>
-        <w:t>.</w:t>
-      </w:r>
-    </w:p>
-    <w:p>
-      <w:pPr>
-        <w:spacing w:line="360" w:lineRule="auto"/>
-        <w:ind w:left="720"/>
-        <w:jc w:val="both"/>
-      </w:pPr>
-      <w:r>
-        <w:t>(10) – Is as same as (8) but for the date time picker (12)</w:t>
-      </w:r>
-    </w:p>
-    <w:p>
-      <w:pPr>
-        <w:spacing w:line="360" w:lineRule="auto"/>
-        <w:ind w:left="720"/>
-        <w:jc w:val="both"/>
-      </w:pPr>
-      <w:r>
-        <w:t>(11) – Datetime picker to select the updated from. You can click in that, then a new date picker will be shown like this.</w:t>
-      </w:r>
-    </w:p>
-    <w:p>
-      <w:pPr>
-        <w:spacing w:line="360" w:lineRule="auto"/>
-        <w:ind w:left="1080" w:firstLine="360"/>
-        <w:jc w:val="both"/>
-      </w:pPr>
-      <w:r>
-        <w:rPr>
-          <w:noProof/>
-        </w:rPr>
-        <w:lastRenderedPageBreak/>
-        <w:drawing>
-          <wp:inline distT="0" distB="0" distL="0" distR="0" wp14:anchorId="4E2E55DA" wp14:editId="008B2AC0">
-            <wp:extent cx="3703320" cy="3048000"/>
-            <wp:effectExtent l="0" t="0" r="0" b="0"/>
-            <wp:docPr id="9" name="Picture 9"/>
-            <wp:cNvGraphicFramePr>
-              <a:graphicFrameLocks xmlns:a="http://schemas.openxmlformats.org/drawingml/2006/main" noChangeAspect="1"/>
-            </wp:cNvGraphicFramePr>
-            <a:graphic xmlns:a="http://schemas.openxmlformats.org/drawingml/2006/main">
-              <a:graphicData uri="http://schemas.openxmlformats.org/drawingml/2006/picture">
-                <pic:pic xmlns:pic="http://schemas.openxmlformats.org/drawingml/2006/picture">
-                  <pic:nvPicPr>
-                    <pic:cNvPr id="0" name="Picture 18"/>
-                    <pic:cNvPicPr>
-                      <a:picLocks noChangeAspect="1" noChangeArrowheads="1"/>
-                    </pic:cNvPicPr>
-                  </pic:nvPicPr>
-                  <pic:blipFill>
-                    <a:blip r:embed="rId28">
-                      <a:extLst>
-                        <a:ext uri="{28A0092B-C50C-407E-A947-70E740481C1C}">
-                          <a14:useLocalDpi xmlns:a14="http://schemas.microsoft.com/office/drawing/2010/main" val="0"/>
-                        </a:ext>
-                      </a:extLst>
-                    </a:blip>
-                    <a:srcRect/>
-                    <a:stretch>
-                      <a:fillRect/>
-                    </a:stretch>
-                  </pic:blipFill>
-                  <pic:spPr bwMode="auto">
-                    <a:xfrm>
-                      <a:off x="0" y="0"/>
-                      <a:ext cx="3703320" cy="3048000"/>
-                    </a:xfrm>
-                    <a:prstGeom prst="rect">
-                      <a:avLst/>
-                    </a:prstGeom>
-                    <a:noFill/>
-                    <a:ln>
-                      <a:noFill/>
-                    </a:ln>
-                  </pic:spPr>
-                </pic:pic>
-              </a:graphicData>
-            </a:graphic>
-          </wp:inline>
-        </w:drawing>
-      </w:r>
-    </w:p>
-    <w:p>
-      <w:pPr>
-        <w:pStyle w:val="ListParagraph"/>
-        <w:numPr>
-          <w:ilvl w:val="0"/>
-          <w:numId w:val="26"/>
-        </w:numPr>
-        <w:spacing w:line="360" w:lineRule="auto"/>
-        <w:jc w:val="both"/>
-      </w:pPr>
-      <w:r>
-        <w:t>You can select the month, year or date here.</w:t>
-      </w:r>
-    </w:p>
-    <w:p>
-      <w:pPr>
-        <w:pStyle w:val="ListParagraph"/>
-        <w:numPr>
-          <w:ilvl w:val="0"/>
-          <w:numId w:val="6"/>
-        </w:numPr>
-        <w:spacing w:line="360" w:lineRule="auto"/>
-        <w:ind w:left="1170"/>
-        <w:jc w:val="both"/>
-      </w:pPr>
-      <w:r>
-        <w:t>Is as same as (11), but to query for updated from</w:t>
-      </w:r>
-    </w:p>
-    <w:p>
-      <w:pPr>
-        <w:pStyle w:val="ListParagraph"/>
-        <w:numPr>
-          <w:ilvl w:val="0"/>
-          <w:numId w:val="27"/>
-        </w:numPr>
-        <w:spacing w:line="360" w:lineRule="auto"/>
-        <w:ind w:left="1080"/>
-        <w:jc w:val="both"/>
-      </w:pPr>
-      <w:r>
-        <w:t>After filling information, you can click (13) to do the query.</w:t>
-      </w:r>
-    </w:p>
-    <w:p>
-      <w:pPr>
-        <w:spacing w:line="360" w:lineRule="auto"/>
-        <w:ind w:left="198" w:firstLine="522"/>
-        <w:jc w:val="both"/>
-      </w:pPr>
-      <w:r>
-        <w:t>Example: After clicking (13)</w:t>
-      </w:r>
-      <w:r>
-        <w:t>, the table will show the results. You can do the paging here.</w:t>
-      </w:r>
-    </w:p>
-    <w:p>
-      <w:pPr>
-        <w:spacing w:line="360" w:lineRule="auto"/>
-        <w:ind w:left="198"/>
-        <w:jc w:val="both"/>
-      </w:pPr>
-      <w:r>
-        <w:rPr>
-          <w:noProof/>
-        </w:rPr>
-        <w:lastRenderedPageBreak/>
-        <w:drawing>
-          <wp:inline distT="0" distB="0" distL="0" distR="0" wp14:anchorId="27F11DC8" wp14:editId="1DAF3115">
-            <wp:extent cx="8700847" cy="3680460"/>
-            <wp:effectExtent l="0" t="0" r="0" b="0"/>
-            <wp:docPr id="13" name="Picture 13"/>
-            <wp:cNvGraphicFramePr>
-              <a:graphicFrameLocks xmlns:a="http://schemas.openxmlformats.org/drawingml/2006/main" noChangeAspect="1"/>
-            </wp:cNvGraphicFramePr>
-            <a:graphic xmlns:a="http://schemas.openxmlformats.org/drawingml/2006/main">
-              <a:graphicData uri="http://schemas.openxmlformats.org/drawingml/2006/picture">
-                <pic:pic xmlns:pic="http://schemas.openxmlformats.org/drawingml/2006/picture">
-                  <pic:nvPicPr>
-                    <pic:cNvPr id="0" name="Picture 26"/>
-                    <pic:cNvPicPr>
-                      <a:picLocks noChangeAspect="1" noChangeArrowheads="1"/>
-                    </pic:cNvPicPr>
-                  </pic:nvPicPr>
-                  <pic:blipFill>
-                    <a:blip r:embed="rId29" cstate="print">
-                      <a:extLst>
-                        <a:ext uri="{28A0092B-C50C-407E-A947-70E740481C1C}">
-                          <a14:useLocalDpi xmlns:a14="http://schemas.microsoft.com/office/drawing/2010/main" val="0"/>
-                        </a:ext>
-                      </a:extLst>
-                    </a:blip>
-                    <a:srcRect/>
-                    <a:stretch>
-                      <a:fillRect/>
-                    </a:stretch>
-                  </pic:blipFill>
-                  <pic:spPr bwMode="auto">
-                    <a:xfrm>
-                      <a:off x="0" y="0"/>
-                      <a:ext cx="8713894" cy="3685979"/>
-                    </a:xfrm>
-                    <a:prstGeom prst="rect">
-                      <a:avLst/>
-                    </a:prstGeom>
-                    <a:noFill/>
-                    <a:ln>
-                      <a:noFill/>
-                    </a:ln>
-                  </pic:spPr>
-                </pic:pic>
-              </a:graphicData>
-            </a:graphic>
-          </wp:inline>
-        </w:drawing>
-      </w:r>
-    </w:p>
-    <w:p>
-      <w:pPr>
-        <w:spacing w:line="360" w:lineRule="auto"/>
-        <w:ind w:left="198"/>
-        <w:jc w:val="both"/>
-      </w:pPr>
-    </w:p>
-    <w:p>
-      <w:pPr>
-        <w:pStyle w:val="ListParagraph"/>
-        <w:numPr>
-          <w:ilvl w:val="0"/>
-          <w:numId w:val="27"/>
-        </w:numPr>
-        <w:spacing w:line="360" w:lineRule="auto"/>
-        <w:ind w:left="1080"/>
-        <w:jc w:val="both"/>
-      </w:pPr>
-      <w:r>
-        <w:t>You can click (14) to clear all filters from (3) to (12)</w:t>
-      </w:r>
-    </w:p>
-    <w:p>
-      <w:pPr>
-        <w:pStyle w:val="ListParagraph"/>
-        <w:numPr>
-          <w:ilvl w:val="0"/>
-          <w:numId w:val="26"/>
-        </w:numPr>
-        <w:spacing w:line="360" w:lineRule="auto"/>
-        <w:jc w:val="both"/>
-      </w:pPr>
-      <w:r>
-        <w:t>EX: Before clicking (14)</w:t>
-      </w:r>
-    </w:p>
-    <w:p>
-      <w:pPr>
-        <w:spacing w:line="360" w:lineRule="auto"/>
-        <w:ind w:left="918" w:firstLine="522"/>
-        <w:jc w:val="both"/>
-      </w:pPr>
-      <w:r>
-        <w:rPr>
-          <w:noProof/>
-        </w:rPr>
-        <w:lastRenderedPageBreak/>
-        <w:drawing>
-          <wp:inline distT="0" distB="0" distL="0" distR="0" wp14:anchorId="40AA0F20" wp14:editId="62E6B793">
-            <wp:extent cx="7258050" cy="2886075"/>
-            <wp:effectExtent l="0" t="0" r="0" b="0"/>
-            <wp:docPr id="14" name="Picture 14"/>
-            <wp:cNvGraphicFramePr>
-              <a:graphicFrameLocks xmlns:a="http://schemas.openxmlformats.org/drawingml/2006/main" noChangeAspect="1"/>
-            </wp:cNvGraphicFramePr>
-            <a:graphic xmlns:a="http://schemas.openxmlformats.org/drawingml/2006/main">
-              <a:graphicData uri="http://schemas.openxmlformats.org/drawingml/2006/picture">
-                <pic:pic xmlns:pic="http://schemas.openxmlformats.org/drawingml/2006/picture">
-                  <pic:nvPicPr>
-                    <pic:cNvPr id="0" name="Picture 28"/>
-                    <pic:cNvPicPr>
-                      <a:picLocks noChangeAspect="1" noChangeArrowheads="1"/>
-                    </pic:cNvPicPr>
-                  </pic:nvPicPr>
-                  <pic:blipFill>
-                    <a:blip r:embed="rId30">
-                      <a:extLst>
-                        <a:ext uri="{28A0092B-C50C-407E-A947-70E740481C1C}">
-                          <a14:useLocalDpi xmlns:a14="http://schemas.microsoft.com/office/drawing/2010/main" val="0"/>
-                        </a:ext>
-                      </a:extLst>
-                    </a:blip>
-                    <a:srcRect/>
-                    <a:stretch>
-                      <a:fillRect/>
-                    </a:stretch>
-                  </pic:blipFill>
-                  <pic:spPr bwMode="auto">
-                    <a:xfrm>
-                      <a:off x="0" y="0"/>
-                      <a:ext cx="7258050" cy="2886075"/>
-                    </a:xfrm>
-                    <a:prstGeom prst="rect">
-                      <a:avLst/>
-                    </a:prstGeom>
-                    <a:noFill/>
-                    <a:ln>
-                      <a:noFill/>
-                    </a:ln>
-                  </pic:spPr>
-                </pic:pic>
-              </a:graphicData>
-            </a:graphic>
-          </wp:inline>
-        </w:drawing>
-      </w:r>
-    </w:p>
-    <w:p>
-      <w:pPr>
-        <w:pStyle w:val="ListParagraph"/>
-        <w:numPr>
-          <w:ilvl w:val="0"/>
-          <w:numId w:val="26"/>
-        </w:numPr>
-        <w:spacing w:line="360" w:lineRule="auto"/>
-        <w:jc w:val="both"/>
-      </w:pPr>
-      <w:r>
-        <w:t>After clicking (14)</w:t>
-      </w:r>
-    </w:p>
-    <w:p>
-      <w:pPr>
-        <w:spacing w:line="360" w:lineRule="auto"/>
-        <w:ind w:left="918" w:firstLine="522"/>
-        <w:jc w:val="both"/>
-      </w:pPr>
-      <w:r>
-        <w:rPr>
-          <w:noProof/>
-        </w:rPr>
-        <w:lastRenderedPageBreak/>
-        <w:drawing>
-          <wp:inline distT="0" distB="0" distL="0" distR="0" wp14:anchorId="28498BBA" wp14:editId="08C0C3CF">
-            <wp:extent cx="6934200" cy="2886075"/>
-            <wp:effectExtent l="0" t="0" r="0" b="0"/>
-            <wp:docPr id="15" name="Picture 15"/>
-            <wp:cNvGraphicFramePr>
-              <a:graphicFrameLocks xmlns:a="http://schemas.openxmlformats.org/drawingml/2006/main" noChangeAspect="1"/>
-            </wp:cNvGraphicFramePr>
-            <a:graphic xmlns:a="http://schemas.openxmlformats.org/drawingml/2006/main">
-              <a:graphicData uri="http://schemas.openxmlformats.org/drawingml/2006/picture">
-                <pic:pic xmlns:pic="http://schemas.openxmlformats.org/drawingml/2006/picture">
-                  <pic:nvPicPr>
-                    <pic:cNvPr id="0" name="Picture 30"/>
-                    <pic:cNvPicPr>
-                      <a:picLocks noChangeAspect="1" noChangeArrowheads="1"/>
-                    </pic:cNvPicPr>
-                  </pic:nvPicPr>
-                  <pic:blipFill>
-                    <a:blip r:embed="rId31">
-                      <a:extLst>
-                        <a:ext uri="{28A0092B-C50C-407E-A947-70E740481C1C}">
-                          <a14:useLocalDpi xmlns:a14="http://schemas.microsoft.com/office/drawing/2010/main" val="0"/>
-                        </a:ext>
-                      </a:extLst>
-                    </a:blip>
-                    <a:srcRect/>
-                    <a:stretch>
-                      <a:fillRect/>
-                    </a:stretch>
-                  </pic:blipFill>
-                  <pic:spPr bwMode="auto">
-                    <a:xfrm>
-                      <a:off x="0" y="0"/>
-                      <a:ext cx="6934200" cy="2886075"/>
-                    </a:xfrm>
-                    <a:prstGeom prst="rect">
-                      <a:avLst/>
-                    </a:prstGeom>
-                    <a:noFill/>
-                    <a:ln>
-                      <a:noFill/>
-                    </a:ln>
-                  </pic:spPr>
-                </pic:pic>
-              </a:graphicData>
-            </a:graphic>
-          </wp:inline>
-        </w:drawing>
-      </w:r>
-    </w:p>
-    <w:p>
-      <w:pPr>
-        <w:spacing w:line="360" w:lineRule="auto"/>
-        <w:jc w:val="both"/>
-        <w:rPr>
-          <w:b/>
-        </w:rPr>
-      </w:pPr>
-      <w:r>
-        <w:rPr>
-          <w:b/>
-        </w:rPr>
-        <w:br w:type="page"/>
-      </w:r>
-    </w:p>
-    <w:p>
-      <w:pPr>
-        <w:spacing w:line="360" w:lineRule="auto"/>
-        <w:ind w:left="198" w:firstLine="522"/>
-        <w:jc w:val="both"/>
-        <w:rPr>
-          <w:b/>
-        </w:rPr>
-      </w:pPr>
-      <w:r>
-        <w:rPr>
-          <w:b/>
-        </w:rPr>
-        <w:lastRenderedPageBreak/>
-        <w:t>TAB AUTHORIZATIONS</w:t>
-      </w:r>
-      <w:r>
-        <w:rPr>
-          <w:b/>
-        </w:rPr>
-        <w:t>:</w:t>
-      </w:r>
-    </w:p>
-    <w:p>
-      <w:pPr>
-        <w:spacing w:line="360" w:lineRule="auto"/>
-        <w:ind w:left="198"/>
-        <w:jc w:val="both"/>
-      </w:pPr>
-      <w:r>
-        <w:rPr>
-          <w:noProof/>
-        </w:rPr>
-        <w:drawing>
-          <wp:inline distT="0" distB="0" distL="0" distR="0" wp14:anchorId="27DDD59C" wp14:editId="5C6BD90A">
-            <wp:extent cx="8863330" cy="4197985"/>
-            <wp:effectExtent l="0" t="0" r="0" b="0"/>
-            <wp:docPr id="16" name="Picture 16"/>
-            <wp:cNvGraphicFramePr>
-              <a:graphicFrameLocks xmlns:a="http://schemas.openxmlformats.org/drawingml/2006/main" noChangeAspect="1"/>
-            </wp:cNvGraphicFramePr>
-            <a:graphic xmlns:a="http://schemas.openxmlformats.org/drawingml/2006/main">
-              <a:graphicData uri="http://schemas.openxmlformats.org/drawingml/2006/picture">
-                <pic:pic xmlns:pic="http://schemas.openxmlformats.org/drawingml/2006/picture">
-                  <pic:nvPicPr>
-                    <pic:cNvPr id="0" name="Picture 32"/>
-                    <pic:cNvPicPr>
-                      <a:picLocks noChangeAspect="1" noChangeArrowheads="1"/>
-                    </pic:cNvPicPr>
-                  </pic:nvPicPr>
-                  <pic:blipFill>
-                    <a:blip r:embed="rId32">
-                      <a:extLst>
-                        <a:ext uri="{28A0092B-C50C-407E-A947-70E740481C1C}">
-                          <a14:useLocalDpi xmlns:a14="http://schemas.microsoft.com/office/drawing/2010/main" val="0"/>
-                        </a:ext>
-                      </a:extLst>
-                    </a:blip>
-                    <a:srcRect/>
-                    <a:stretch>
-                      <a:fillRect/>
-                    </a:stretch>
-                  </pic:blipFill>
-                  <pic:spPr bwMode="auto">
-                    <a:xfrm>
-                      <a:off x="0" y="0"/>
-                      <a:ext cx="8863330" cy="4197985"/>
-                    </a:xfrm>
-                    <a:prstGeom prst="rect">
-                      <a:avLst/>
-                    </a:prstGeom>
-                    <a:noFill/>
-                    <a:ln>
-                      <a:noFill/>
-                    </a:ln>
-                  </pic:spPr>
-                </pic:pic>
-              </a:graphicData>
-            </a:graphic>
-          </wp:inline>
-        </w:drawing>
-      </w:r>
-    </w:p>
-    <w:p>
-      <w:pPr>
-        <w:spacing w:line="360" w:lineRule="auto"/>
-        <w:ind w:left="198" w:firstLine="522"/>
-        <w:jc w:val="both"/>
-      </w:pPr>
-      <w:r>
-        <w:t>This tab is as same as the Client tab, with more filters and columns in table result.</w:t>
-      </w:r>
-    </w:p>
-    <w:p>
-      <w:pPr>
-        <w:spacing w:line="360" w:lineRule="auto"/>
         <w:jc w:val="both"/>
       </w:pPr>
     </w:p>
@@ -4667,6 +6653,184 @@
     </w:lvl>
   </w:abstractNum>
   <w:abstractNum w:abstractNumId="1" w15:restartNumberingAfterBreak="0">
+    <w:nsid w:val="026C29B7"/>
+    <w:multiLevelType w:val="hybridMultilevel"/>
+    <w:tmpl w:val="374010E6"/>
+    <w:lvl w:ilvl="0" w:tplc="1BB2E810">
+      <w:start w:val="1"/>
+      <w:numFmt w:val="decimal"/>
+      <w:lvlText w:val="(%1)"/>
+      <w:lvlJc w:val="left"/>
+      <w:pPr>
+        <w:ind w:left="1080" w:hanging="360"/>
+      </w:pPr>
+      <w:rPr>
+        <w:rFonts w:hint="default"/>
+      </w:rPr>
+    </w:lvl>
+    <w:lvl w:ilvl="1" w:tplc="04090019" w:tentative="1">
+      <w:start w:val="1"/>
+      <w:numFmt w:val="lowerLetter"/>
+      <w:lvlText w:val="%2."/>
+      <w:lvlJc w:val="left"/>
+      <w:pPr>
+        <w:ind w:left="1800" w:hanging="360"/>
+      </w:pPr>
+    </w:lvl>
+    <w:lvl w:ilvl="2" w:tplc="0409001B" w:tentative="1">
+      <w:start w:val="1"/>
+      <w:numFmt w:val="lowerRoman"/>
+      <w:lvlText w:val="%3."/>
+      <w:lvlJc w:val="right"/>
+      <w:pPr>
+        <w:ind w:left="2520" w:hanging="180"/>
+      </w:pPr>
+    </w:lvl>
+    <w:lvl w:ilvl="3" w:tplc="0409000F" w:tentative="1">
+      <w:start w:val="1"/>
+      <w:numFmt w:val="decimal"/>
+      <w:lvlText w:val="%4."/>
+      <w:lvlJc w:val="left"/>
+      <w:pPr>
+        <w:ind w:left="3240" w:hanging="360"/>
+      </w:pPr>
+    </w:lvl>
+    <w:lvl w:ilvl="4" w:tplc="04090019" w:tentative="1">
+      <w:start w:val="1"/>
+      <w:numFmt w:val="lowerLetter"/>
+      <w:lvlText w:val="%5."/>
+      <w:lvlJc w:val="left"/>
+      <w:pPr>
+        <w:ind w:left="3960" w:hanging="360"/>
+      </w:pPr>
+    </w:lvl>
+    <w:lvl w:ilvl="5" w:tplc="0409001B" w:tentative="1">
+      <w:start w:val="1"/>
+      <w:numFmt w:val="lowerRoman"/>
+      <w:lvlText w:val="%6."/>
+      <w:lvlJc w:val="right"/>
+      <w:pPr>
+        <w:ind w:left="4680" w:hanging="180"/>
+      </w:pPr>
+    </w:lvl>
+    <w:lvl w:ilvl="6" w:tplc="0409000F" w:tentative="1">
+      <w:start w:val="1"/>
+      <w:numFmt w:val="decimal"/>
+      <w:lvlText w:val="%7."/>
+      <w:lvlJc w:val="left"/>
+      <w:pPr>
+        <w:ind w:left="5400" w:hanging="360"/>
+      </w:pPr>
+    </w:lvl>
+    <w:lvl w:ilvl="7" w:tplc="04090019" w:tentative="1">
+      <w:start w:val="1"/>
+      <w:numFmt w:val="lowerLetter"/>
+      <w:lvlText w:val="%8."/>
+      <w:lvlJc w:val="left"/>
+      <w:pPr>
+        <w:ind w:left="6120" w:hanging="360"/>
+      </w:pPr>
+    </w:lvl>
+    <w:lvl w:ilvl="8" w:tplc="0409001B" w:tentative="1">
+      <w:start w:val="1"/>
+      <w:numFmt w:val="lowerRoman"/>
+      <w:lvlText w:val="%9."/>
+      <w:lvlJc w:val="right"/>
+      <w:pPr>
+        <w:ind w:left="6840" w:hanging="180"/>
+      </w:pPr>
+    </w:lvl>
+  </w:abstractNum>
+  <w:abstractNum w:abstractNumId="2" w15:restartNumberingAfterBreak="0">
+    <w:nsid w:val="0C68369F"/>
+    <w:multiLevelType w:val="hybridMultilevel"/>
+    <w:tmpl w:val="96C20DC2"/>
+    <w:lvl w:ilvl="0" w:tplc="E7F4235A">
+      <w:start w:val="1"/>
+      <w:numFmt w:val="decimal"/>
+      <w:lvlText w:val="(%1)"/>
+      <w:lvlJc w:val="left"/>
+      <w:pPr>
+        <w:ind w:left="1080" w:hanging="360"/>
+      </w:pPr>
+      <w:rPr>
+        <w:rFonts w:hint="default"/>
+      </w:rPr>
+    </w:lvl>
+    <w:lvl w:ilvl="1" w:tplc="04090019" w:tentative="1">
+      <w:start w:val="1"/>
+      <w:numFmt w:val="lowerLetter"/>
+      <w:lvlText w:val="%2."/>
+      <w:lvlJc w:val="left"/>
+      <w:pPr>
+        <w:ind w:left="1800" w:hanging="360"/>
+      </w:pPr>
+    </w:lvl>
+    <w:lvl w:ilvl="2" w:tplc="0409001B" w:tentative="1">
+      <w:start w:val="1"/>
+      <w:numFmt w:val="lowerRoman"/>
+      <w:lvlText w:val="%3."/>
+      <w:lvlJc w:val="right"/>
+      <w:pPr>
+        <w:ind w:left="2520" w:hanging="180"/>
+      </w:pPr>
+    </w:lvl>
+    <w:lvl w:ilvl="3" w:tplc="0409000F" w:tentative="1">
+      <w:start w:val="1"/>
+      <w:numFmt w:val="decimal"/>
+      <w:lvlText w:val="%4."/>
+      <w:lvlJc w:val="left"/>
+      <w:pPr>
+        <w:ind w:left="3240" w:hanging="360"/>
+      </w:pPr>
+    </w:lvl>
+    <w:lvl w:ilvl="4" w:tplc="04090019" w:tentative="1">
+      <w:start w:val="1"/>
+      <w:numFmt w:val="lowerLetter"/>
+      <w:lvlText w:val="%5."/>
+      <w:lvlJc w:val="left"/>
+      <w:pPr>
+        <w:ind w:left="3960" w:hanging="360"/>
+      </w:pPr>
+    </w:lvl>
+    <w:lvl w:ilvl="5" w:tplc="0409001B" w:tentative="1">
+      <w:start w:val="1"/>
+      <w:numFmt w:val="lowerRoman"/>
+      <w:lvlText w:val="%6."/>
+      <w:lvlJc w:val="right"/>
+      <w:pPr>
+        <w:ind w:left="4680" w:hanging="180"/>
+      </w:pPr>
+    </w:lvl>
+    <w:lvl w:ilvl="6" w:tplc="0409000F" w:tentative="1">
+      <w:start w:val="1"/>
+      <w:numFmt w:val="decimal"/>
+      <w:lvlText w:val="%7."/>
+      <w:lvlJc w:val="left"/>
+      <w:pPr>
+        <w:ind w:left="5400" w:hanging="360"/>
+      </w:pPr>
+    </w:lvl>
+    <w:lvl w:ilvl="7" w:tplc="04090019" w:tentative="1">
+      <w:start w:val="1"/>
+      <w:numFmt w:val="lowerLetter"/>
+      <w:lvlText w:val="%8."/>
+      <w:lvlJc w:val="left"/>
+      <w:pPr>
+        <w:ind w:left="6120" w:hanging="360"/>
+      </w:pPr>
+    </w:lvl>
+    <w:lvl w:ilvl="8" w:tplc="0409001B" w:tentative="1">
+      <w:start w:val="1"/>
+      <w:numFmt w:val="lowerRoman"/>
+      <w:lvlText w:val="%9."/>
+      <w:lvlJc w:val="right"/>
+      <w:pPr>
+        <w:ind w:left="6840" w:hanging="180"/>
+      </w:pPr>
+    </w:lvl>
+  </w:abstractNum>
+  <w:abstractNum w:abstractNumId="3" w15:restartNumberingAfterBreak="0">
     <w:nsid w:val="10E55388"/>
     <w:multiLevelType w:val="hybridMultilevel"/>
     <w:tmpl w:val="13A4F06A"/>
@@ -4755,7 +6919,7 @@
       </w:pPr>
     </w:lvl>
   </w:abstractNum>
-  <w:abstractNum w:abstractNumId="2" w15:restartNumberingAfterBreak="0">
+  <w:abstractNum w:abstractNumId="4" w15:restartNumberingAfterBreak="0">
     <w:nsid w:val="115760AA"/>
     <w:multiLevelType w:val="hybridMultilevel"/>
     <w:tmpl w:val="FAA06E34"/>
@@ -4844,7 +7008,7 @@
       </w:pPr>
     </w:lvl>
   </w:abstractNum>
-  <w:abstractNum w:abstractNumId="3" w15:restartNumberingAfterBreak="0">
+  <w:abstractNum w:abstractNumId="5" w15:restartNumberingAfterBreak="0">
     <w:nsid w:val="125A483E"/>
     <w:multiLevelType w:val="hybridMultilevel"/>
     <w:tmpl w:val="987E7F24"/>
@@ -4957,7 +7121,7 @@
       </w:rPr>
     </w:lvl>
   </w:abstractNum>
-  <w:abstractNum w:abstractNumId="4" w15:restartNumberingAfterBreak="0">
+  <w:abstractNum w:abstractNumId="6" w15:restartNumberingAfterBreak="0">
     <w:nsid w:val="16E74F37"/>
     <w:multiLevelType w:val="hybridMultilevel"/>
     <w:tmpl w:val="9D66F9BA"/>
@@ -5046,7 +7210,99 @@
       </w:pPr>
     </w:lvl>
   </w:abstractNum>
-  <w:abstractNum w:abstractNumId="5" w15:restartNumberingAfterBreak="0">
+  <w:abstractNum w:abstractNumId="7" w15:restartNumberingAfterBreak="0">
+    <w:nsid w:val="19520E23"/>
+    <w:multiLevelType w:val="hybridMultilevel"/>
+    <w:tmpl w:val="2E8AA8B8"/>
+    <w:lvl w:ilvl="0" w:tplc="0409000F">
+      <w:start w:val="1"/>
+      <w:numFmt w:val="decimal"/>
+      <w:lvlText w:val="%1."/>
+      <w:lvlJc w:val="left"/>
+      <w:pPr>
+        <w:ind w:left="720" w:hanging="360"/>
+      </w:pPr>
+      <w:rPr>
+        <w:rFonts w:hint="default"/>
+      </w:rPr>
+    </w:lvl>
+    <w:lvl w:ilvl="1" w:tplc="04090001">
+      <w:start w:val="1"/>
+      <w:numFmt w:val="bullet"/>
+      <w:lvlText w:val=""/>
+      <w:lvlJc w:val="left"/>
+      <w:pPr>
+        <w:ind w:left="1440" w:hanging="360"/>
+      </w:pPr>
+      <w:rPr>
+        <w:rFonts w:ascii="Symbol" w:hAnsi="Symbol" w:hint="default"/>
+      </w:rPr>
+    </w:lvl>
+    <w:lvl w:ilvl="2" w:tplc="0409001B" w:tentative="1">
+      <w:start w:val="1"/>
+      <w:numFmt w:val="lowerRoman"/>
+      <w:lvlText w:val="%3."/>
+      <w:lvlJc w:val="right"/>
+      <w:pPr>
+        <w:ind w:left="2160" w:hanging="180"/>
+      </w:pPr>
+    </w:lvl>
+    <w:lvl w:ilvl="3" w:tplc="0409000F" w:tentative="1">
+      <w:start w:val="1"/>
+      <w:numFmt w:val="decimal"/>
+      <w:lvlText w:val="%4."/>
+      <w:lvlJc w:val="left"/>
+      <w:pPr>
+        <w:ind w:left="2880" w:hanging="360"/>
+      </w:pPr>
+    </w:lvl>
+    <w:lvl w:ilvl="4" w:tplc="04090019" w:tentative="1">
+      <w:start w:val="1"/>
+      <w:numFmt w:val="lowerLetter"/>
+      <w:lvlText w:val="%5."/>
+      <w:lvlJc w:val="left"/>
+      <w:pPr>
+        <w:ind w:left="3600" w:hanging="360"/>
+      </w:pPr>
+    </w:lvl>
+    <w:lvl w:ilvl="5" w:tplc="0409001B" w:tentative="1">
+      <w:start w:val="1"/>
+      <w:numFmt w:val="lowerRoman"/>
+      <w:lvlText w:val="%6."/>
+      <w:lvlJc w:val="right"/>
+      <w:pPr>
+        <w:ind w:left="4320" w:hanging="180"/>
+      </w:pPr>
+    </w:lvl>
+    <w:lvl w:ilvl="6" w:tplc="0409000F" w:tentative="1">
+      <w:start w:val="1"/>
+      <w:numFmt w:val="decimal"/>
+      <w:lvlText w:val="%7."/>
+      <w:lvlJc w:val="left"/>
+      <w:pPr>
+        <w:ind w:left="5040" w:hanging="360"/>
+      </w:pPr>
+    </w:lvl>
+    <w:lvl w:ilvl="7" w:tplc="04090019" w:tentative="1">
+      <w:start w:val="1"/>
+      <w:numFmt w:val="lowerLetter"/>
+      <w:lvlText w:val="%8."/>
+      <w:lvlJc w:val="left"/>
+      <w:pPr>
+        <w:ind w:left="5760" w:hanging="360"/>
+      </w:pPr>
+    </w:lvl>
+    <w:lvl w:ilvl="8" w:tplc="0409001B" w:tentative="1">
+      <w:start w:val="1"/>
+      <w:numFmt w:val="lowerRoman"/>
+      <w:lvlText w:val="%9."/>
+      <w:lvlJc w:val="right"/>
+      <w:pPr>
+        <w:ind w:left="6480" w:hanging="180"/>
+      </w:pPr>
+    </w:lvl>
+  </w:abstractNum>
+  <w:abstractNum w:abstractNumId="8" w15:restartNumberingAfterBreak="0">
     <w:nsid w:val="1C813603"/>
     <w:multiLevelType w:val="hybridMultilevel"/>
     <w:tmpl w:val="E1448E5C"/>
@@ -5135,7 +7391,7 @@
       </w:pPr>
     </w:lvl>
   </w:abstractNum>
-  <w:abstractNum w:abstractNumId="6" w15:restartNumberingAfterBreak="0">
+  <w:abstractNum w:abstractNumId="9" w15:restartNumberingAfterBreak="0">
     <w:nsid w:val="1CB45141"/>
     <w:multiLevelType w:val="hybridMultilevel"/>
     <w:tmpl w:val="F1F04036"/>
@@ -5248,7 +7504,7 @@
       </w:rPr>
     </w:lvl>
   </w:abstractNum>
-  <w:abstractNum w:abstractNumId="7" w15:restartNumberingAfterBreak="0">
+  <w:abstractNum w:abstractNumId="10" w15:restartNumberingAfterBreak="0">
     <w:nsid w:val="292E7ECA"/>
     <w:multiLevelType w:val="hybridMultilevel"/>
     <w:tmpl w:val="03CC15A2"/>
@@ -5337,7 +7593,7 @@
       </w:pPr>
     </w:lvl>
   </w:abstractNum>
-  <w:abstractNum w:abstractNumId="8" w15:restartNumberingAfterBreak="0">
+  <w:abstractNum w:abstractNumId="11" w15:restartNumberingAfterBreak="0">
     <w:nsid w:val="2BE104E1"/>
     <w:multiLevelType w:val="hybridMultilevel"/>
     <w:tmpl w:val="68A0625C"/>
@@ -5353,7 +7609,7 @@
         <w:rFonts w:hint="default"/>
       </w:rPr>
     </w:lvl>
-    <w:lvl w:ilvl="1" w:tplc="04090019" w:tentative="1">
+    <w:lvl w:ilvl="1" w:tplc="04090019">
       <w:start w:val="1"/>
       <w:numFmt w:val="lowerLetter"/>
       <w:lvlText w:val="%2."/>
@@ -5426,7 +7682,7 @@
       </w:pPr>
     </w:lvl>
   </w:abstractNum>
-  <w:abstractNum w:abstractNumId="9" w15:restartNumberingAfterBreak="0">
+  <w:abstractNum w:abstractNumId="12" w15:restartNumberingAfterBreak="0">
     <w:nsid w:val="344A3CAC"/>
     <w:multiLevelType w:val="hybridMultilevel"/>
     <w:tmpl w:val="B2C23B0C"/>
@@ -5539,7 +7795,7 @@
       </w:rPr>
     </w:lvl>
   </w:abstractNum>
-  <w:abstractNum w:abstractNumId="10" w15:restartNumberingAfterBreak="0">
+  <w:abstractNum w:abstractNumId="13" w15:restartNumberingAfterBreak="0">
     <w:nsid w:val="37190331"/>
     <w:multiLevelType w:val="hybridMultilevel"/>
     <w:tmpl w:val="B4ACA06E"/>
@@ -5652,7 +7908,7 @@
       </w:rPr>
     </w:lvl>
   </w:abstractNum>
-  <w:abstractNum w:abstractNumId="11" w15:restartNumberingAfterBreak="0">
+  <w:abstractNum w:abstractNumId="14" w15:restartNumberingAfterBreak="0">
     <w:nsid w:val="393200C3"/>
     <w:multiLevelType w:val="hybridMultilevel"/>
     <w:tmpl w:val="7326E51E"/>
@@ -5741,7 +7997,7 @@
       </w:pPr>
     </w:lvl>
   </w:abstractNum>
-  <w:abstractNum w:abstractNumId="12" w15:restartNumberingAfterBreak="0">
+  <w:abstractNum w:abstractNumId="15" w15:restartNumberingAfterBreak="0">
     <w:nsid w:val="39646E16"/>
     <w:multiLevelType w:val="hybridMultilevel"/>
     <w:tmpl w:val="4558B6F8"/>
@@ -5854,7 +8110,7 @@
       </w:rPr>
     </w:lvl>
   </w:abstractNum>
-  <w:abstractNum w:abstractNumId="13" w15:restartNumberingAfterBreak="0">
+  <w:abstractNum w:abstractNumId="16" w15:restartNumberingAfterBreak="0">
     <w:nsid w:val="45BE5130"/>
     <w:multiLevelType w:val="hybridMultilevel"/>
     <w:tmpl w:val="A6D82812"/>
@@ -5967,7 +8223,7 @@
       </w:rPr>
     </w:lvl>
   </w:abstractNum>
-  <w:abstractNum w:abstractNumId="14" w15:restartNumberingAfterBreak="0">
+  <w:abstractNum w:abstractNumId="17" w15:restartNumberingAfterBreak="0">
     <w:nsid w:val="47D60EB8"/>
     <w:multiLevelType w:val="hybridMultilevel"/>
     <w:tmpl w:val="96C45912"/>
@@ -6080,7 +8336,7 @@
       </w:rPr>
     </w:lvl>
   </w:abstractNum>
-  <w:abstractNum w:abstractNumId="15" w15:restartNumberingAfterBreak="0">
+  <w:abstractNum w:abstractNumId="18" w15:restartNumberingAfterBreak="0">
     <w:nsid w:val="547018A2"/>
     <w:multiLevelType w:val="hybridMultilevel"/>
     <w:tmpl w:val="5FBAD936"/>
@@ -6193,7 +8449,7 @@
       </w:rPr>
     </w:lvl>
   </w:abstractNum>
-  <w:abstractNum w:abstractNumId="16" w15:restartNumberingAfterBreak="0">
+  <w:abstractNum w:abstractNumId="19" w15:restartNumberingAfterBreak="0">
     <w:nsid w:val="56401952"/>
     <w:multiLevelType w:val="hybridMultilevel"/>
     <w:tmpl w:val="EBB2D51C"/>
@@ -6306,7 +8562,7 @@
       </w:rPr>
     </w:lvl>
   </w:abstractNum>
-  <w:abstractNum w:abstractNumId="17" w15:restartNumberingAfterBreak="0">
+  <w:abstractNum w:abstractNumId="20" w15:restartNumberingAfterBreak="0">
     <w:nsid w:val="56DC7B2C"/>
     <w:multiLevelType w:val="hybridMultilevel"/>
     <w:tmpl w:val="22E86B8E"/>
@@ -6419,7 +8675,96 @@
       </w:rPr>
     </w:lvl>
   </w:abstractNum>
-  <w:abstractNum w:abstractNumId="18" w15:restartNumberingAfterBreak="0">
+  <w:abstractNum w:abstractNumId="21" w15:restartNumberingAfterBreak="0">
+    <w:nsid w:val="57B86A9C"/>
+    <w:multiLevelType w:val="hybridMultilevel"/>
+    <w:tmpl w:val="995CDCFC"/>
+    <w:lvl w:ilvl="0" w:tplc="F31AD04C">
+      <w:start w:val="1"/>
+      <w:numFmt w:val="decimal"/>
+      <w:lvlText w:val="(%1)"/>
+      <w:lvlJc w:val="left"/>
+      <w:pPr>
+        <w:ind w:left="1080" w:hanging="360"/>
+      </w:pPr>
+      <w:rPr>
+        <w:rFonts w:hint="default"/>
+      </w:rPr>
+    </w:lvl>
+    <w:lvl w:ilvl="1" w:tplc="04090019" w:tentative="1">
+      <w:start w:val="1"/>
+      <w:numFmt w:val="lowerLetter"/>
+      <w:lvlText w:val="%2."/>
+      <w:lvlJc w:val="left"/>
+      <w:pPr>
+        <w:ind w:left="1800" w:hanging="360"/>
+      </w:pPr>
+    </w:lvl>
+    <w:lvl w:ilvl="2" w:tplc="0409001B" w:tentative="1">
+      <w:start w:val="1"/>
+      <w:numFmt w:val="lowerRoman"/>
+      <w:lvlText w:val="%3."/>
+      <w:lvlJc w:val="right"/>
+      <w:pPr>
+        <w:ind w:left="2520" w:hanging="180"/>
+      </w:pPr>
+    </w:lvl>
+    <w:lvl w:ilvl="3" w:tplc="0409000F" w:tentative="1">
+      <w:start w:val="1"/>
+      <w:numFmt w:val="decimal"/>
+      <w:lvlText w:val="%4."/>
+      <w:lvlJc w:val="left"/>
+      <w:pPr>
+        <w:ind w:left="3240" w:hanging="360"/>
+      </w:pPr>
+    </w:lvl>
+    <w:lvl w:ilvl="4" w:tplc="04090019" w:tentative="1">
+      <w:start w:val="1"/>
+      <w:numFmt w:val="lowerLetter"/>
+      <w:lvlText w:val="%5."/>
+      <w:lvlJc w:val="left"/>
+      <w:pPr>
+        <w:ind w:left="3960" w:hanging="360"/>
+      </w:pPr>
+    </w:lvl>
+    <w:lvl w:ilvl="5" w:tplc="0409001B" w:tentative="1">
+      <w:start w:val="1"/>
+      <w:numFmt w:val="lowerRoman"/>
+      <w:lvlText w:val="%6."/>
+      <w:lvlJc w:val="right"/>
+      <w:pPr>
+        <w:ind w:left="4680" w:hanging="180"/>
+      </w:pPr>
+    </w:lvl>
+    <w:lvl w:ilvl="6" w:tplc="0409000F" w:tentative="1">
+      <w:start w:val="1"/>
+      <w:numFmt w:val="decimal"/>
+      <w:lvlText w:val="%7."/>
+      <w:lvlJc w:val="left"/>
+      <w:pPr>
+        <w:ind w:left="5400" w:hanging="360"/>
+      </w:pPr>
+    </w:lvl>
+    <w:lvl w:ilvl="7" w:tplc="04090019" w:tentative="1">
+      <w:start w:val="1"/>
+      <w:numFmt w:val="lowerLetter"/>
+      <w:lvlText w:val="%8."/>
+      <w:lvlJc w:val="left"/>
+      <w:pPr>
+        <w:ind w:left="6120" w:hanging="360"/>
+      </w:pPr>
+    </w:lvl>
+    <w:lvl w:ilvl="8" w:tplc="0409001B" w:tentative="1">
+      <w:start w:val="1"/>
+      <w:numFmt w:val="lowerRoman"/>
+      <w:lvlText w:val="%9."/>
+      <w:lvlJc w:val="right"/>
+      <w:pPr>
+        <w:ind w:left="6840" w:hanging="180"/>
+      </w:pPr>
+    </w:lvl>
+  </w:abstractNum>
+  <w:abstractNum w:abstractNumId="22" w15:restartNumberingAfterBreak="0">
     <w:nsid w:val="582843DD"/>
     <w:multiLevelType w:val="hybridMultilevel"/>
     <w:tmpl w:val="6C149A02"/>
@@ -6532,10 +8877,99 @@
       </w:rPr>
     </w:lvl>
   </w:abstractNum>
-  <w:abstractNum w:abstractNumId="19" w15:restartNumberingAfterBreak="0">
+  <w:abstractNum w:abstractNumId="23" w15:restartNumberingAfterBreak="0">
+    <w:nsid w:val="58BB4304"/>
+    <w:multiLevelType w:val="hybridMultilevel"/>
+    <w:tmpl w:val="5D9210AE"/>
+    <w:lvl w:ilvl="0" w:tplc="4130543E">
+      <w:start w:val="1"/>
+      <w:numFmt w:val="decimal"/>
+      <w:lvlText w:val="(%1)"/>
+      <w:lvlJc w:val="left"/>
+      <w:pPr>
+        <w:ind w:left="1080" w:hanging="360"/>
+      </w:pPr>
+      <w:rPr>
+        <w:rFonts w:hint="default"/>
+      </w:rPr>
+    </w:lvl>
+    <w:lvl w:ilvl="1" w:tplc="04090019" w:tentative="1">
+      <w:start w:val="1"/>
+      <w:numFmt w:val="lowerLetter"/>
+      <w:lvlText w:val="%2."/>
+      <w:lvlJc w:val="left"/>
+      <w:pPr>
+        <w:ind w:left="1800" w:hanging="360"/>
+      </w:pPr>
+    </w:lvl>
+    <w:lvl w:ilvl="2" w:tplc="0409001B" w:tentative="1">
+      <w:start w:val="1"/>
+      <w:numFmt w:val="lowerRoman"/>
+      <w:lvlText w:val="%3."/>
+      <w:lvlJc w:val="right"/>
+      <w:pPr>
+        <w:ind w:left="2520" w:hanging="180"/>
+      </w:pPr>
+    </w:lvl>
+    <w:lvl w:ilvl="3" w:tplc="0409000F" w:tentative="1">
+      <w:start w:val="1"/>
+      <w:numFmt w:val="decimal"/>
+      <w:lvlText w:val="%4."/>
+      <w:lvlJc w:val="left"/>
+      <w:pPr>
+        <w:ind w:left="3240" w:hanging="360"/>
+      </w:pPr>
+    </w:lvl>
+    <w:lvl w:ilvl="4" w:tplc="04090019" w:tentative="1">
+      <w:start w:val="1"/>
+      <w:numFmt w:val="lowerLetter"/>
+      <w:lvlText w:val="%5."/>
+      <w:lvlJc w:val="left"/>
+      <w:pPr>
+        <w:ind w:left="3960" w:hanging="360"/>
+      </w:pPr>
+    </w:lvl>
+    <w:lvl w:ilvl="5" w:tplc="0409001B" w:tentative="1">
+      <w:start w:val="1"/>
+      <w:numFmt w:val="lowerRoman"/>
+      <w:lvlText w:val="%6."/>
+      <w:lvlJc w:val="right"/>
+      <w:pPr>
+        <w:ind w:left="4680" w:hanging="180"/>
+      </w:pPr>
+    </w:lvl>
+    <w:lvl w:ilvl="6" w:tplc="0409000F" w:tentative="1">
+      <w:start w:val="1"/>
+      <w:numFmt w:val="decimal"/>
+      <w:lvlText w:val="%7."/>
+      <w:lvlJc w:val="left"/>
+      <w:pPr>
+        <w:ind w:left="5400" w:hanging="360"/>
+      </w:pPr>
+    </w:lvl>
+    <w:lvl w:ilvl="7" w:tplc="04090019" w:tentative="1">
+      <w:start w:val="1"/>
+      <w:numFmt w:val="lowerLetter"/>
+      <w:lvlText w:val="%8."/>
+      <w:lvlJc w:val="left"/>
+      <w:pPr>
+        <w:ind w:left="6120" w:hanging="360"/>
+      </w:pPr>
+    </w:lvl>
+    <w:lvl w:ilvl="8" w:tplc="0409001B" w:tentative="1">
+      <w:start w:val="1"/>
+      <w:numFmt w:val="lowerRoman"/>
+      <w:lvlText w:val="%9."/>
+      <w:lvlJc w:val="right"/>
+      <w:pPr>
+        <w:ind w:left="6840" w:hanging="180"/>
+      </w:pPr>
+    </w:lvl>
+  </w:abstractNum>
+  <w:abstractNum w:abstractNumId="24" w15:restartNumberingAfterBreak="0">
     <w:nsid w:val="60532BB8"/>
     <w:multiLevelType w:val="hybridMultilevel"/>
-    <w:tmpl w:val="D5C47AA2"/>
+    <w:tmpl w:val="8C82F22E"/>
     <w:lvl w:ilvl="0" w:tplc="04090001">
       <w:start w:val="1"/>
       <w:numFmt w:val="bullet"/>
@@ -6645,7 +9079,7 @@
       </w:rPr>
     </w:lvl>
   </w:abstractNum>
-  <w:abstractNum w:abstractNumId="20" w15:restartNumberingAfterBreak="0">
+  <w:abstractNum w:abstractNumId="25" w15:restartNumberingAfterBreak="0">
     <w:nsid w:val="62203816"/>
     <w:multiLevelType w:val="hybridMultilevel"/>
     <w:tmpl w:val="21041758"/>
@@ -6734,7 +9168,7 @@
       </w:pPr>
     </w:lvl>
   </w:abstractNum>
-  <w:abstractNum w:abstractNumId="21" w15:restartNumberingAfterBreak="0">
+  <w:abstractNum w:abstractNumId="26" w15:restartNumberingAfterBreak="0">
     <w:nsid w:val="627E486D"/>
     <w:multiLevelType w:val="hybridMultilevel"/>
     <w:tmpl w:val="7CD8F860"/>
@@ -6847,7 +9281,7 @@
       </w:rPr>
     </w:lvl>
   </w:abstractNum>
-  <w:abstractNum w:abstractNumId="22" w15:restartNumberingAfterBreak="0">
+  <w:abstractNum w:abstractNumId="27" w15:restartNumberingAfterBreak="0">
     <w:nsid w:val="6A6A20CA"/>
     <w:multiLevelType w:val="hybridMultilevel"/>
     <w:tmpl w:val="B7E8B5A6"/>
@@ -6960,7 +9394,7 @@
       </w:rPr>
     </w:lvl>
   </w:abstractNum>
-  <w:abstractNum w:abstractNumId="23" w15:restartNumberingAfterBreak="0">
+  <w:abstractNum w:abstractNumId="28" w15:restartNumberingAfterBreak="0">
     <w:nsid w:val="6CE96E78"/>
     <w:multiLevelType w:val="hybridMultilevel"/>
     <w:tmpl w:val="EDBE35A4"/>
@@ -7049,7 +9483,7 @@
       </w:pPr>
     </w:lvl>
   </w:abstractNum>
-  <w:abstractNum w:abstractNumId="24" w15:restartNumberingAfterBreak="0">
+  <w:abstractNum w:abstractNumId="29" w15:restartNumberingAfterBreak="0">
     <w:nsid w:val="7103625D"/>
     <w:multiLevelType w:val="hybridMultilevel"/>
     <w:tmpl w:val="AD74B7E8"/>
@@ -7162,7 +9596,7 @@
       </w:rPr>
     </w:lvl>
   </w:abstractNum>
-  <w:abstractNum w:abstractNumId="25" w15:restartNumberingAfterBreak="0">
+  <w:abstractNum w:abstractNumId="30" w15:restartNumberingAfterBreak="0">
     <w:nsid w:val="75075B40"/>
     <w:multiLevelType w:val="hybridMultilevel"/>
     <w:tmpl w:val="E632AED8"/>
@@ -7275,7 +9709,7 @@
       </w:rPr>
     </w:lvl>
   </w:abstractNum>
-  <w:abstractNum w:abstractNumId="26" w15:restartNumberingAfterBreak="0">
+  <w:abstractNum w:abstractNumId="31" w15:restartNumberingAfterBreak="0">
     <w:nsid w:val="79FC0B7F"/>
     <w:multiLevelType w:val="hybridMultilevel"/>
     <w:tmpl w:val="9F3C4E28"/>
@@ -7389,85 +9823,100 @@
     </w:lvl>
   </w:abstractNum>
   <w:num w:numId="1">
+    <w:abstractNumId w:val="8"/>
+  </w:num>
+  <w:num w:numId="2">
+    <w:abstractNumId w:val="11"/>
+  </w:num>
+  <w:num w:numId="3">
+    <w:abstractNumId w:val="3"/>
+  </w:num>
+  <w:num w:numId="4">
+    <w:abstractNumId w:val="4"/>
+  </w:num>
+  <w:num w:numId="5">
+    <w:abstractNumId w:val="6"/>
+  </w:num>
+  <w:num w:numId="6">
+    <w:abstractNumId w:val="14"/>
+  </w:num>
+  <w:num w:numId="7">
+    <w:abstractNumId w:val="10"/>
+  </w:num>
+  <w:num w:numId="8">
+    <w:abstractNumId w:val="28"/>
+  </w:num>
+  <w:num w:numId="9">
+    <w:abstractNumId w:val="9"/>
+  </w:num>
+  <w:num w:numId="10">
+    <w:abstractNumId w:val="25"/>
+  </w:num>
+  <w:num w:numId="11">
+    <w:abstractNumId w:val="29"/>
+  </w:num>
+  <w:num w:numId="12">
     <w:abstractNumId w:val="5"/>
   </w:num>
-  <w:num w:numId="2">
-    <w:abstractNumId w:val="8"/>
-  </w:num>
-  <w:num w:numId="3">
-    <w:abstractNumId w:val="1"/>
-  </w:num>
-  <w:num w:numId="4">
-    <w:abstractNumId w:val="2"/>
-  </w:num>
-  <w:num w:numId="5">
-    <w:abstractNumId w:val="4"/>
-  </w:num>
-  <w:num w:numId="6">
-    <w:abstractNumId w:val="11"/>
-  </w:num>
-  <w:num w:numId="7">
-    <w:abstractNumId w:val="7"/>
-  </w:num>
-  <w:num w:numId="8">
-    <w:abstractNumId w:val="23"/>
-  </w:num>
-  <w:num w:numId="9">
-    <w:abstractNumId w:val="6"/>
-  </w:num>
-  <w:num w:numId="10">
-    <w:abstractNumId w:val="20"/>
-  </w:num>
-  <w:num w:numId="11">
-    <w:abstractNumId w:val="24"/>
-  </w:num>
-  <w:num w:numId="12">
-    <w:abstractNumId w:val="3"/>
-  </w:num>
   <w:num w:numId="13">
-    <w:abstractNumId w:val="16"/>
+    <w:abstractNumId w:val="19"/>
   </w:num>
   <w:num w:numId="14">
-    <w:abstractNumId w:val="9"/>
+    <w:abstractNumId w:val="12"/>
   </w:num>
   <w:num w:numId="15">
-    <w:abstractNumId w:val="14"/>
+    <w:abstractNumId w:val="17"/>
   </w:num>
   <w:num w:numId="16">
-    <w:abstractNumId w:val="17"/>
+    <w:abstractNumId w:val="20"/>
   </w:num>
   <w:num w:numId="17">
     <w:abstractNumId w:val="0"/>
   </w:num>
   <w:num w:numId="18">
+    <w:abstractNumId w:val="27"/>
+  </w:num>
+  <w:num w:numId="19">
+    <w:abstractNumId w:val="13"/>
+  </w:num>
+  <w:num w:numId="20">
+    <w:abstractNumId w:val="30"/>
+  </w:num>
+  <w:num w:numId="21">
+    <w:abstractNumId w:val="24"/>
+  </w:num>
+  <w:num w:numId="22">
     <w:abstractNumId w:val="22"/>
   </w:num>
-  <w:num w:numId="19">
-    <w:abstractNumId w:val="10"/>
+  <w:num w:numId="23">
+    <w:abstractNumId w:val="16"/>
   </w:num>
-  <w:num w:numId="20">
-    <w:abstractNumId w:val="25"/>
+  <w:num w:numId="24">
+    <w:abstractNumId w:val="26"/>
   </w:num>
-  <w:num w:numId="21">
-    <w:abstractNumId w:val="19"/>
-  </w:num>
-  <w:num w:numId="22">
+  <w:num w:numId="25">
     <w:abstractNumId w:val="18"/>
   </w:num>
-  <w:num w:numId="23">
-    <w:abstractNumId w:val="13"/>
+  <w:num w:numId="26">
+    <w:abstractNumId w:val="15"/>
   </w:num>
-  <w:num w:numId="24">
+  <w:num w:numId="27">
+    <w:abstractNumId w:val="31"/>
+  </w:num>
+  <w:num w:numId="28">
+    <w:abstractNumId w:val="7"/>
+  </w:num>
+  <w:num w:numId="29">
+    <w:abstractNumId w:val="1"/>
+  </w:num>
+  <w:num w:numId="30">
+    <w:abstractNumId w:val="2"/>
+  </w:num>
+  <w:num w:numId="31">
     <w:abstractNumId w:val="21"/>
   </w:num>
-  <w:num w:numId="25">
-    <w:abstractNumId w:val="15"/>
-  </w:num>
-  <w:num w:numId="26">
-    <w:abstractNumId w:val="12"/>
-  </w:num>
-  <w:num w:numId="27">
-    <w:abstractNumId w:val="26"/>
+  <w:num w:numId="32">
+    <w:abstractNumId w:val="23"/>
   </w:num>
 </w:numbering>
 </file>
@@ -8307,7 +10756,7 @@
 </file>
 
 <file path=customXml/itemProps1.xml><?xml version="1.0" encoding="utf-8"?>
-<ds:datastoreItem xmlns:ds="http://schemas.openxmlformats.org/officeDocument/2006/customXml" ds:itemID="{24883D99-D7DF-4DE1-824C-0AAAEEE2F48F}">
+<ds:datastoreItem xmlns:ds="http://schemas.openxmlformats.org/officeDocument/2006/customXml" ds:itemID="{E439542A-5D11-4155-958E-1031C260F40C}">
   <ds:schemaRefs>
     <ds:schemaRef ds:uri="http://schemas.openxmlformats.org/officeDocument/2006/bibliography"/>
   </ds:schemaRefs>

--- a/docs/guides/Guide_Uses.docx
+++ b/docs/guides/Guide_Uses.docx
@@ -199,7 +199,10 @@
         <w:t xml:space="preserve">The first section will be for </w:t>
       </w:r>
       <w:r>
-        <w:t>Admin User</w:t>
+        <w:t>Normal</w:t>
+      </w:r>
+      <w:r>
+        <w:t xml:space="preserve"> User</w:t>
       </w:r>
       <w:r>
         <w:t xml:space="preserve">, and the second will be for </w:t>
@@ -3982,13 +3985,7 @@
         <w:jc w:val="both"/>
       </w:pPr>
       <w:r>
-        <w:t xml:space="preserve">– The input date for the begin date of </w:t>
-      </w:r>
-      <w:r>
-        <w:t xml:space="preserve">Modified </w:t>
-      </w:r>
-      <w:r>
-        <w:t>date.</w:t>
+        <w:t>– The input date for the begin date of Modified date.</w:t>
       </w:r>
     </w:p>
     <w:p>
@@ -4003,13 +4000,7 @@
         <w:jc w:val="both"/>
       </w:pPr>
       <w:r>
-        <w:t xml:space="preserve">– The input date for the end date of </w:t>
-      </w:r>
-      <w:r>
-        <w:t xml:space="preserve">Inserted </w:t>
-      </w:r>
-      <w:r>
-        <w:t>date.</w:t>
+        <w:t>– The input date for the end date of Inserted date.</w:t>
       </w:r>
     </w:p>
     <w:p>
@@ -4070,19 +4061,7 @@
         <w:jc w:val="both"/>
       </w:pPr>
       <w:r>
-        <w:t>To query data, you can fill-in filters in (1) -&gt; (1</w:t>
-      </w:r>
-      <w:r>
-        <w:t>1</w:t>
-      </w:r>
-      <w:r>
-        <w:t>), then click (1</w:t>
-      </w:r>
-      <w:r>
-        <w:t>2</w:t>
-      </w:r>
-      <w:r>
-        <w:t>).</w:t>
+        <w:t>To query data, you can fill-in filters in (1) -&gt; (11), then click (12).</w:t>
       </w:r>
     </w:p>
     <w:p>
@@ -4425,13 +4404,7 @@
         <w:jc w:val="both"/>
       </w:pPr>
       <w:r>
-        <w:t xml:space="preserve">– The input text for </w:t>
-      </w:r>
-      <w:r>
-        <w:t>Service</w:t>
-      </w:r>
-      <w:r>
-        <w:t>.</w:t>
+        <w:t>– The input text for Service.</w:t>
       </w:r>
     </w:p>
     <w:p>
@@ -4695,8 +4668,6 @@
         </w:rPr>
         <w:t>2</w:t>
       </w:r>
-      <w:bookmarkStart w:id="6" w:name="_GoBack"/>
-      <w:bookmarkEnd w:id="6"/>
       <w:r>
         <w:rPr>
           <w:b/>
@@ -4719,7 +4690,13 @@
         <w:jc w:val="both"/>
       </w:pPr>
       <w:r>
-        <w:t>Admin User can also do all the searching data like Normal User – described in the Section 2. This is the guide for Admin User: how to manage users (create, edit, delete) and mange connections to query warehouses (create, edit, delete).</w:t>
+        <w:t xml:space="preserve">Admin User can also do all the searching data like Normal User – described in the Section </w:t>
+      </w:r>
+      <w:r>
+        <w:t>1</w:t>
+      </w:r>
+      <w:r>
+        <w:t>. This is the guide for Admin User: how to manage users (create, edit, delete) and mange connections to query warehouses (create, edit, delete).</w:t>
       </w:r>
     </w:p>
     <w:p>
@@ -4753,7 +4730,7 @@
           <w:sz w:val="28"/>
         </w:rPr>
       </w:pPr>
-      <w:bookmarkStart w:id="7" w:name="_Toc2870527"/>
+      <w:bookmarkStart w:id="6" w:name="_Toc2870527"/>
       <w:r>
         <w:rPr>
           <w:b/>
@@ -4761,7 +4738,7 @@
         </w:rPr>
         <w:t>PAGE: Login with Admin account.</w:t>
       </w:r>
-      <w:bookmarkEnd w:id="7"/>
+      <w:bookmarkEnd w:id="6"/>
       <w:r>
         <w:rPr>
           <w:b/>
@@ -4911,7 +4888,7 @@
           <w:sz w:val="28"/>
         </w:rPr>
       </w:pPr>
-      <w:bookmarkStart w:id="8" w:name="_Toc2870528"/>
+      <w:bookmarkStart w:id="7" w:name="_Toc2870528"/>
       <w:r>
         <w:rPr>
           <w:b/>
@@ -4920,7 +4897,7 @@
         <w:lastRenderedPageBreak/>
         <w:t>PAGE: Select the managing pages by Admin Users.</w:t>
       </w:r>
-      <w:bookmarkEnd w:id="8"/>
+      <w:bookmarkEnd w:id="7"/>
     </w:p>
     <w:p>
       <w:pPr>
@@ -5140,7 +5117,7 @@
           <w:sz w:val="28"/>
         </w:rPr>
       </w:pPr>
-      <w:bookmarkStart w:id="9" w:name="_Toc2870529"/>
+      <w:bookmarkStart w:id="8" w:name="_Toc2870529"/>
       <w:r>
         <w:rPr>
           <w:b/>
@@ -5148,7 +5125,7 @@
         </w:rPr>
         <w:t>PAGE: Manage users to use this web tool (add, edit, update).</w:t>
       </w:r>
-      <w:bookmarkEnd w:id="9"/>
+      <w:bookmarkEnd w:id="8"/>
     </w:p>
     <w:p>
       <w:pPr>
@@ -5854,7 +5831,266 @@
       </w:r>
     </w:p>
     <w:p>
-      <w:r>
+      <w:pPr>
+        <w:spacing w:line="360" w:lineRule="auto"/>
+        <w:ind w:left="1080"/>
+        <w:jc w:val="both"/>
+      </w:pPr>
+      <w:r>
+        <w:rPr>
+          <w:b/>
+          <w:u w:val="single"/>
+        </w:rPr>
+        <w:t>FILTERS</w:t>
+      </w:r>
+      <w:r>
+        <w:t>: You can filter by fill in the area below the header</w:t>
+      </w:r>
+    </w:p>
+    <w:p>
+      <w:pPr>
+        <w:spacing w:line="360" w:lineRule="auto"/>
+        <w:ind w:left="1080"/>
+        <w:jc w:val="both"/>
+      </w:pPr>
+      <w:r>
+        <w:rPr>
+          <w:noProof/>
+        </w:rPr>
+        <w:lastRenderedPageBreak/>
+        <w:drawing>
+          <wp:inline distT="0" distB="0" distL="0" distR="0" wp14:anchorId="1493DFA6" wp14:editId="4C075321">
+            <wp:extent cx="4143375" cy="3419475"/>
+            <wp:effectExtent l="0" t="0" r="0" b="0"/>
+            <wp:docPr id="4" name="Picture 4"/>
+            <wp:cNvGraphicFramePr>
+              <a:graphicFrameLocks xmlns:a="http://schemas.openxmlformats.org/drawingml/2006/main" noChangeAspect="1"/>
+            </wp:cNvGraphicFramePr>
+            <a:graphic xmlns:a="http://schemas.openxmlformats.org/drawingml/2006/main">
+              <a:graphicData uri="http://schemas.openxmlformats.org/drawingml/2006/picture">
+                <pic:pic xmlns:pic="http://schemas.openxmlformats.org/drawingml/2006/picture">
+                  <pic:nvPicPr>
+                    <pic:cNvPr id="0" name="Picture 1"/>
+                    <pic:cNvPicPr>
+                      <a:picLocks noChangeAspect="1" noChangeArrowheads="1"/>
+                    </pic:cNvPicPr>
+                  </pic:nvPicPr>
+                  <pic:blipFill>
+                    <a:blip r:embed="rId38">
+                      <a:extLst>
+                        <a:ext uri="{28A0092B-C50C-407E-A947-70E740481C1C}">
+                          <a14:useLocalDpi xmlns:a14="http://schemas.microsoft.com/office/drawing/2010/main" val="0"/>
+                        </a:ext>
+                      </a:extLst>
+                    </a:blip>
+                    <a:srcRect/>
+                    <a:stretch>
+                      <a:fillRect/>
+                    </a:stretch>
+                  </pic:blipFill>
+                  <pic:spPr bwMode="auto">
+                    <a:xfrm>
+                      <a:off x="0" y="0"/>
+                      <a:ext cx="4143375" cy="3419475"/>
+                    </a:xfrm>
+                    <a:prstGeom prst="rect">
+                      <a:avLst/>
+                    </a:prstGeom>
+                    <a:noFill/>
+                    <a:ln>
+                      <a:noFill/>
+                    </a:ln>
+                  </pic:spPr>
+                </pic:pic>
+              </a:graphicData>
+            </a:graphic>
+          </wp:inline>
+        </w:drawing>
+      </w:r>
+    </w:p>
+    <w:p>
+      <w:pPr>
+        <w:ind w:firstLine="720"/>
+      </w:pPr>
+      <w:r>
+        <w:t>In Account Cell: You can type account name to filter.</w:t>
+      </w:r>
+    </w:p>
+    <w:p>
+      <w:pPr>
+        <w:ind w:left="810"/>
+      </w:pPr>
+      <w:r>
+        <w:rPr>
+          <w:noProof/>
+        </w:rPr>
+        <w:lastRenderedPageBreak/>
+        <w:drawing>
+          <wp:inline distT="0" distB="0" distL="0" distR="0" wp14:anchorId="36BE7CBE" wp14:editId="1B6C5F59">
+            <wp:extent cx="3981450" cy="2809875"/>
+            <wp:effectExtent l="0" t="0" r="0" b="0"/>
+            <wp:docPr id="5" name="Picture 5"/>
+            <wp:cNvGraphicFramePr>
+              <a:graphicFrameLocks xmlns:a="http://schemas.openxmlformats.org/drawingml/2006/main" noChangeAspect="1"/>
+            </wp:cNvGraphicFramePr>
+            <a:graphic xmlns:a="http://schemas.openxmlformats.org/drawingml/2006/main">
+              <a:graphicData uri="http://schemas.openxmlformats.org/drawingml/2006/picture">
+                <pic:pic xmlns:pic="http://schemas.openxmlformats.org/drawingml/2006/picture">
+                  <pic:nvPicPr>
+                    <pic:cNvPr id="0" name="Picture 3"/>
+                    <pic:cNvPicPr>
+                      <a:picLocks noChangeAspect="1" noChangeArrowheads="1"/>
+                    </pic:cNvPicPr>
+                  </pic:nvPicPr>
+                  <pic:blipFill>
+                    <a:blip r:embed="rId39">
+                      <a:extLst>
+                        <a:ext uri="{28A0092B-C50C-407E-A947-70E740481C1C}">
+                          <a14:useLocalDpi xmlns:a14="http://schemas.microsoft.com/office/drawing/2010/main" val="0"/>
+                        </a:ext>
+                      </a:extLst>
+                    </a:blip>
+                    <a:srcRect/>
+                    <a:stretch>
+                      <a:fillRect/>
+                    </a:stretch>
+                  </pic:blipFill>
+                  <pic:spPr bwMode="auto">
+                    <a:xfrm>
+                      <a:off x="0" y="0"/>
+                      <a:ext cx="3981450" cy="2809875"/>
+                    </a:xfrm>
+                    <a:prstGeom prst="rect">
+                      <a:avLst/>
+                    </a:prstGeom>
+                    <a:noFill/>
+                    <a:ln>
+                      <a:noFill/>
+                    </a:ln>
+                  </pic:spPr>
+                </pic:pic>
+              </a:graphicData>
+            </a:graphic>
+          </wp:inline>
+        </w:drawing>
+      </w:r>
+    </w:p>
+    <w:p>
+      <w:pPr>
+        <w:ind w:firstLine="720"/>
+      </w:pPr>
+      <w:r>
+        <w:t>In Access 1</w:t>
+      </w:r>
+      <w:r>
+        <w:rPr>
+          <w:vertAlign w:val="superscript"/>
+        </w:rPr>
+        <w:t>st</w:t>
+      </w:r>
+      <w:r>
+        <w:t xml:space="preserve"> tool, Access 2</w:t>
+      </w:r>
+      <w:r>
+        <w:rPr>
+          <w:vertAlign w:val="superscript"/>
+        </w:rPr>
+        <w:t>nd</w:t>
+      </w:r>
+      <w:r>
+        <w:t xml:space="preserve"> tool, Is Admin: You fill in “t” (true) to filter checked, or “f” (false) to filter unchecked.</w:t>
+      </w:r>
+    </w:p>
+    <w:p>
+      <w:pPr>
+        <w:ind w:left="990"/>
+      </w:pPr>
+      <w:r>
+        <w:rPr>
+          <w:noProof/>
+        </w:rPr>
+        <w:drawing>
+          <wp:inline distT="0" distB="0" distL="0" distR="0" wp14:anchorId="195E3D50" wp14:editId="1FEC484A">
+            <wp:extent cx="4302760" cy="1990725"/>
+            <wp:effectExtent l="0" t="0" r="0" b="0"/>
+            <wp:docPr id="13" name="Picture 13"/>
+            <wp:cNvGraphicFramePr>
+              <a:graphicFrameLocks xmlns:a="http://schemas.openxmlformats.org/drawingml/2006/main" noChangeAspect="1"/>
+            </wp:cNvGraphicFramePr>
+            <a:graphic xmlns:a="http://schemas.openxmlformats.org/drawingml/2006/main">
+              <a:graphicData uri="http://schemas.openxmlformats.org/drawingml/2006/picture">
+                <pic:pic xmlns:pic="http://schemas.openxmlformats.org/drawingml/2006/picture">
+                  <pic:nvPicPr>
+                    <pic:cNvPr id="0" name="Picture 5"/>
+                    <pic:cNvPicPr>
+                      <a:picLocks noChangeAspect="1" noChangeArrowheads="1"/>
+                    </pic:cNvPicPr>
+                  </pic:nvPicPr>
+                  <pic:blipFill rotWithShape="1">
+                    <a:blip r:embed="rId40">
+                      <a:extLst>
+                        <a:ext uri="{28A0092B-C50C-407E-A947-70E740481C1C}">
+                          <a14:useLocalDpi xmlns:a14="http://schemas.microsoft.com/office/drawing/2010/main" val="0"/>
+                        </a:ext>
+                      </a:extLst>
+                    </a:blip>
+                    <a:srcRect b="41449"/>
+                    <a:stretch/>
+                  </pic:blipFill>
+                  <pic:spPr bwMode="auto">
+                    <a:xfrm>
+                      <a:off x="0" y="0"/>
+                      <a:ext cx="4303966" cy="1991283"/>
+                    </a:xfrm>
+                    <a:prstGeom prst="rect">
+                      <a:avLst/>
+                    </a:prstGeom>
+                    <a:noFill/>
+                    <a:ln>
+                      <a:noFill/>
+                    </a:ln>
+                    <a:extLst>
+                      <a:ext uri="{53640926-AAD7-44D8-BBD7-CCE9431645EC}">
+                        <a14:shadowObscured xmlns:a14="http://schemas.microsoft.com/office/drawing/2010/main"/>
+                      </a:ext>
+                    </a:extLst>
+                  </pic:spPr>
+                </pic:pic>
+              </a:graphicData>
+            </a:graphic>
+          </wp:inline>
+        </w:drawing>
+      </w:r>
+    </w:p>
+    <w:p>
+      <w:pPr>
+        <w:ind w:firstLine="720"/>
+        <w:rPr>
+          <w:i/>
+          <w:sz w:val="28"/>
+        </w:rPr>
+      </w:pPr>
+      <w:bookmarkStart w:id="9" w:name="_Toc2870530"/>
+      <w:r>
+        <w:rPr>
+          <w:i/>
+          <w:sz w:val="28"/>
+        </w:rPr>
+        <w:t>NOTE: This filter is also applied to Page: Manage connections and Select connections.</w:t>
+      </w:r>
+    </w:p>
+    <w:p>
+      <w:pPr>
+        <w:rPr>
+          <w:b/>
+          <w:sz w:val="28"/>
+        </w:rPr>
+      </w:pPr>
+      <w:r>
+        <w:rPr>
+          <w:b/>
+          <w:sz w:val="28"/>
+        </w:rPr>
         <w:br w:type="page"/>
       </w:r>
     </w:p>
@@ -5873,7 +6109,6 @@
           <w:sz w:val="28"/>
         </w:rPr>
       </w:pPr>
-      <w:bookmarkStart w:id="10" w:name="_Toc2870530"/>
       <w:r>
         <w:rPr>
           <w:b/>
@@ -5898,20 +6133,106 @@
         </w:rPr>
         <w:t>.</w:t>
       </w:r>
+      <w:bookmarkEnd w:id="9"/>
+    </w:p>
+    <w:p>
+      <w:pPr>
+        <w:pStyle w:val="ListParagraph"/>
+        <w:spacing w:line="360" w:lineRule="auto"/>
+        <w:jc w:val="both"/>
+      </w:pPr>
+      <w:r>
+        <w:t>This is the screen to manage connections.</w:t>
+      </w:r>
+      <w:r>
+        <w:t xml:space="preserve"> There are 2 tables for connections of Warehouse and </w:t>
+      </w:r>
+      <w:proofErr w:type="spellStart"/>
+      <w:r>
+        <w:t>HHAX</w:t>
+      </w:r>
+      <w:proofErr w:type="spellEnd"/>
+      <w:r>
+        <w:t>.</w:t>
+      </w:r>
+    </w:p>
+    <w:p>
+      <w:pPr>
+        <w:pStyle w:val="ListParagraph"/>
+        <w:spacing w:line="360" w:lineRule="auto"/>
+        <w:jc w:val="both"/>
+      </w:pPr>
+      <w:r>
+        <w:rPr>
+          <w:noProof/>
+        </w:rPr>
+        <w:drawing>
+          <wp:inline distT="0" distB="0" distL="0" distR="0" wp14:anchorId="44E78FDD" wp14:editId="6F4132A9">
+            <wp:extent cx="8863330" cy="3122930"/>
+            <wp:effectExtent l="0" t="0" r="0" b="0"/>
+            <wp:docPr id="16" name="Picture 16"/>
+            <wp:cNvGraphicFramePr>
+              <a:graphicFrameLocks xmlns:a="http://schemas.openxmlformats.org/drawingml/2006/main" noChangeAspect="1"/>
+            </wp:cNvGraphicFramePr>
+            <a:graphic xmlns:a="http://schemas.openxmlformats.org/drawingml/2006/main">
+              <a:graphicData uri="http://schemas.openxmlformats.org/drawingml/2006/picture">
+                <pic:pic xmlns:pic="http://schemas.openxmlformats.org/drawingml/2006/picture">
+                  <pic:nvPicPr>
+                    <pic:cNvPr id="0" name="Picture 7"/>
+                    <pic:cNvPicPr>
+                      <a:picLocks noChangeAspect="1" noChangeArrowheads="1"/>
+                    </pic:cNvPicPr>
+                  </pic:nvPicPr>
+                  <pic:blipFill>
+                    <a:blip r:embed="rId41">
+                      <a:extLst>
+                        <a:ext uri="{28A0092B-C50C-407E-A947-70E740481C1C}">
+                          <a14:useLocalDpi xmlns:a14="http://schemas.microsoft.com/office/drawing/2010/main" val="0"/>
+                        </a:ext>
+                      </a:extLst>
+                    </a:blip>
+                    <a:srcRect/>
+                    <a:stretch>
+                      <a:fillRect/>
+                    </a:stretch>
+                  </pic:blipFill>
+                  <pic:spPr bwMode="auto">
+                    <a:xfrm>
+                      <a:off x="0" y="0"/>
+                      <a:ext cx="8863330" cy="3122930"/>
+                    </a:xfrm>
+                    <a:prstGeom prst="rect">
+                      <a:avLst/>
+                    </a:prstGeom>
+                    <a:noFill/>
+                    <a:ln>
+                      <a:noFill/>
+                    </a:ln>
+                  </pic:spPr>
+                </pic:pic>
+              </a:graphicData>
+            </a:graphic>
+          </wp:inline>
+        </w:drawing>
+      </w:r>
+    </w:p>
+    <w:p>
+      <w:pPr>
+        <w:pStyle w:val="ListParagraph"/>
+        <w:spacing w:line="360" w:lineRule="auto"/>
+        <w:jc w:val="both"/>
+      </w:pPr>
+      <w:r>
+        <w:t xml:space="preserve">Firstly, </w:t>
+      </w:r>
+      <w:r>
+        <w:t>we will manage the warehouse’s connections.</w:t>
+      </w:r>
+      <w:bookmarkStart w:id="10" w:name="_GoBack"/>
       <w:bookmarkEnd w:id="10"/>
     </w:p>
     <w:p>
       <w:pPr>
-        <w:pStyle w:val="ListParagraph"/>
-        <w:spacing w:line="360" w:lineRule="auto"/>
-        <w:jc w:val="both"/>
-      </w:pPr>
-      <w:r>
-        <w:t>This is the screen to manage connections.</w:t>
-      </w:r>
-    </w:p>
-    <w:p>
-      <w:pPr>
         <w:spacing w:line="360" w:lineRule="auto"/>
         <w:ind w:left="360"/>
         <w:jc w:val="both"/>
@@ -5920,6 +6241,7 @@
         <w:rPr>
           <w:noProof/>
         </w:rPr>
+        <w:lastRenderedPageBreak/>
         <w:drawing>
           <wp:inline distT="0" distB="0" distL="0" distR="0" wp14:anchorId="2DF46E4B" wp14:editId="15381209">
             <wp:extent cx="5210175" cy="5324475"/>
@@ -5938,7 +6260,7 @@
                     </pic:cNvPicPr>
                   </pic:nvPicPr>
                   <pic:blipFill>
-                    <a:blip r:embed="rId38">
+                    <a:blip r:embed="rId42">
                       <a:extLst>
                         <a:ext uri="{28A0092B-C50C-407E-A947-70E740481C1C}">
                           <a14:useLocalDpi xmlns:a14="http://schemas.microsoft.com/office/drawing/2010/main" val="0"/>
@@ -5985,7 +6307,6 @@
           <w:b/>
           <w:u w:val="single"/>
         </w:rPr>
-        <w:lastRenderedPageBreak/>
         <w:t>UI elements:</w:t>
       </w:r>
     </w:p>
@@ -6014,6 +6335,7 @@
         <w:jc w:val="both"/>
       </w:pPr>
       <w:r>
+        <w:lastRenderedPageBreak/>
         <w:t>Display the server name and database name of warehouse.</w:t>
       </w:r>
     </w:p>
@@ -6138,7 +6460,7 @@
                     </pic:cNvPicPr>
                   </pic:nvPicPr>
                   <pic:blipFill>
-                    <a:blip r:embed="rId39">
+                    <a:blip r:embed="rId43">
                       <a:extLst>
                         <a:ext uri="{28A0092B-C50C-407E-A947-70E740481C1C}">
                           <a14:useLocalDpi xmlns:a14="http://schemas.microsoft.com/office/drawing/2010/main" val="0"/>
@@ -6227,7 +6549,7 @@
                     </pic:cNvPicPr>
                   </pic:nvPicPr>
                   <pic:blipFill>
-                    <a:blip r:embed="rId40">
+                    <a:blip r:embed="rId44">
                       <a:extLst>
                         <a:ext uri="{28A0092B-C50C-407E-A947-70E740481C1C}">
                           <a14:useLocalDpi xmlns:a14="http://schemas.microsoft.com/office/drawing/2010/main" val="0"/>
@@ -6302,7 +6624,7 @@
                     </pic:cNvPicPr>
                   </pic:nvPicPr>
                   <pic:blipFill>
-                    <a:blip r:embed="rId41">
+                    <a:blip r:embed="rId45">
                       <a:extLst>
                         <a:ext uri="{28A0092B-C50C-407E-A947-70E740481C1C}">
                           <a14:useLocalDpi xmlns:a14="http://schemas.microsoft.com/office/drawing/2010/main" val="0"/>
@@ -6397,7 +6719,7 @@
                     </pic:cNvPicPr>
                   </pic:nvPicPr>
                   <pic:blipFill>
-                    <a:blip r:embed="rId42">
+                    <a:blip r:embed="rId46">
                       <a:extLst>
                         <a:ext uri="{28A0092B-C50C-407E-A947-70E740481C1C}">
                           <a14:useLocalDpi xmlns:a14="http://schemas.microsoft.com/office/drawing/2010/main" val="0"/>
@@ -6488,7 +6810,7 @@
                     </pic:cNvPicPr>
                   </pic:nvPicPr>
                   <pic:blipFill>
-                    <a:blip r:embed="rId43">
+                    <a:blip r:embed="rId47">
                       <a:extLst>
                         <a:ext uri="{28A0092B-C50C-407E-A947-70E740481C1C}">
                           <a14:useLocalDpi xmlns:a14="http://schemas.microsoft.com/office/drawing/2010/main" val="0"/>
@@ -10756,7 +11078,7 @@
 </file>
 
 <file path=customXml/itemProps1.xml><?xml version="1.0" encoding="utf-8"?>
-<ds:datastoreItem xmlns:ds="http://schemas.openxmlformats.org/officeDocument/2006/customXml" ds:itemID="{E439542A-5D11-4155-958E-1031C260F40C}">
+<ds:datastoreItem xmlns:ds="http://schemas.openxmlformats.org/officeDocument/2006/customXml" ds:itemID="{B204F297-47F6-4A23-B512-DD49FC4BE439}">
   <ds:schemaRefs>
     <ds:schemaRef ds:uri="http://schemas.openxmlformats.org/officeDocument/2006/bibliography"/>
   </ds:schemaRefs>

--- a/docs/guides/Guide_Uses.docx
+++ b/docs/guides/Guide_Uses.docx
@@ -2299,10 +2299,10 @@
         </w:rPr>
         <w:lastRenderedPageBreak/>
         <w:drawing>
-          <wp:inline distT="0" distB="0" distL="0" distR="0" wp14:anchorId="6C0C47C7" wp14:editId="16AA0B6D">
-            <wp:extent cx="9333825" cy="4381500"/>
+          <wp:inline distT="0" distB="0" distL="0" distR="0" wp14:anchorId="208B6523" wp14:editId="6AFFE030">
+            <wp:extent cx="8863330" cy="4244975"/>
             <wp:effectExtent l="0" t="0" r="0" b="0"/>
-            <wp:docPr id="8" name="Picture 8"/>
+            <wp:docPr id="23" name="Picture 23"/>
             <wp:cNvGraphicFramePr>
               <a:graphicFrameLocks xmlns:a="http://schemas.openxmlformats.org/drawingml/2006/main" noChangeAspect="1"/>
             </wp:cNvGraphicFramePr>
@@ -2310,13 +2310,13 @@
               <a:graphicData uri="http://schemas.openxmlformats.org/drawingml/2006/picture">
                 <pic:pic xmlns:pic="http://schemas.openxmlformats.org/drawingml/2006/picture">
                   <pic:nvPicPr>
-                    <pic:cNvPr id="0" name="Picture 16"/>
+                    <pic:cNvPr id="0" name="Picture 6"/>
                     <pic:cNvPicPr>
                       <a:picLocks noChangeAspect="1" noChangeArrowheads="1"/>
                     </pic:cNvPicPr>
                   </pic:nvPicPr>
                   <pic:blipFill>
-                    <a:blip r:embed="rId14" cstate="print">
+                    <a:blip r:embed="rId14">
                       <a:extLst>
                         <a:ext uri="{28A0092B-C50C-407E-A947-70E740481C1C}">
                           <a14:useLocalDpi xmlns:a14="http://schemas.microsoft.com/office/drawing/2010/main" val="0"/>
@@ -2331,7 +2331,7 @@
                   <pic:spPr bwMode="auto">
                     <a:xfrm>
                       <a:off x="0" y="0"/>
-                      <a:ext cx="9352167" cy="4390110"/>
+                      <a:ext cx="8863330" cy="4244975"/>
                     </a:xfrm>
                     <a:prstGeom prst="rect">
                       <a:avLst/>
@@ -2791,10 +2791,10 @@
         </w:rPr>
         <w:lastRenderedPageBreak/>
         <w:drawing>
-          <wp:inline distT="0" distB="0" distL="0" distR="0" wp14:anchorId="75B980AF" wp14:editId="246B94F8">
-            <wp:extent cx="8863330" cy="3747770"/>
+          <wp:inline distT="0" distB="0" distL="0" distR="0" wp14:anchorId="1F8E2701" wp14:editId="30B45D67">
+            <wp:extent cx="8863330" cy="3832225"/>
             <wp:effectExtent l="0" t="0" r="0" b="0"/>
-            <wp:docPr id="47" name="Picture 47"/>
+            <wp:docPr id="32" name="Picture 32"/>
             <wp:cNvGraphicFramePr>
               <a:graphicFrameLocks xmlns:a="http://schemas.openxmlformats.org/drawingml/2006/main" noChangeAspect="1"/>
             </wp:cNvGraphicFramePr>
@@ -2802,7 +2802,7 @@
               <a:graphicData uri="http://schemas.openxmlformats.org/drawingml/2006/picture">
                 <pic:pic xmlns:pic="http://schemas.openxmlformats.org/drawingml/2006/picture">
                   <pic:nvPicPr>
-                    <pic:cNvPr id="0" name="Picture 40"/>
+                    <pic:cNvPr id="0" name="Picture 8"/>
                     <pic:cNvPicPr>
                       <a:picLocks noChangeAspect="1" noChangeArrowheads="1"/>
                     </pic:cNvPicPr>
@@ -2823,7 +2823,7 @@
                   <pic:spPr bwMode="auto">
                     <a:xfrm>
                       <a:off x="0" y="0"/>
-                      <a:ext cx="8863330" cy="3747770"/>
+                      <a:ext cx="8863330" cy="3832225"/>
                     </a:xfrm>
                     <a:prstGeom prst="rect">
                       <a:avLst/>
@@ -3099,55 +3099,29 @@
     </w:p>
     <w:p>
       <w:pPr>
-        <w:rPr>
-          <w:b/>
-        </w:rPr>
-      </w:pPr>
-      <w:r>
-        <w:rPr>
-          <w:b/>
-        </w:rPr>
-        <w:br w:type="page"/>
-      </w:r>
-    </w:p>
-    <w:p>
-      <w:pPr>
-        <w:spacing w:line="360" w:lineRule="auto"/>
-        <w:ind w:left="198" w:firstLine="522"/>
-        <w:jc w:val="both"/>
-        <w:rPr>
-          <w:b/>
-        </w:rPr>
-      </w:pPr>
-      <w:r>
-        <w:rPr>
-          <w:b/>
+        <w:ind w:firstLine="630"/>
+      </w:pPr>
+      <w:r>
+        <w:t xml:space="preserve">(15) </w:t>
+      </w:r>
+      <w:r>
+        <w:t>– the total records.</w:t>
+      </w:r>
+    </w:p>
+    <w:p>
+      <w:pPr>
+        <w:ind w:firstLine="630"/>
+      </w:pPr>
+      <w:r>
+        <w:rPr>
+          <w:noProof/>
         </w:rPr>
         <w:lastRenderedPageBreak/>
-        <w:t>TAB AUTHORIZATIONS</w:t>
-      </w:r>
-      <w:r>
-        <w:rPr>
-          <w:b/>
-        </w:rPr>
-        <w:t>:</w:t>
-      </w:r>
-    </w:p>
-    <w:p>
-      <w:pPr>
-        <w:spacing w:line="360" w:lineRule="auto"/>
-        <w:ind w:left="198"/>
-        <w:jc w:val="both"/>
-      </w:pPr>
-      <w:r>
-        <w:rPr>
-          <w:noProof/>
-        </w:rPr>
         <w:drawing>
-          <wp:inline distT="0" distB="0" distL="0" distR="0" wp14:anchorId="69A1CE83" wp14:editId="31FC35D8">
-            <wp:extent cx="8863330" cy="4192905"/>
+          <wp:inline distT="0" distB="0" distL="0" distR="0" wp14:anchorId="3FA0479C" wp14:editId="470A850A">
+            <wp:extent cx="8863330" cy="3832225"/>
             <wp:effectExtent l="0" t="0" r="0" b="0"/>
-            <wp:docPr id="44" name="Picture 44"/>
+            <wp:docPr id="39" name="Picture 39"/>
             <wp:cNvGraphicFramePr>
               <a:graphicFrameLocks xmlns:a="http://schemas.openxmlformats.org/drawingml/2006/main" noChangeAspect="1"/>
             </wp:cNvGraphicFramePr>
@@ -3155,7 +3129,95 @@
               <a:graphicData uri="http://schemas.openxmlformats.org/drawingml/2006/picture">
                 <pic:pic xmlns:pic="http://schemas.openxmlformats.org/drawingml/2006/picture">
                   <pic:nvPicPr>
-                    <pic:cNvPr id="0" name="Picture 34"/>
+                    <pic:cNvPr id="0" name="Picture 10"/>
+                    <pic:cNvPicPr>
+                      <a:picLocks noChangeAspect="1" noChangeArrowheads="1"/>
+                    </pic:cNvPicPr>
+                  </pic:nvPicPr>
+                  <pic:blipFill>
+                    <a:blip r:embed="rId18">
+                      <a:extLst>
+                        <a:ext uri="{28A0092B-C50C-407E-A947-70E740481C1C}">
+                          <a14:useLocalDpi xmlns:a14="http://schemas.microsoft.com/office/drawing/2010/main" val="0"/>
+                        </a:ext>
+                      </a:extLst>
+                    </a:blip>
+                    <a:srcRect/>
+                    <a:stretch>
+                      <a:fillRect/>
+                    </a:stretch>
+                  </pic:blipFill>
+                  <pic:spPr bwMode="auto">
+                    <a:xfrm>
+                      <a:off x="0" y="0"/>
+                      <a:ext cx="8863330" cy="3832225"/>
+                    </a:xfrm>
+                    <a:prstGeom prst="rect">
+                      <a:avLst/>
+                    </a:prstGeom>
+                    <a:noFill/>
+                    <a:ln>
+                      <a:noFill/>
+                    </a:ln>
+                  </pic:spPr>
+                </pic:pic>
+              </a:graphicData>
+            </a:graphic>
+          </wp:inline>
+        </w:drawing>
+      </w:r>
+    </w:p>
+    <w:p>
+      <w:r>
+        <w:br w:type="page"/>
+      </w:r>
+    </w:p>
+    <w:p>
+      <w:pPr>
+        <w:spacing w:line="360" w:lineRule="auto"/>
+        <w:ind w:firstLine="198"/>
+        <w:jc w:val="both"/>
+        <w:rPr>
+          <w:b/>
+        </w:rPr>
+      </w:pPr>
+      <w:r>
+        <w:rPr>
+          <w:b/>
+        </w:rPr>
+        <w:lastRenderedPageBreak/>
+        <w:t>TAB AUTHORIZATIONS</w:t>
+      </w:r>
+      <w:r>
+        <w:rPr>
+          <w:b/>
+        </w:rPr>
+        <w:t>:</w:t>
+      </w:r>
+    </w:p>
+    <w:p>
+      <w:pPr>
+        <w:spacing w:line="360" w:lineRule="auto"/>
+        <w:ind w:left="198"/>
+        <w:jc w:val="both"/>
+      </w:pPr>
+      <w:r>
+        <w:rPr>
+          <w:noProof/>
+        </w:rPr>
+        <w:drawing>
+          <wp:inline distT="0" distB="0" distL="0" distR="0" wp14:anchorId="0CF6958D" wp14:editId="53173313">
+            <wp:extent cx="8863330" cy="4513580"/>
+            <wp:effectExtent l="0" t="0" r="0" b="0"/>
+            <wp:docPr id="45" name="Picture 45"/>
+            <wp:cNvGraphicFramePr>
+              <a:graphicFrameLocks xmlns:a="http://schemas.openxmlformats.org/drawingml/2006/main" noChangeAspect="1"/>
+            </wp:cNvGraphicFramePr>
+            <a:graphic xmlns:a="http://schemas.openxmlformats.org/drawingml/2006/main">
+              <a:graphicData uri="http://schemas.openxmlformats.org/drawingml/2006/picture">
+                <pic:pic xmlns:pic="http://schemas.openxmlformats.org/drawingml/2006/picture">
+                  <pic:nvPicPr>
+                    <pic:cNvPr id="0" name="Picture 12"/>
                     <pic:cNvPicPr>
                       <a:picLocks noChangeAspect="1" noChangeArrowheads="1"/>
                     </pic:cNvPicPr>
@@ -3176,7 +3238,7 @@
                   <pic:spPr bwMode="auto">
                     <a:xfrm>
                       <a:off x="0" y="0"/>
-                      <a:ext cx="8863330" cy="4192905"/>
+                      <a:ext cx="8863330" cy="4513580"/>
                     </a:xfrm>
                     <a:prstGeom prst="rect">
                       <a:avLst/>
@@ -3238,6 +3300,7 @@
         <w:jc w:val="both"/>
       </w:pPr>
       <w:r>
+        <w:lastRenderedPageBreak/>
         <w:t xml:space="preserve">– The input text for </w:t>
       </w:r>
       <w:proofErr w:type="spellStart"/>
@@ -3260,7 +3323,6 @@
         <w:jc w:val="both"/>
       </w:pPr>
       <w:r>
-        <w:lastRenderedPageBreak/>
         <w:t xml:space="preserve">– The input </w:t>
       </w:r>
       <w:r>
@@ -3459,6 +3521,21 @@
     </w:p>
     <w:p>
       <w:pPr>
+        <w:pStyle w:val="ListParagraph"/>
+        <w:numPr>
+          <w:ilvl w:val="0"/>
+          <w:numId w:val="32"/>
+        </w:numPr>
+        <w:spacing w:line="360" w:lineRule="auto"/>
+        <w:ind w:left="1260" w:hanging="540"/>
+        <w:jc w:val="both"/>
+      </w:pPr>
+      <w:r>
+        <w:t>– The total records.</w:t>
+      </w:r>
+    </w:p>
+    <w:p>
+      <w:pPr>
         <w:spacing w:line="360" w:lineRule="auto"/>
         <w:ind w:left="360"/>
         <w:jc w:val="both"/>
@@ -3479,10 +3556,10 @@
         </w:rPr>
         <w:lastRenderedPageBreak/>
         <w:drawing>
-          <wp:inline distT="0" distB="0" distL="0" distR="0" wp14:anchorId="7412E689" wp14:editId="03D0B0E1">
-            <wp:extent cx="8863330" cy="3594735"/>
+          <wp:inline distT="0" distB="0" distL="0" distR="0" wp14:anchorId="21E4C570" wp14:editId="7DFBD7E3">
+            <wp:extent cx="8863330" cy="2051050"/>
             <wp:effectExtent l="0" t="0" r="0" b="0"/>
-            <wp:docPr id="46" name="Picture 46"/>
+            <wp:docPr id="49" name="Picture 49"/>
             <wp:cNvGraphicFramePr>
               <a:graphicFrameLocks xmlns:a="http://schemas.openxmlformats.org/drawingml/2006/main" noChangeAspect="1"/>
             </wp:cNvGraphicFramePr>
@@ -3490,7 +3567,7 @@
               <a:graphicData uri="http://schemas.openxmlformats.org/drawingml/2006/picture">
                 <pic:pic xmlns:pic="http://schemas.openxmlformats.org/drawingml/2006/picture">
                   <pic:nvPicPr>
-                    <pic:cNvPr id="0" name="Picture 38"/>
+                    <pic:cNvPr id="0" name="Picture 19"/>
                     <pic:cNvPicPr>
                       <a:picLocks noChangeAspect="1" noChangeArrowheads="1"/>
                     </pic:cNvPicPr>
@@ -3511,7 +3588,7 @@
                   <pic:spPr bwMode="auto">
                     <a:xfrm>
                       <a:off x="0" y="0"/>
-                      <a:ext cx="8863330" cy="3594735"/>
+                      <a:ext cx="8863330" cy="2051050"/>
                     </a:xfrm>
                     <a:prstGeom prst="rect">
                       <a:avLst/>
@@ -3689,10 +3766,10 @@
           <w:noProof/>
         </w:rPr>
         <w:drawing>
-          <wp:inline distT="0" distB="0" distL="0" distR="0" wp14:anchorId="72C9C94D" wp14:editId="5061A250">
-            <wp:extent cx="8863330" cy="4447540"/>
+          <wp:inline distT="0" distB="0" distL="0" distR="0" wp14:anchorId="5221E32D" wp14:editId="30AB7F61">
+            <wp:extent cx="8863330" cy="4518660"/>
             <wp:effectExtent l="0" t="0" r="0" b="0"/>
-            <wp:docPr id="36" name="Picture 36"/>
+            <wp:docPr id="50" name="Picture 50"/>
             <wp:cNvGraphicFramePr>
               <a:graphicFrameLocks xmlns:a="http://schemas.openxmlformats.org/drawingml/2006/main" noChangeAspect="1"/>
             </wp:cNvGraphicFramePr>
@@ -3700,7 +3777,7 @@
               <a:graphicData uri="http://schemas.openxmlformats.org/drawingml/2006/picture">
                 <pic:pic xmlns:pic="http://schemas.openxmlformats.org/drawingml/2006/picture">
                   <pic:nvPicPr>
-                    <pic:cNvPr id="0" name="Picture 22"/>
+                    <pic:cNvPr id="0" name="Picture 21"/>
                     <pic:cNvPicPr>
                       <a:picLocks noChangeAspect="1" noChangeArrowheads="1"/>
                     </pic:cNvPicPr>
@@ -3721,7 +3798,7 @@
                   <pic:spPr bwMode="auto">
                     <a:xfrm>
                       <a:off x="0" y="0"/>
-                      <a:ext cx="8863330" cy="4447540"/>
+                      <a:ext cx="8863330" cy="4518660"/>
                     </a:xfrm>
                     <a:prstGeom prst="rect">
                       <a:avLst/>
@@ -3971,7 +4048,18 @@
       </w:pPr>
       <w:r>
         <w:lastRenderedPageBreak/>
-        <w:t>– The input date for the begin date of Inserted date.</w:t>
+        <w:t xml:space="preserve">– The </w:t>
+      </w:r>
+      <w:r>
+        <w:t xml:space="preserve">input text for </w:t>
+      </w:r>
+      <w:proofErr w:type="spellStart"/>
+      <w:r>
+        <w:t>TransID</w:t>
+      </w:r>
+      <w:proofErr w:type="spellEnd"/>
+      <w:r>
+        <w:t>.</w:t>
       </w:r>
     </w:p>
     <w:p>
@@ -3985,7 +4073,18 @@
         <w:jc w:val="both"/>
       </w:pPr>
       <w:r>
-        <w:t>– The input date for the begin date of Modified date.</w:t>
+        <w:t xml:space="preserve">– The input </w:t>
+      </w:r>
+      <w:r>
+        <w:t xml:space="preserve">text for </w:t>
+      </w:r>
+      <w:proofErr w:type="spellStart"/>
+      <w:r>
+        <w:t>TransStatusID</w:t>
+      </w:r>
+      <w:proofErr w:type="spellEnd"/>
+      <w:r>
+        <w:t>.</w:t>
       </w:r>
     </w:p>
     <w:p>
@@ -3996,11 +4095,10 @@
           <w:numId w:val="29"/>
         </w:numPr>
         <w:spacing w:line="360" w:lineRule="auto"/>
-        <w:ind w:left="1260" w:hanging="540"/>
-        <w:jc w:val="both"/>
-      </w:pPr>
-      <w:r>
-        <w:t>– The input date for the end date of Inserted date.</w:t>
+        <w:jc w:val="both"/>
+      </w:pPr>
+      <w:r>
+        <w:t>– The input date for the begin date of Inserted date.</w:t>
       </w:r>
     </w:p>
     <w:p>
@@ -4011,11 +4109,10 @@
           <w:numId w:val="29"/>
         </w:numPr>
         <w:spacing w:line="360" w:lineRule="auto"/>
-        <w:ind w:left="1260" w:hanging="540"/>
-        <w:jc w:val="both"/>
-      </w:pPr>
-      <w:r>
-        <w:t>– The input date for the end date of Modified date.</w:t>
+        <w:jc w:val="both"/>
+      </w:pPr>
+      <w:r>
+        <w:t>– The input date for the begin date of Modified date.</w:t>
       </w:r>
     </w:p>
     <w:p>
@@ -4030,7 +4127,7 @@
         <w:jc w:val="both"/>
       </w:pPr>
       <w:r>
-        <w:t>– The button to query database then show results in the table below.</w:t>
+        <w:t>– The input date for the end date of Inserted date.</w:t>
       </w:r>
     </w:p>
     <w:p>
@@ -4045,6 +4142,36 @@
         <w:jc w:val="both"/>
       </w:pPr>
       <w:r>
+        <w:t>– The input date for the end date of Modified date.</w:t>
+      </w:r>
+    </w:p>
+    <w:p>
+      <w:pPr>
+        <w:pStyle w:val="ListParagraph"/>
+        <w:numPr>
+          <w:ilvl w:val="0"/>
+          <w:numId w:val="29"/>
+        </w:numPr>
+        <w:spacing w:line="360" w:lineRule="auto"/>
+        <w:ind w:left="1260" w:hanging="540"/>
+        <w:jc w:val="both"/>
+      </w:pPr>
+      <w:r>
+        <w:t>– The button to query database then show results in the table below.</w:t>
+      </w:r>
+    </w:p>
+    <w:p>
+      <w:pPr>
+        <w:pStyle w:val="ListParagraph"/>
+        <w:numPr>
+          <w:ilvl w:val="0"/>
+          <w:numId w:val="29"/>
+        </w:numPr>
+        <w:spacing w:line="360" w:lineRule="auto"/>
+        <w:ind w:left="1260" w:hanging="540"/>
+        <w:jc w:val="both"/>
+      </w:pPr>
+      <w:r>
         <w:t xml:space="preserve">– The button to clear all filters </w:t>
       </w:r>
       <w:r>
@@ -4056,6 +4183,21 @@
     </w:p>
     <w:p>
       <w:pPr>
+        <w:pStyle w:val="ListParagraph"/>
+        <w:numPr>
+          <w:ilvl w:val="0"/>
+          <w:numId w:val="29"/>
+        </w:numPr>
+        <w:spacing w:line="360" w:lineRule="auto"/>
+        <w:ind w:left="1260" w:hanging="540"/>
+        <w:jc w:val="both"/>
+      </w:pPr>
+      <w:r>
+        <w:t>– The total records.</w:t>
+      </w:r>
+    </w:p>
+    <w:p>
+      <w:pPr>
         <w:spacing w:line="360" w:lineRule="auto"/>
         <w:ind w:firstLine="720"/>
         <w:jc w:val="both"/>
@@ -4075,10 +4217,10 @@
           <w:noProof/>
         </w:rPr>
         <w:drawing>
-          <wp:inline distT="0" distB="0" distL="0" distR="0" wp14:anchorId="4B44D6A9" wp14:editId="3F4E3BB3">
-            <wp:extent cx="8863330" cy="1781810"/>
+          <wp:inline distT="0" distB="0" distL="0" distR="0" wp14:anchorId="0C546EE1" wp14:editId="45283DA0">
+            <wp:extent cx="8863330" cy="1767840"/>
             <wp:effectExtent l="0" t="0" r="0" b="0"/>
-            <wp:docPr id="41" name="Picture 41"/>
+            <wp:docPr id="51" name="Picture 51"/>
             <wp:cNvGraphicFramePr>
               <a:graphicFrameLocks xmlns:a="http://schemas.openxmlformats.org/drawingml/2006/main" noChangeAspect="1"/>
             </wp:cNvGraphicFramePr>
@@ -4086,7 +4228,7 @@
               <a:graphicData uri="http://schemas.openxmlformats.org/drawingml/2006/picture">
                 <pic:pic xmlns:pic="http://schemas.openxmlformats.org/drawingml/2006/picture">
                   <pic:nvPicPr>
-                    <pic:cNvPr id="0" name="Picture 28"/>
+                    <pic:cNvPr id="0" name="Picture 23"/>
                     <pic:cNvPicPr>
                       <a:picLocks noChangeAspect="1" noChangeArrowheads="1"/>
                     </pic:cNvPicPr>
@@ -4107,7 +4249,7 @@
                   <pic:spPr bwMode="auto">
                     <a:xfrm>
                       <a:off x="0" y="0"/>
-                      <a:ext cx="8863330" cy="1781810"/>
+                      <a:ext cx="8863330" cy="1767840"/>
                     </a:xfrm>
                     <a:prstGeom prst="rect">
                       <a:avLst/>
@@ -4184,10 +4326,10 @@
           <w:noProof/>
         </w:rPr>
         <w:drawing>
-          <wp:inline distT="0" distB="0" distL="0" distR="0" wp14:anchorId="285A7FB6" wp14:editId="3F315F12">
-            <wp:extent cx="8863330" cy="4239260"/>
+          <wp:inline distT="0" distB="0" distL="0" distR="0" wp14:anchorId="12E460D4" wp14:editId="054645C9">
+            <wp:extent cx="8863330" cy="4347210"/>
             <wp:effectExtent l="0" t="0" r="0" b="0"/>
-            <wp:docPr id="37" name="Picture 37"/>
+            <wp:docPr id="52" name="Picture 52"/>
             <wp:cNvGraphicFramePr>
               <a:graphicFrameLocks xmlns:a="http://schemas.openxmlformats.org/drawingml/2006/main" noChangeAspect="1"/>
             </wp:cNvGraphicFramePr>
@@ -4195,7 +4337,7 @@
               <a:graphicData uri="http://schemas.openxmlformats.org/drawingml/2006/picture">
                 <pic:pic xmlns:pic="http://schemas.openxmlformats.org/drawingml/2006/picture">
                   <pic:nvPicPr>
-                    <pic:cNvPr id="0" name="Picture 24"/>
+                    <pic:cNvPr id="0" name="Picture 25"/>
                     <pic:cNvPicPr>
                       <a:picLocks noChangeAspect="1" noChangeArrowheads="1"/>
                     </pic:cNvPicPr>
@@ -4216,7 +4358,7 @@
                   <pic:spPr bwMode="auto">
                     <a:xfrm>
                       <a:off x="0" y="0"/>
-                      <a:ext cx="8863330" cy="4239260"/>
+                      <a:ext cx="8863330" cy="4347210"/>
                     </a:xfrm>
                     <a:prstGeom prst="rect">
                       <a:avLst/>
@@ -4475,7 +4617,13 @@
       </w:pPr>
       <w:r>
         <w:lastRenderedPageBreak/>
-        <w:t>– The input date for the begin date of the authorization.</w:t>
+        <w:t xml:space="preserve">– The input </w:t>
+      </w:r>
+      <w:r>
+        <w:t>text for Trans ID</w:t>
+      </w:r>
+      <w:r>
+        <w:t>.</w:t>
       </w:r>
     </w:p>
     <w:p>
@@ -4490,8 +4638,19 @@
         <w:jc w:val="both"/>
       </w:pPr>
       <w:r>
-        <w:t>– The input date for the start date of modifying authorization.</w:t>
-      </w:r>
+        <w:t xml:space="preserve">– The input </w:t>
+      </w:r>
+      <w:r>
+        <w:t xml:space="preserve">text </w:t>
+      </w:r>
+      <w:proofErr w:type="gramStart"/>
+      <w:r>
+        <w:t xml:space="preserve">for </w:t>
+      </w:r>
+      <w:r>
+        <w:t>.</w:t>
+      </w:r>
+      <w:proofErr w:type="gramEnd"/>
     </w:p>
     <w:p>
       <w:pPr>
@@ -4501,11 +4660,10 @@
           <w:numId w:val="31"/>
         </w:numPr>
         <w:spacing w:line="360" w:lineRule="auto"/>
-        <w:ind w:left="1260" w:hanging="540"/>
-        <w:jc w:val="both"/>
-      </w:pPr>
-      <w:r>
-        <w:t>– The input date for the end date of the authorization.</w:t>
+        <w:jc w:val="both"/>
+      </w:pPr>
+      <w:r>
+        <w:t>– The input date for the begin date of the authorization.</w:t>
       </w:r>
     </w:p>
     <w:p>
@@ -4520,7 +4678,7 @@
         <w:jc w:val="both"/>
       </w:pPr>
       <w:r>
-        <w:t>– The input date for the end date of modifying authorization.</w:t>
+        <w:t>– The input date for the start date of modifying authorization.</w:t>
       </w:r>
     </w:p>
     <w:p>
@@ -4535,7 +4693,7 @@
         <w:jc w:val="both"/>
       </w:pPr>
       <w:r>
-        <w:t>– The button to call request then show results in the table below.</w:t>
+        <w:t>– The input date for the end date of the authorization.</w:t>
       </w:r>
     </w:p>
     <w:p>
@@ -4550,11 +4708,58 @@
         <w:jc w:val="both"/>
       </w:pPr>
       <w:r>
+        <w:t>– The input date for the end date of modifying authorization.</w:t>
+      </w:r>
+    </w:p>
+    <w:p>
+      <w:pPr>
+        <w:pStyle w:val="ListParagraph"/>
+        <w:numPr>
+          <w:ilvl w:val="0"/>
+          <w:numId w:val="31"/>
+        </w:numPr>
+        <w:spacing w:line="360" w:lineRule="auto"/>
+        <w:ind w:left="1260" w:hanging="540"/>
+        <w:jc w:val="both"/>
+      </w:pPr>
+      <w:r>
+        <w:t>– The button to call request then show results in the table below.</w:t>
+      </w:r>
+    </w:p>
+    <w:p>
+      <w:pPr>
+        <w:pStyle w:val="ListParagraph"/>
+        <w:numPr>
+          <w:ilvl w:val="0"/>
+          <w:numId w:val="31"/>
+        </w:numPr>
+        <w:spacing w:line="360" w:lineRule="auto"/>
+        <w:ind w:left="1260" w:hanging="540"/>
+        <w:jc w:val="both"/>
+      </w:pPr>
+      <w:r>
         <w:t>– The button to clear all filters above.</w:t>
       </w:r>
     </w:p>
     <w:p>
       <w:pPr>
+        <w:pStyle w:val="ListParagraph"/>
+        <w:numPr>
+          <w:ilvl w:val="0"/>
+          <w:numId w:val="31"/>
+        </w:numPr>
+        <w:spacing w:line="360" w:lineRule="auto"/>
+        <w:ind w:left="1260" w:hanging="540"/>
+        <w:jc w:val="both"/>
+      </w:pPr>
+      <w:r>
+        <w:t>– The total records.</w:t>
+      </w:r>
+      <w:bookmarkStart w:id="5" w:name="_GoBack"/>
+      <w:bookmarkEnd w:id="5"/>
+    </w:p>
+    <w:p>
+      <w:pPr>
         <w:spacing w:line="360" w:lineRule="auto"/>
         <w:ind w:left="720"/>
         <w:jc w:val="both"/>
@@ -4574,10 +4779,10 @@
           <w:noProof/>
         </w:rPr>
         <w:drawing>
-          <wp:inline distT="0" distB="0" distL="0" distR="0" wp14:anchorId="5C9AB317" wp14:editId="08F9390A">
-            <wp:extent cx="8863330" cy="1731645"/>
+          <wp:inline distT="0" distB="0" distL="0" distR="0" wp14:anchorId="7282CDCA" wp14:editId="5007E4EC">
+            <wp:extent cx="8863330" cy="1604010"/>
             <wp:effectExtent l="0" t="0" r="0" b="0"/>
-            <wp:docPr id="42" name="Picture 42"/>
+            <wp:docPr id="54" name="Picture 54"/>
             <wp:cNvGraphicFramePr>
               <a:graphicFrameLocks xmlns:a="http://schemas.openxmlformats.org/drawingml/2006/main" noChangeAspect="1"/>
             </wp:cNvGraphicFramePr>
@@ -4585,7 +4790,7 @@
               <a:graphicData uri="http://schemas.openxmlformats.org/drawingml/2006/picture">
                 <pic:pic xmlns:pic="http://schemas.openxmlformats.org/drawingml/2006/picture">
                   <pic:nvPicPr>
-                    <pic:cNvPr id="0" name="Picture 30"/>
+                    <pic:cNvPr id="0" name="Picture 32"/>
                     <pic:cNvPicPr>
                       <a:picLocks noChangeAspect="1" noChangeArrowheads="1"/>
                     </pic:cNvPicPr>
@@ -4606,7 +4811,7 @@
                   <pic:spPr bwMode="auto">
                     <a:xfrm>
                       <a:off x="0" y="0"/>
-                      <a:ext cx="8863330" cy="1731645"/>
+                      <a:ext cx="8863330" cy="1604010"/>
                     </a:xfrm>
                     <a:prstGeom prst="rect">
                       <a:avLst/>
@@ -4652,7 +4857,7 @@
           <w:u w:val="single"/>
         </w:rPr>
       </w:pPr>
-      <w:bookmarkStart w:id="5" w:name="_Toc2870526"/>
+      <w:bookmarkStart w:id="6" w:name="_Toc2870526"/>
       <w:r>
         <w:rPr>
           <w:b/>
@@ -4682,7 +4887,7 @@
         </w:rPr>
         <w:t>Admin User</w:t>
       </w:r>
-      <w:bookmarkEnd w:id="5"/>
+      <w:bookmarkEnd w:id="6"/>
     </w:p>
     <w:p>
       <w:pPr>
@@ -4730,7 +4935,7 @@
           <w:sz w:val="28"/>
         </w:rPr>
       </w:pPr>
-      <w:bookmarkStart w:id="6" w:name="_Toc2870527"/>
+      <w:bookmarkStart w:id="7" w:name="_Toc2870527"/>
       <w:r>
         <w:rPr>
           <w:b/>
@@ -4738,7 +4943,7 @@
         </w:rPr>
         <w:t>PAGE: Login with Admin account.</w:t>
       </w:r>
-      <w:bookmarkEnd w:id="6"/>
+      <w:bookmarkEnd w:id="7"/>
       <w:r>
         <w:rPr>
           <w:b/>
@@ -4888,7 +5093,7 @@
           <w:sz w:val="28"/>
         </w:rPr>
       </w:pPr>
-      <w:bookmarkStart w:id="7" w:name="_Toc2870528"/>
+      <w:bookmarkStart w:id="8" w:name="_Toc2870528"/>
       <w:r>
         <w:rPr>
           <w:b/>
@@ -4897,7 +5102,7 @@
         <w:lastRenderedPageBreak/>
         <w:t>PAGE: Select the managing pages by Admin Users.</w:t>
       </w:r>
-      <w:bookmarkEnd w:id="7"/>
+      <w:bookmarkEnd w:id="8"/>
     </w:p>
     <w:p>
       <w:pPr>
@@ -5117,7 +5322,7 @@
           <w:sz w:val="28"/>
         </w:rPr>
       </w:pPr>
-      <w:bookmarkStart w:id="8" w:name="_Toc2870529"/>
+      <w:bookmarkStart w:id="9" w:name="_Toc2870529"/>
       <w:r>
         <w:rPr>
           <w:b/>
@@ -5125,7 +5330,7 @@
         </w:rPr>
         <w:t>PAGE: Manage users to use this web tool (add, edit, update).</w:t>
       </w:r>
-      <w:bookmarkEnd w:id="8"/>
+      <w:bookmarkEnd w:id="9"/>
     </w:p>
     <w:p>
       <w:pPr>
@@ -6070,7 +6275,7 @@
           <w:sz w:val="28"/>
         </w:rPr>
       </w:pPr>
-      <w:bookmarkStart w:id="9" w:name="_Toc2870530"/>
+      <w:bookmarkStart w:id="10" w:name="_Toc2870530"/>
       <w:r>
         <w:rPr>
           <w:i/>
@@ -6133,7 +6338,7 @@
         </w:rPr>
         <w:t>.</w:t>
       </w:r>
-      <w:bookmarkEnd w:id="9"/>
+      <w:bookmarkEnd w:id="10"/>
     </w:p>
     <w:p>
       <w:pPr>
@@ -6228,8 +6433,6 @@
       <w:r>
         <w:t>we will manage the warehouse’s connections.</w:t>
       </w:r>
-      <w:bookmarkStart w:id="10" w:name="_GoBack"/>
-      <w:bookmarkEnd w:id="10"/>
     </w:p>
     <w:p>
       <w:pPr>
@@ -11078,7 +11281,7 @@
 </file>
 
 <file path=customXml/itemProps1.xml><?xml version="1.0" encoding="utf-8"?>
-<ds:datastoreItem xmlns:ds="http://schemas.openxmlformats.org/officeDocument/2006/customXml" ds:itemID="{B204F297-47F6-4A23-B512-DD49FC4BE439}">
+<ds:datastoreItem xmlns:ds="http://schemas.openxmlformats.org/officeDocument/2006/customXml" ds:itemID="{1C384218-6546-423A-810B-53F7A8AC50C5}">
   <ds:schemaRefs>
     <ds:schemaRef ds:uri="http://schemas.openxmlformats.org/officeDocument/2006/bibliography"/>
   </ds:schemaRefs>
